--- a/public/solicitud.docx
+++ b/public/solicitud.docx
@@ -1,6 +1,6 @@
 
 <file path=word/document.xml><?xml version="1.0" encoding="utf-8"?>
-<w:document xmlns:wpc="http://schemas.microsoft.com/office/word/2010/wordprocessingCanvas" xmlns:cx="http://schemas.microsoft.com/office/drawing/2014/chartex" xmlns:cx1="http://schemas.microsoft.com/office/drawing/2015/9/8/chartex" xmlns:cx2="http://schemas.microsoft.com/office/drawing/2015/10/21/chartex" xmlns:cx3="http://schemas.microsoft.com/office/drawing/2016/5/9/chartex" xmlns:cx4="http://schemas.microsoft.com/office/drawing/2016/5/10/chartex" xmlns:cx5="http://schemas.microsoft.com/office/drawing/2016/5/11/chartex" xmlns:cx6="http://schemas.microsoft.com/office/drawing/2016/5/12/chartex" xmlns:cx7="http://schemas.microsoft.com/office/drawing/2016/5/13/chartex" xmlns:cx8="http://schemas.microsoft.com/office/drawing/2016/5/14/chartex" xmlns:mc="http://schemas.openxmlformats.org/markup-compatibility/2006" xmlns:aink="http://schemas.microsoft.com/office/drawing/2016/ink" xmlns:am3d="http://schemas.microsoft.com/office/drawing/2017/model3d" xmlns:o="urn:schemas-microsoft-com:office:office" xmlns:r="http://schemas.openxmlformats.org/officeDocument/2006/relationships" xmlns:m="http://schemas.openxmlformats.org/officeDocument/2006/math" xmlns:v="urn:schemas-microsoft-com:vml" xmlns:wp14="http://schemas.microsoft.com/office/word/2010/wordprocessingDrawing" xmlns:wp="http://schemas.openxmlformats.org/drawingml/2006/wordprocessingDrawing" xmlns:w10="urn:schemas-microsoft-com:office:word" xmlns:w="http://schemas.openxmlformats.org/wordprocessingml/2006/main" xmlns:w14="http://schemas.microsoft.com/office/word/2010/wordml" xmlns:w15="http://schemas.microsoft.com/office/word/2012/wordml" xmlns:w16cex="http://schemas.microsoft.com/office/word/2018/wordml/cex" xmlns:w16cid="http://schemas.microsoft.com/office/word/2016/wordml/cid" xmlns:w16="http://schemas.microsoft.com/office/word/2018/wordml" xmlns:w16se="http://schemas.microsoft.com/office/word/2015/wordml/symex" xmlns:wpg="http://schemas.microsoft.com/office/word/2010/wordprocessingGroup" xmlns:wpi="http://schemas.microsoft.com/office/word/2010/wordprocessingInk" xmlns:wne="http://schemas.microsoft.com/office/word/2006/wordml" xmlns:wps="http://schemas.microsoft.com/office/word/2010/wordprocessingShape" mc:Ignorable="w14 w15 w16se w16cid w16 w16cex wp14">
+<w:document xmlns:wpc="http://schemas.microsoft.com/office/word/2010/wordprocessingCanvas" xmlns:cx="http://schemas.microsoft.com/office/drawing/2014/chartex" xmlns:cx1="http://schemas.microsoft.com/office/drawing/2015/9/8/chartex" xmlns:mc="http://schemas.openxmlformats.org/markup-compatibility/2006" xmlns:o="urn:schemas-microsoft-com:office:office" xmlns:r="http://schemas.openxmlformats.org/officeDocument/2006/relationships" xmlns:m="http://schemas.openxmlformats.org/officeDocument/2006/math" xmlns:v="urn:schemas-microsoft-com:vml" xmlns:wp14="http://schemas.microsoft.com/office/word/2010/wordprocessingDrawing" xmlns:wp="http://schemas.openxmlformats.org/drawingml/2006/wordprocessingDrawing" xmlns:w10="urn:schemas-microsoft-com:office:word" xmlns:w="http://schemas.openxmlformats.org/wordprocessingml/2006/main" xmlns:w14="http://schemas.microsoft.com/office/word/2010/wordml" xmlns:w15="http://schemas.microsoft.com/office/word/2012/wordml" xmlns:w16se="http://schemas.microsoft.com/office/word/2015/wordml/symex" xmlns:wpg="http://schemas.microsoft.com/office/word/2010/wordprocessingGroup" xmlns:wpi="http://schemas.microsoft.com/office/word/2010/wordprocessingInk" xmlns:wne="http://schemas.microsoft.com/office/word/2006/wordml" xmlns:wps="http://schemas.microsoft.com/office/word/2010/wordprocessingShape" mc:Ignorable="w14 w15 w16se wp14">
   <w:body>
     <w:p>
       <w:pPr>
@@ -10,204 +10,145 @@
         <w:jc w:val="both"/>
         <w:rPr>
           <w:rFonts w:ascii="Trebuchet MS" w:eastAsia="Trebuchet MS" w:hAnsi="Trebuchet MS" w:cs="Trebuchet MS"/>
-          <w:sz w:val="22"/>
-          <w:szCs w:val="22"/>
-        </w:rPr>
-      </w:pPr>
-      <w:bookmarkStart w:id="0" w:name="_heading=h.gjdgxs" w:colFirst="0" w:colLast="0"/>
+          <w:b/>
+        </w:rPr>
+      </w:pPr>
+      <w:bookmarkStart w:id="0" w:name="_heading=h.ryqk4zqit6fd" w:colFirst="0" w:colLast="0"/>
       <w:bookmarkEnd w:id="0"/>
-    </w:p>
-    <w:p>
-      <w:pPr>
-        <w:tabs>
-          <w:tab w:val="left" w:pos="942"/>
-        </w:tabs>
-        <w:jc w:val="both"/>
+      <w:r>
         <w:rPr>
           <w:rFonts w:ascii="Trebuchet MS" w:eastAsia="Trebuchet MS" w:hAnsi="Trebuchet MS" w:cs="Trebuchet MS"/>
           <w:b/>
-          <w:sz w:val="22"/>
-          <w:szCs w:val="22"/>
-        </w:rPr>
-      </w:pPr>
-      <w:bookmarkStart w:id="1" w:name="_heading=h.ryqk4zqit6fd" w:colFirst="0" w:colLast="0"/>
+        </w:rPr>
+        <w:t>ASIGNACIÓN DE CUENTA DE USUARIO</w:t>
+      </w:r>
+    </w:p>
+    <w:p>
+      <w:pPr>
+        <w:tabs>
+          <w:tab w:val="left" w:pos="942"/>
+        </w:tabs>
+        <w:jc w:val="both"/>
+        <w:rPr>
+          <w:rFonts w:ascii="Trebuchet MS" w:eastAsia="Trebuchet MS" w:hAnsi="Trebuchet MS" w:cs="Trebuchet MS"/>
+        </w:rPr>
+      </w:pPr>
+      <w:bookmarkStart w:id="1" w:name="_heading=h.qfuo01802hbw" w:colFirst="0" w:colLast="0"/>
       <w:bookmarkEnd w:id="1"/>
-      <w:r>
-        <w:rPr>
-          <w:rFonts w:ascii="Trebuchet MS" w:eastAsia="Trebuchet MS" w:hAnsi="Trebuchet MS" w:cs="Trebuchet MS"/>
-          <w:b/>
-          <w:sz w:val="22"/>
-          <w:szCs w:val="22"/>
-        </w:rPr>
-        <w:t>ASIGNACIÓN DE CUENTA DE USUARIO</w:t>
-      </w:r>
-    </w:p>
-    <w:p>
-      <w:pPr>
-        <w:tabs>
-          <w:tab w:val="left" w:pos="942"/>
-        </w:tabs>
-        <w:jc w:val="both"/>
-        <w:rPr>
-          <w:rFonts w:ascii="Trebuchet MS" w:eastAsia="Trebuchet MS" w:hAnsi="Trebuchet MS" w:cs="Trebuchet MS"/>
-          <w:sz w:val="22"/>
-          <w:szCs w:val="22"/>
-        </w:rPr>
-      </w:pPr>
-      <w:bookmarkStart w:id="2" w:name="_heading=h.qfuo01802hbw" w:colFirst="0" w:colLast="0"/>
+    </w:p>
+    <w:p>
+      <w:pPr>
+        <w:tabs>
+          <w:tab w:val="left" w:pos="942"/>
+        </w:tabs>
+        <w:jc w:val="both"/>
+        <w:rPr>
+          <w:rFonts w:ascii="Trebuchet MS" w:eastAsia="Trebuchet MS" w:hAnsi="Trebuchet MS" w:cs="Trebuchet MS"/>
+        </w:rPr>
+      </w:pPr>
+      <w:bookmarkStart w:id="2" w:name="_heading=h.wd8yluxacfuy" w:colFirst="0" w:colLast="0"/>
       <w:bookmarkEnd w:id="2"/>
-    </w:p>
-    <w:p>
-      <w:pPr>
-        <w:tabs>
-          <w:tab w:val="left" w:pos="942"/>
-        </w:tabs>
-        <w:jc w:val="both"/>
-        <w:rPr>
-          <w:rFonts w:ascii="Trebuchet MS" w:eastAsia="Trebuchet MS" w:hAnsi="Trebuchet MS" w:cs="Trebuchet MS"/>
-          <w:sz w:val="22"/>
-          <w:szCs w:val="22"/>
-        </w:rPr>
-      </w:pPr>
-      <w:bookmarkStart w:id="3" w:name="_heading=h.wd8yluxacfuy" w:colFirst="0" w:colLast="0"/>
+      <w:r>
+        <w:rPr>
+          <w:rFonts w:ascii="Trebuchet MS" w:eastAsia="Trebuchet MS" w:hAnsi="Trebuchet MS" w:cs="Trebuchet MS"/>
+        </w:rPr>
+        <w:t>El departamento de tecnologías de la información se encargará de otorgar las cuentas de usuario a las agencias solicitantes que requieran realizar trámites en los diferentes módulos del sistema SAM.</w:t>
+      </w:r>
+    </w:p>
+    <w:p>
+      <w:pPr>
+        <w:tabs>
+          <w:tab w:val="left" w:pos="942"/>
+        </w:tabs>
+        <w:jc w:val="both"/>
+        <w:rPr>
+          <w:rFonts w:ascii="Trebuchet MS" w:eastAsia="Trebuchet MS" w:hAnsi="Trebuchet MS" w:cs="Trebuchet MS"/>
+        </w:rPr>
+      </w:pPr>
+      <w:bookmarkStart w:id="3" w:name="_heading=h.s2okd1i7rr0m" w:colFirst="0" w:colLast="0"/>
       <w:bookmarkEnd w:id="3"/>
-      <w:r>
-        <w:rPr>
-          <w:rFonts w:ascii="Trebuchet MS" w:eastAsia="Trebuchet MS" w:hAnsi="Trebuchet MS" w:cs="Trebuchet MS"/>
-          <w:sz w:val="22"/>
-          <w:szCs w:val="22"/>
-        </w:rPr>
-        <w:t>El departamento de tecnologías de la información se encargará de otorgar las cuentas de usuario a las agencias solicitantes que requieran realizar trámites en los diferentes módulos del sistema SAM.</w:t>
-      </w:r>
-    </w:p>
-    <w:p>
-      <w:pPr>
-        <w:tabs>
-          <w:tab w:val="left" w:pos="942"/>
-        </w:tabs>
-        <w:jc w:val="both"/>
-        <w:rPr>
-          <w:rFonts w:ascii="Trebuchet MS" w:eastAsia="Trebuchet MS" w:hAnsi="Trebuchet MS" w:cs="Trebuchet MS"/>
-          <w:sz w:val="22"/>
-          <w:szCs w:val="22"/>
-        </w:rPr>
-      </w:pPr>
-      <w:bookmarkStart w:id="4" w:name="_heading=h.s2okd1i7rr0m" w:colFirst="0" w:colLast="0"/>
+    </w:p>
+    <w:p>
+      <w:pPr>
+        <w:tabs>
+          <w:tab w:val="left" w:pos="942"/>
+        </w:tabs>
+        <w:jc w:val="both"/>
+        <w:rPr>
+          <w:rFonts w:ascii="Trebuchet MS" w:eastAsia="Trebuchet MS" w:hAnsi="Trebuchet MS" w:cs="Trebuchet MS"/>
+        </w:rPr>
+      </w:pPr>
+      <w:bookmarkStart w:id="4" w:name="_heading=h.gztz081k9j0d" w:colFirst="0" w:colLast="0"/>
       <w:bookmarkEnd w:id="4"/>
-    </w:p>
-    <w:p>
-      <w:pPr>
-        <w:tabs>
-          <w:tab w:val="left" w:pos="942"/>
-        </w:tabs>
-        <w:jc w:val="both"/>
-        <w:rPr>
-          <w:rFonts w:ascii="Trebuchet MS" w:eastAsia="Trebuchet MS" w:hAnsi="Trebuchet MS" w:cs="Trebuchet MS"/>
-          <w:sz w:val="22"/>
-          <w:szCs w:val="22"/>
-        </w:rPr>
-      </w:pPr>
-      <w:bookmarkStart w:id="5" w:name="_heading=h.gztz081k9j0d" w:colFirst="0" w:colLast="0"/>
+      <w:r>
+        <w:rPr>
+          <w:rFonts w:ascii="Trebuchet MS" w:eastAsia="Trebuchet MS" w:hAnsi="Trebuchet MS" w:cs="Trebuchet MS"/>
+        </w:rPr>
+        <w:t>Únicamente se pueden otorgar cuentas de usuario a los solicitantes con el dominio de correo de su empresa o agencia.</w:t>
+      </w:r>
+    </w:p>
+    <w:p>
+      <w:pPr>
+        <w:tabs>
+          <w:tab w:val="left" w:pos="942"/>
+        </w:tabs>
+        <w:jc w:val="both"/>
+        <w:rPr>
+          <w:rFonts w:ascii="Trebuchet MS" w:eastAsia="Trebuchet MS" w:hAnsi="Trebuchet MS" w:cs="Trebuchet MS"/>
+        </w:rPr>
+      </w:pPr>
+      <w:bookmarkStart w:id="5" w:name="_heading=h.7mmucjasei4b" w:colFirst="0" w:colLast="0"/>
       <w:bookmarkEnd w:id="5"/>
-      <w:r>
-        <w:rPr>
-          <w:rFonts w:ascii="Trebuchet MS" w:eastAsia="Trebuchet MS" w:hAnsi="Trebuchet MS" w:cs="Trebuchet MS"/>
-          <w:sz w:val="22"/>
-          <w:szCs w:val="22"/>
-        </w:rPr>
-        <w:t>Únicamente se pueden otorgar cuentas de usuario a los so</w:t>
-      </w:r>
-      <w:r>
-        <w:rPr>
-          <w:rFonts w:ascii="Trebuchet MS" w:eastAsia="Trebuchet MS" w:hAnsi="Trebuchet MS" w:cs="Trebuchet MS"/>
-          <w:sz w:val="22"/>
-          <w:szCs w:val="22"/>
-        </w:rPr>
-        <w:t>licitantes con el dominio de correo de su empresa o agencia.</w:t>
-      </w:r>
-    </w:p>
-    <w:p>
-      <w:pPr>
-        <w:tabs>
-          <w:tab w:val="left" w:pos="942"/>
-        </w:tabs>
-        <w:jc w:val="both"/>
-        <w:rPr>
-          <w:rFonts w:ascii="Trebuchet MS" w:eastAsia="Trebuchet MS" w:hAnsi="Trebuchet MS" w:cs="Trebuchet MS"/>
-          <w:sz w:val="22"/>
-          <w:szCs w:val="22"/>
-        </w:rPr>
-      </w:pPr>
-      <w:bookmarkStart w:id="6" w:name="_heading=h.7mmucjasei4b" w:colFirst="0" w:colLast="0"/>
+    </w:p>
+    <w:p>
+      <w:pPr>
+        <w:tabs>
+          <w:tab w:val="left" w:pos="942"/>
+        </w:tabs>
+        <w:jc w:val="both"/>
+        <w:rPr>
+          <w:rFonts w:ascii="Trebuchet MS" w:eastAsia="Trebuchet MS" w:hAnsi="Trebuchet MS" w:cs="Trebuchet MS"/>
+        </w:rPr>
+      </w:pPr>
+      <w:bookmarkStart w:id="6" w:name="_heading=h.v6qyajxtbun9" w:colFirst="0" w:colLast="0"/>
       <w:bookmarkEnd w:id="6"/>
-    </w:p>
-    <w:p>
-      <w:pPr>
-        <w:tabs>
-          <w:tab w:val="left" w:pos="942"/>
-        </w:tabs>
-        <w:jc w:val="both"/>
-        <w:rPr>
-          <w:rFonts w:ascii="Trebuchet MS" w:eastAsia="Trebuchet MS" w:hAnsi="Trebuchet MS" w:cs="Trebuchet MS"/>
-          <w:sz w:val="22"/>
-          <w:szCs w:val="22"/>
-        </w:rPr>
-      </w:pPr>
-      <w:bookmarkStart w:id="7" w:name="_heading=h.v6qyajxtbun9" w:colFirst="0" w:colLast="0"/>
+      <w:r>
+        <w:rPr>
+          <w:rFonts w:ascii="Trebuchet MS" w:eastAsia="Trebuchet MS" w:hAnsi="Trebuchet MS" w:cs="Trebuchet MS"/>
+        </w:rPr>
+        <w:t>La cuenta de usuario podrá acceder a la información de todos los usuarios que estén registrados en la misma agencia.</w:t>
+      </w:r>
+    </w:p>
+    <w:p>
+      <w:pPr>
+        <w:tabs>
+          <w:tab w:val="left" w:pos="942"/>
+        </w:tabs>
+        <w:jc w:val="both"/>
+        <w:rPr>
+          <w:rFonts w:ascii="Trebuchet MS" w:eastAsia="Trebuchet MS" w:hAnsi="Trebuchet MS" w:cs="Trebuchet MS"/>
+        </w:rPr>
+      </w:pPr>
+      <w:bookmarkStart w:id="7" w:name="_heading=h.5b2efznh7h3a" w:colFirst="0" w:colLast="0"/>
       <w:bookmarkEnd w:id="7"/>
-      <w:r>
-        <w:rPr>
-          <w:rFonts w:ascii="Trebuchet MS" w:eastAsia="Trebuchet MS" w:hAnsi="Trebuchet MS" w:cs="Trebuchet MS"/>
-          <w:sz w:val="22"/>
-          <w:szCs w:val="22"/>
-        </w:rPr>
-        <w:t>La cuenta de usuario podrá acceder a la información de todos los usuarios que estén registrados en la misma agencia.</w:t>
-      </w:r>
-    </w:p>
-    <w:p>
-      <w:pPr>
-        <w:tabs>
-          <w:tab w:val="left" w:pos="942"/>
-        </w:tabs>
-        <w:jc w:val="both"/>
-        <w:rPr>
-          <w:rFonts w:ascii="Trebuchet MS" w:eastAsia="Trebuchet MS" w:hAnsi="Trebuchet MS" w:cs="Trebuchet MS"/>
-          <w:sz w:val="22"/>
-          <w:szCs w:val="22"/>
-        </w:rPr>
-      </w:pPr>
-      <w:bookmarkStart w:id="8" w:name="_heading=h.5b2efznh7h3a" w:colFirst="0" w:colLast="0"/>
+    </w:p>
+    <w:p>
+      <w:pPr>
+        <w:tabs>
+          <w:tab w:val="left" w:pos="942"/>
+        </w:tabs>
+        <w:jc w:val="both"/>
+        <w:rPr>
+          <w:rFonts w:ascii="Trebuchet MS" w:eastAsia="Trebuchet MS" w:hAnsi="Trebuchet MS" w:cs="Trebuchet MS"/>
+        </w:rPr>
+      </w:pPr>
+      <w:bookmarkStart w:id="8" w:name="_heading=h.gt0zftqbsit4" w:colFirst="0" w:colLast="0"/>
       <w:bookmarkEnd w:id="8"/>
-    </w:p>
-    <w:p>
-      <w:pPr>
-        <w:tabs>
-          <w:tab w:val="left" w:pos="942"/>
-        </w:tabs>
-        <w:jc w:val="both"/>
-        <w:rPr>
-          <w:rFonts w:ascii="Trebuchet MS" w:eastAsia="Trebuchet MS" w:hAnsi="Trebuchet MS" w:cs="Trebuchet MS"/>
-          <w:sz w:val="22"/>
-          <w:szCs w:val="22"/>
-        </w:rPr>
-      </w:pPr>
-      <w:bookmarkStart w:id="9" w:name="_heading=h.gt0zftqbsit4" w:colFirst="0" w:colLast="0"/>
-      <w:bookmarkEnd w:id="9"/>
-      <w:r>
-        <w:rPr>
-          <w:rFonts w:ascii="Trebuchet MS" w:eastAsia="Trebuchet MS" w:hAnsi="Trebuchet MS" w:cs="Trebuchet MS"/>
-          <w:sz w:val="22"/>
-          <w:szCs w:val="22"/>
-        </w:rPr>
-        <w:t>Todas las agencias pueden solicitar cuentas de usuario para los siguientes m</w:t>
-      </w:r>
-      <w:r>
-        <w:rPr>
-          <w:rFonts w:ascii="Trebuchet MS" w:eastAsia="Trebuchet MS" w:hAnsi="Trebuchet MS" w:cs="Trebuchet MS"/>
-          <w:sz w:val="22"/>
-          <w:szCs w:val="22"/>
-        </w:rPr>
-        <w:t>ódulos del sistema SAM:</w:t>
+      <w:r>
+        <w:rPr>
+          <w:rFonts w:ascii="Trebuchet MS" w:eastAsia="Trebuchet MS" w:hAnsi="Trebuchet MS" w:cs="Trebuchet MS"/>
+        </w:rPr>
+        <w:t>Todas las agencias pueden solicitar cuentas de usuario para los siguientes módulos del sistema SAM:</w:t>
       </w:r>
     </w:p>
     <w:p>
@@ -219,20 +160,17 @@
         <w:tabs>
           <w:tab w:val="left" w:pos="942"/>
         </w:tabs>
-        <w:jc w:val="both"/>
-        <w:rPr>
-          <w:rFonts w:ascii="Trebuchet MS" w:eastAsia="Trebuchet MS" w:hAnsi="Trebuchet MS" w:cs="Trebuchet MS"/>
-          <w:sz w:val="22"/>
-          <w:szCs w:val="22"/>
-        </w:rPr>
-      </w:pPr>
-      <w:bookmarkStart w:id="10" w:name="_heading=h.qg1xpwpvggm4" w:colFirst="0" w:colLast="0"/>
-      <w:bookmarkEnd w:id="10"/>
-      <w:r>
-        <w:rPr>
-          <w:rFonts w:ascii="Trebuchet MS" w:eastAsia="Trebuchet MS" w:hAnsi="Trebuchet MS" w:cs="Trebuchet MS"/>
-          <w:sz w:val="22"/>
-          <w:szCs w:val="22"/>
+        <w:spacing w:after="0" w:line="240" w:lineRule="auto"/>
+        <w:jc w:val="both"/>
+        <w:rPr>
+          <w:rFonts w:ascii="Trebuchet MS" w:eastAsia="Trebuchet MS" w:hAnsi="Trebuchet MS" w:cs="Trebuchet MS"/>
+        </w:rPr>
+      </w:pPr>
+      <w:bookmarkStart w:id="9" w:name="_heading=h.qg1xpwpvggm4" w:colFirst="0" w:colLast="0"/>
+      <w:bookmarkEnd w:id="9"/>
+      <w:r>
+        <w:rPr>
+          <w:rFonts w:ascii="Trebuchet MS" w:eastAsia="Trebuchet MS" w:hAnsi="Trebuchet MS" w:cs="Trebuchet MS"/>
         </w:rPr>
         <w:t>Solicitud Única de Arribo</w:t>
       </w:r>
@@ -246,20 +184,17 @@
         <w:tabs>
           <w:tab w:val="left" w:pos="942"/>
         </w:tabs>
-        <w:jc w:val="both"/>
-        <w:rPr>
-          <w:rFonts w:ascii="Trebuchet MS" w:eastAsia="Trebuchet MS" w:hAnsi="Trebuchet MS" w:cs="Trebuchet MS"/>
-          <w:sz w:val="22"/>
-          <w:szCs w:val="22"/>
-        </w:rPr>
-      </w:pPr>
-      <w:bookmarkStart w:id="11" w:name="_heading=h.y0bwjyf6wsfu" w:colFirst="0" w:colLast="0"/>
-      <w:bookmarkEnd w:id="11"/>
-      <w:r>
-        <w:rPr>
-          <w:rFonts w:ascii="Trebuchet MS" w:eastAsia="Trebuchet MS" w:hAnsi="Trebuchet MS" w:cs="Trebuchet MS"/>
-          <w:sz w:val="22"/>
-          <w:szCs w:val="22"/>
+        <w:spacing w:after="0" w:line="240" w:lineRule="auto"/>
+        <w:jc w:val="both"/>
+        <w:rPr>
+          <w:rFonts w:ascii="Trebuchet MS" w:eastAsia="Trebuchet MS" w:hAnsi="Trebuchet MS" w:cs="Trebuchet MS"/>
+        </w:rPr>
+      </w:pPr>
+      <w:bookmarkStart w:id="10" w:name="_heading=h.y0bwjyf6wsfu" w:colFirst="0" w:colLast="0"/>
+      <w:bookmarkEnd w:id="10"/>
+      <w:r>
+        <w:rPr>
+          <w:rFonts w:ascii="Trebuchet MS" w:eastAsia="Trebuchet MS" w:hAnsi="Trebuchet MS" w:cs="Trebuchet MS"/>
         </w:rPr>
         <w:t xml:space="preserve">Solicitud de Embarque y Desembarque de personal </w:t>
       </w:r>
@@ -273,20 +208,17 @@
         <w:tabs>
           <w:tab w:val="left" w:pos="942"/>
         </w:tabs>
-        <w:jc w:val="both"/>
-        <w:rPr>
-          <w:rFonts w:ascii="Trebuchet MS" w:eastAsia="Trebuchet MS" w:hAnsi="Trebuchet MS" w:cs="Trebuchet MS"/>
-          <w:sz w:val="22"/>
-          <w:szCs w:val="22"/>
-        </w:rPr>
-      </w:pPr>
-      <w:bookmarkStart w:id="12" w:name="_heading=h.xogikjaguer7" w:colFirst="0" w:colLast="0"/>
-      <w:bookmarkEnd w:id="12"/>
-      <w:r>
-        <w:rPr>
-          <w:rFonts w:ascii="Trebuchet MS" w:eastAsia="Trebuchet MS" w:hAnsi="Trebuchet MS" w:cs="Trebuchet MS"/>
-          <w:sz w:val="22"/>
-          <w:szCs w:val="22"/>
+        <w:spacing w:after="0" w:line="240" w:lineRule="auto"/>
+        <w:jc w:val="both"/>
+        <w:rPr>
+          <w:rFonts w:ascii="Trebuchet MS" w:eastAsia="Trebuchet MS" w:hAnsi="Trebuchet MS" w:cs="Trebuchet MS"/>
+        </w:rPr>
+      </w:pPr>
+      <w:bookmarkStart w:id="11" w:name="_heading=h.xogikjaguer7" w:colFirst="0" w:colLast="0"/>
+      <w:bookmarkEnd w:id="11"/>
+      <w:r>
+        <w:rPr>
+          <w:rFonts w:ascii="Trebuchet MS" w:eastAsia="Trebuchet MS" w:hAnsi="Trebuchet MS" w:cs="Trebuchet MS"/>
         </w:rPr>
         <w:t>Acceso a vehículos y personal</w:t>
       </w:r>
@@ -300,20 +232,17 @@
         <w:tabs>
           <w:tab w:val="left" w:pos="942"/>
         </w:tabs>
-        <w:jc w:val="both"/>
-        <w:rPr>
-          <w:rFonts w:ascii="Trebuchet MS" w:eastAsia="Trebuchet MS" w:hAnsi="Trebuchet MS" w:cs="Trebuchet MS"/>
-          <w:sz w:val="22"/>
-          <w:szCs w:val="22"/>
-        </w:rPr>
-      </w:pPr>
-      <w:bookmarkStart w:id="13" w:name="_heading=h.nrt2dsiclfnp" w:colFirst="0" w:colLast="0"/>
-      <w:bookmarkEnd w:id="13"/>
-      <w:r>
-        <w:rPr>
-          <w:rFonts w:ascii="Trebuchet MS" w:eastAsia="Trebuchet MS" w:hAnsi="Trebuchet MS" w:cs="Trebuchet MS"/>
-          <w:sz w:val="22"/>
-          <w:szCs w:val="22"/>
+        <w:spacing w:after="0" w:line="240" w:lineRule="auto"/>
+        <w:jc w:val="both"/>
+        <w:rPr>
+          <w:rFonts w:ascii="Trebuchet MS" w:eastAsia="Trebuchet MS" w:hAnsi="Trebuchet MS" w:cs="Trebuchet MS"/>
+        </w:rPr>
+      </w:pPr>
+      <w:bookmarkStart w:id="12" w:name="_heading=h.nrt2dsiclfnp" w:colFirst="0" w:colLast="0"/>
+      <w:bookmarkEnd w:id="12"/>
+      <w:r>
+        <w:rPr>
+          <w:rFonts w:ascii="Trebuchet MS" w:eastAsia="Trebuchet MS" w:hAnsi="Trebuchet MS" w:cs="Trebuchet MS"/>
         </w:rPr>
         <w:t>Mis pasajeros (Alta de pasajeros)</w:t>
       </w:r>
@@ -327,76 +256,57 @@
         <w:tabs>
           <w:tab w:val="left" w:pos="942"/>
         </w:tabs>
-        <w:jc w:val="both"/>
-        <w:rPr>
-          <w:rFonts w:ascii="Trebuchet MS" w:eastAsia="Trebuchet MS" w:hAnsi="Trebuchet MS" w:cs="Trebuchet MS"/>
-          <w:sz w:val="22"/>
-          <w:szCs w:val="22"/>
-        </w:rPr>
-      </w:pPr>
-      <w:bookmarkStart w:id="14" w:name="_heading=h.gxiee4dhms8z" w:colFirst="0" w:colLast="0"/>
+        <w:spacing w:after="0" w:line="240" w:lineRule="auto"/>
+        <w:jc w:val="both"/>
+        <w:rPr>
+          <w:rFonts w:ascii="Trebuchet MS" w:eastAsia="Trebuchet MS" w:hAnsi="Trebuchet MS" w:cs="Trebuchet MS"/>
+        </w:rPr>
+      </w:pPr>
+      <w:bookmarkStart w:id="13" w:name="_heading=h.gxiee4dhms8z" w:colFirst="0" w:colLast="0"/>
+      <w:bookmarkEnd w:id="13"/>
+      <w:r>
+        <w:rPr>
+          <w:rFonts w:ascii="Trebuchet MS" w:eastAsia="Trebuchet MS" w:hAnsi="Trebuchet MS" w:cs="Trebuchet MS"/>
+        </w:rPr>
+        <w:t>Alta de compañías</w:t>
+      </w:r>
+    </w:p>
+    <w:p>
+      <w:pPr>
+        <w:tabs>
+          <w:tab w:val="left" w:pos="942"/>
+        </w:tabs>
+        <w:jc w:val="both"/>
+        <w:rPr>
+          <w:rFonts w:ascii="Trebuchet MS" w:eastAsia="Trebuchet MS" w:hAnsi="Trebuchet MS" w:cs="Trebuchet MS"/>
+        </w:rPr>
+      </w:pPr>
+      <w:bookmarkStart w:id="14" w:name="_heading=h.l5dcfx7xfb85" w:colFirst="0" w:colLast="0"/>
       <w:bookmarkEnd w:id="14"/>
-      <w:r>
-        <w:rPr>
-          <w:rFonts w:ascii="Trebuchet MS" w:eastAsia="Trebuchet MS" w:hAnsi="Trebuchet MS" w:cs="Trebuchet MS"/>
-          <w:sz w:val="22"/>
-          <w:szCs w:val="22"/>
-        </w:rPr>
-        <w:t>Alta de compañías</w:t>
-      </w:r>
-    </w:p>
-    <w:p>
-      <w:pPr>
-        <w:tabs>
-          <w:tab w:val="left" w:pos="942"/>
-        </w:tabs>
-        <w:jc w:val="both"/>
-        <w:rPr>
-          <w:rFonts w:ascii="Trebuchet MS" w:eastAsia="Trebuchet MS" w:hAnsi="Trebuchet MS" w:cs="Trebuchet MS"/>
-          <w:sz w:val="22"/>
-          <w:szCs w:val="22"/>
-        </w:rPr>
-      </w:pPr>
-      <w:bookmarkStart w:id="15" w:name="_heading=h.l5dcfx7xfb85" w:colFirst="0" w:colLast="0"/>
+    </w:p>
+    <w:p>
+      <w:pPr>
+        <w:tabs>
+          <w:tab w:val="left" w:pos="942"/>
+        </w:tabs>
+        <w:jc w:val="both"/>
+        <w:rPr>
+          <w:rFonts w:ascii="Trebuchet MS" w:eastAsia="Trebuchet MS" w:hAnsi="Trebuchet MS" w:cs="Trebuchet MS"/>
+        </w:rPr>
+      </w:pPr>
+      <w:bookmarkStart w:id="15" w:name="_heading=h.rz3f2iu1qh72" w:colFirst="0" w:colLast="0"/>
       <w:bookmarkEnd w:id="15"/>
-    </w:p>
-    <w:p>
-      <w:pPr>
-        <w:tabs>
-          <w:tab w:val="left" w:pos="942"/>
-        </w:tabs>
-        <w:jc w:val="both"/>
-        <w:rPr>
-          <w:rFonts w:ascii="Trebuchet MS" w:eastAsia="Trebuchet MS" w:hAnsi="Trebuchet MS" w:cs="Trebuchet MS"/>
-          <w:sz w:val="22"/>
-          <w:szCs w:val="22"/>
-        </w:rPr>
-      </w:pPr>
-      <w:bookmarkStart w:id="16" w:name="_heading=h.rz3f2iu1qh72" w:colFirst="0" w:colLast="0"/>
-      <w:bookmarkEnd w:id="16"/>
-      <w:r>
-        <w:rPr>
-          <w:rFonts w:ascii="Trebuchet MS" w:eastAsia="Trebuchet MS" w:hAnsi="Trebuchet MS" w:cs="Trebuchet MS"/>
-          <w:sz w:val="22"/>
-          <w:szCs w:val="22"/>
-        </w:rPr>
-        <w:t>Para la obtención de una cuenta de usuario, el representante legal de la a</w:t>
-      </w:r>
-      <w:r>
-        <w:rPr>
-          <w:rFonts w:ascii="Trebuchet MS" w:eastAsia="Trebuchet MS" w:hAnsi="Trebuchet MS" w:cs="Trebuchet MS"/>
-          <w:sz w:val="22"/>
-          <w:szCs w:val="22"/>
-        </w:rPr>
-        <w:t xml:space="preserve">gencia deberá enviar un oficio dirigido al correo: </w:t>
-      </w:r>
-      <w:hyperlink r:id="rId8">
+      <w:r>
+        <w:rPr>
+          <w:rFonts w:ascii="Trebuchet MS" w:eastAsia="Trebuchet MS" w:hAnsi="Trebuchet MS" w:cs="Trebuchet MS"/>
+        </w:rPr>
+        <w:t xml:space="preserve">Para la obtención de una cuenta de usuario, el representante legal de la agencia deberá enviar un oficio dirigido al correo: </w:t>
+      </w:r>
+      <w:hyperlink r:id="rId5">
         <w:r>
           <w:rPr>
             <w:rFonts w:ascii="Trebuchet MS" w:eastAsia="Trebuchet MS" w:hAnsi="Trebuchet MS" w:cs="Trebuchet MS"/>
             <w:color w:val="1155CC"/>
-            <w:sz w:val="22"/>
-            <w:szCs w:val="22"/>
             <w:u w:val="single"/>
           </w:rPr>
           <w:t>solicitud_cuenta@amls.mx</w:t>
@@ -405,8 +315,6 @@
       <w:r>
         <w:rPr>
           <w:rFonts w:ascii="Trebuchet MS" w:eastAsia="Trebuchet MS" w:hAnsi="Trebuchet MS" w:cs="Trebuchet MS"/>
-          <w:sz w:val="22"/>
-          <w:szCs w:val="22"/>
         </w:rPr>
         <w:t xml:space="preserve"> adjuntando el formato de </w:t>
       </w:r>
@@ -414,88 +322,60 @@
         <w:rPr>
           <w:rFonts w:ascii="Trebuchet MS" w:eastAsia="Trebuchet MS" w:hAnsi="Trebuchet MS" w:cs="Trebuchet MS"/>
           <w:i/>
-          <w:sz w:val="22"/>
-          <w:szCs w:val="22"/>
         </w:rPr>
         <w:t xml:space="preserve">“solicitud de cuenta de usuario” </w:t>
       </w:r>
       <w:r>
         <w:rPr>
           <w:rFonts w:ascii="Trebuchet MS" w:eastAsia="Trebuchet MS" w:hAnsi="Trebuchet MS" w:cs="Trebuchet MS"/>
-          <w:sz w:val="22"/>
-          <w:szCs w:val="22"/>
-        </w:rPr>
-        <w:t xml:space="preserve">por cada cuenta de usuario requerida. Es necesario que en el oficio se </w:t>
-      </w:r>
-      <w:r>
-        <w:rPr>
-          <w:rFonts w:ascii="Trebuchet MS" w:eastAsia="Trebuchet MS" w:hAnsi="Trebuchet MS" w:cs="Trebuchet MS"/>
-          <w:sz w:val="22"/>
-          <w:szCs w:val="22"/>
-        </w:rPr>
-        <w:t>especifique la cuenta de correo electrónico del titular de la cuenta, esto con el fin de notificar al mismo de las asignaciones de cuentas de usuario, así como otras notificaciones de interés relacionadas</w:t>
-      </w:r>
-    </w:p>
-    <w:p>
-      <w:pPr>
-        <w:tabs>
-          <w:tab w:val="left" w:pos="942"/>
-        </w:tabs>
-        <w:jc w:val="both"/>
-        <w:rPr>
-          <w:rFonts w:ascii="Trebuchet MS" w:eastAsia="Trebuchet MS" w:hAnsi="Trebuchet MS" w:cs="Trebuchet MS"/>
-          <w:sz w:val="22"/>
-          <w:szCs w:val="22"/>
-        </w:rPr>
-      </w:pPr>
-      <w:bookmarkStart w:id="17" w:name="_heading=h.m0fydhs2z53t" w:colFirst="0" w:colLast="0"/>
+        </w:rPr>
+        <w:t>por cada cuenta de usuario requerida. Es necesario que en el oficio se especifique la cuenta de correo electrónico del titular de la cuenta, esto con el fin de notificar al mismo de las asignaciones de cuentas de usuario, así como otras notificaciones de interés relacionadas</w:t>
+      </w:r>
+    </w:p>
+    <w:p>
+      <w:pPr>
+        <w:tabs>
+          <w:tab w:val="left" w:pos="942"/>
+        </w:tabs>
+        <w:jc w:val="both"/>
+        <w:rPr>
+          <w:rFonts w:ascii="Trebuchet MS" w:eastAsia="Trebuchet MS" w:hAnsi="Trebuchet MS" w:cs="Trebuchet MS"/>
+        </w:rPr>
+      </w:pPr>
+      <w:bookmarkStart w:id="16" w:name="_heading=h.m0fydhs2z53t" w:colFirst="0" w:colLast="0"/>
+      <w:bookmarkEnd w:id="16"/>
+    </w:p>
+    <w:p>
+      <w:pPr>
+        <w:tabs>
+          <w:tab w:val="left" w:pos="942"/>
+        </w:tabs>
+        <w:jc w:val="both"/>
+        <w:rPr>
+          <w:rFonts w:ascii="Trebuchet MS" w:eastAsia="Trebuchet MS" w:hAnsi="Trebuchet MS" w:cs="Trebuchet MS"/>
+        </w:rPr>
+      </w:pPr>
+      <w:bookmarkStart w:id="17" w:name="_heading=h.kqfzgu4zorx2" w:colFirst="0" w:colLast="0"/>
       <w:bookmarkEnd w:id="17"/>
-    </w:p>
-    <w:p>
-      <w:pPr>
-        <w:tabs>
-          <w:tab w:val="left" w:pos="942"/>
-        </w:tabs>
-        <w:jc w:val="both"/>
-        <w:rPr>
-          <w:rFonts w:ascii="Trebuchet MS" w:eastAsia="Trebuchet MS" w:hAnsi="Trebuchet MS" w:cs="Trebuchet MS"/>
-          <w:sz w:val="22"/>
-          <w:szCs w:val="22"/>
-        </w:rPr>
-      </w:pPr>
-      <w:bookmarkStart w:id="18" w:name="_heading=h.kqfzgu4zorx2" w:colFirst="0" w:colLast="0"/>
+      <w:r>
+        <w:rPr>
+          <w:rFonts w:ascii="Trebuchet MS" w:eastAsia="Trebuchet MS" w:hAnsi="Trebuchet MS" w:cs="Trebuchet MS"/>
+        </w:rPr>
+        <w:t>En el formato de solicitud de cuenta se deberá especificar lo siguiente datos:</w:t>
+      </w:r>
+    </w:p>
+    <w:p>
+      <w:pPr>
+        <w:tabs>
+          <w:tab w:val="left" w:pos="942"/>
+        </w:tabs>
+        <w:jc w:val="both"/>
+        <w:rPr>
+          <w:rFonts w:ascii="Trebuchet MS" w:eastAsia="Trebuchet MS" w:hAnsi="Trebuchet MS" w:cs="Trebuchet MS"/>
+        </w:rPr>
+      </w:pPr>
+      <w:bookmarkStart w:id="18" w:name="_heading=h.u7736rdnaysy" w:colFirst="0" w:colLast="0"/>
       <w:bookmarkEnd w:id="18"/>
-      <w:r>
-        <w:rPr>
-          <w:rFonts w:ascii="Trebuchet MS" w:eastAsia="Trebuchet MS" w:hAnsi="Trebuchet MS" w:cs="Trebuchet MS"/>
-          <w:sz w:val="22"/>
-          <w:szCs w:val="22"/>
-        </w:rPr>
-        <w:t>En el formato de solicitud de cuenta se deberá esp</w:t>
-      </w:r>
-      <w:r>
-        <w:rPr>
-          <w:rFonts w:ascii="Trebuchet MS" w:eastAsia="Trebuchet MS" w:hAnsi="Trebuchet MS" w:cs="Trebuchet MS"/>
-          <w:sz w:val="22"/>
-          <w:szCs w:val="22"/>
-        </w:rPr>
-        <w:t>ecificar lo siguiente datos:</w:t>
-      </w:r>
-    </w:p>
-    <w:p>
-      <w:pPr>
-        <w:tabs>
-          <w:tab w:val="left" w:pos="942"/>
-        </w:tabs>
-        <w:jc w:val="both"/>
-        <w:rPr>
-          <w:rFonts w:ascii="Trebuchet MS" w:eastAsia="Trebuchet MS" w:hAnsi="Trebuchet MS" w:cs="Trebuchet MS"/>
-          <w:sz w:val="22"/>
-          <w:szCs w:val="22"/>
-        </w:rPr>
-      </w:pPr>
-      <w:bookmarkStart w:id="19" w:name="_heading=h.u7736rdnaysy" w:colFirst="0" w:colLast="0"/>
-      <w:bookmarkEnd w:id="19"/>
     </w:p>
     <w:p>
       <w:pPr>
@@ -506,20 +386,17 @@
         <w:tabs>
           <w:tab w:val="left" w:pos="942"/>
         </w:tabs>
-        <w:jc w:val="both"/>
-        <w:rPr>
-          <w:rFonts w:ascii="Trebuchet MS" w:eastAsia="Trebuchet MS" w:hAnsi="Trebuchet MS" w:cs="Trebuchet MS"/>
-          <w:sz w:val="22"/>
-          <w:szCs w:val="22"/>
-        </w:rPr>
-      </w:pPr>
-      <w:bookmarkStart w:id="20" w:name="_heading=h.ntvkm2hru1ms" w:colFirst="0" w:colLast="0"/>
-      <w:bookmarkEnd w:id="20"/>
-      <w:r>
-        <w:rPr>
-          <w:rFonts w:ascii="Trebuchet MS" w:eastAsia="Trebuchet MS" w:hAnsi="Trebuchet MS" w:cs="Trebuchet MS"/>
-          <w:sz w:val="22"/>
-          <w:szCs w:val="22"/>
+        <w:spacing w:after="0" w:line="240" w:lineRule="auto"/>
+        <w:jc w:val="both"/>
+        <w:rPr>
+          <w:rFonts w:ascii="Trebuchet MS" w:eastAsia="Trebuchet MS" w:hAnsi="Trebuchet MS" w:cs="Trebuchet MS"/>
+        </w:rPr>
+      </w:pPr>
+      <w:bookmarkStart w:id="19" w:name="_heading=h.ntvkm2hru1ms" w:colFirst="0" w:colLast="0"/>
+      <w:bookmarkEnd w:id="19"/>
+      <w:r>
+        <w:rPr>
+          <w:rFonts w:ascii="Trebuchet MS" w:eastAsia="Trebuchet MS" w:hAnsi="Trebuchet MS" w:cs="Trebuchet MS"/>
         </w:rPr>
         <w:t>Nombre completo</w:t>
       </w:r>
@@ -533,20 +410,17 @@
         <w:tabs>
           <w:tab w:val="left" w:pos="942"/>
         </w:tabs>
-        <w:jc w:val="both"/>
-        <w:rPr>
-          <w:rFonts w:ascii="Trebuchet MS" w:eastAsia="Trebuchet MS" w:hAnsi="Trebuchet MS" w:cs="Trebuchet MS"/>
-          <w:sz w:val="22"/>
-          <w:szCs w:val="22"/>
-        </w:rPr>
-      </w:pPr>
-      <w:bookmarkStart w:id="21" w:name="_heading=h.1xq7sipjnggs" w:colFirst="0" w:colLast="0"/>
-      <w:bookmarkEnd w:id="21"/>
-      <w:r>
-        <w:rPr>
-          <w:rFonts w:ascii="Trebuchet MS" w:eastAsia="Trebuchet MS" w:hAnsi="Trebuchet MS" w:cs="Trebuchet MS"/>
-          <w:sz w:val="22"/>
-          <w:szCs w:val="22"/>
+        <w:spacing w:after="0" w:line="240" w:lineRule="auto"/>
+        <w:jc w:val="both"/>
+        <w:rPr>
+          <w:rFonts w:ascii="Trebuchet MS" w:eastAsia="Trebuchet MS" w:hAnsi="Trebuchet MS" w:cs="Trebuchet MS"/>
+        </w:rPr>
+      </w:pPr>
+      <w:bookmarkStart w:id="20" w:name="_heading=h.1xq7sipjnggs" w:colFirst="0" w:colLast="0"/>
+      <w:bookmarkEnd w:id="20"/>
+      <w:r>
+        <w:rPr>
+          <w:rFonts w:ascii="Trebuchet MS" w:eastAsia="Trebuchet MS" w:hAnsi="Trebuchet MS" w:cs="Trebuchet MS"/>
         </w:rPr>
         <w:t>Empresa</w:t>
       </w:r>
@@ -560,20 +434,17 @@
         <w:tabs>
           <w:tab w:val="left" w:pos="942"/>
         </w:tabs>
-        <w:jc w:val="both"/>
-        <w:rPr>
-          <w:rFonts w:ascii="Trebuchet MS" w:eastAsia="Trebuchet MS" w:hAnsi="Trebuchet MS" w:cs="Trebuchet MS"/>
-          <w:sz w:val="22"/>
-          <w:szCs w:val="22"/>
-        </w:rPr>
-      </w:pPr>
-      <w:bookmarkStart w:id="22" w:name="_heading=h.7xqd4r3zfsk4" w:colFirst="0" w:colLast="0"/>
-      <w:bookmarkEnd w:id="22"/>
-      <w:r>
-        <w:rPr>
-          <w:rFonts w:ascii="Trebuchet MS" w:eastAsia="Trebuchet MS" w:hAnsi="Trebuchet MS" w:cs="Trebuchet MS"/>
-          <w:sz w:val="22"/>
-          <w:szCs w:val="22"/>
+        <w:spacing w:after="0" w:line="240" w:lineRule="auto"/>
+        <w:jc w:val="both"/>
+        <w:rPr>
+          <w:rFonts w:ascii="Trebuchet MS" w:eastAsia="Trebuchet MS" w:hAnsi="Trebuchet MS" w:cs="Trebuchet MS"/>
+        </w:rPr>
+      </w:pPr>
+      <w:bookmarkStart w:id="21" w:name="_heading=h.7xqd4r3zfsk4" w:colFirst="0" w:colLast="0"/>
+      <w:bookmarkEnd w:id="21"/>
+      <w:r>
+        <w:rPr>
+          <w:rFonts w:ascii="Trebuchet MS" w:eastAsia="Trebuchet MS" w:hAnsi="Trebuchet MS" w:cs="Trebuchet MS"/>
         </w:rPr>
         <w:t>E-Mail</w:t>
       </w:r>
@@ -587,20 +458,17 @@
         <w:tabs>
           <w:tab w:val="left" w:pos="942"/>
         </w:tabs>
-        <w:jc w:val="both"/>
-        <w:rPr>
-          <w:rFonts w:ascii="Trebuchet MS" w:eastAsia="Trebuchet MS" w:hAnsi="Trebuchet MS" w:cs="Trebuchet MS"/>
-          <w:sz w:val="22"/>
-          <w:szCs w:val="22"/>
-        </w:rPr>
-      </w:pPr>
-      <w:bookmarkStart w:id="23" w:name="_heading=h.ly4cdg36si8" w:colFirst="0" w:colLast="0"/>
-      <w:bookmarkEnd w:id="23"/>
-      <w:r>
-        <w:rPr>
-          <w:rFonts w:ascii="Trebuchet MS" w:eastAsia="Trebuchet MS" w:hAnsi="Trebuchet MS" w:cs="Trebuchet MS"/>
-          <w:sz w:val="22"/>
-          <w:szCs w:val="22"/>
+        <w:spacing w:after="0" w:line="240" w:lineRule="auto"/>
+        <w:jc w:val="both"/>
+        <w:rPr>
+          <w:rFonts w:ascii="Trebuchet MS" w:eastAsia="Trebuchet MS" w:hAnsi="Trebuchet MS" w:cs="Trebuchet MS"/>
+        </w:rPr>
+      </w:pPr>
+      <w:bookmarkStart w:id="22" w:name="_heading=h.ly4cdg36si8" w:colFirst="0" w:colLast="0"/>
+      <w:bookmarkEnd w:id="22"/>
+      <w:r>
+        <w:rPr>
+          <w:rFonts w:ascii="Trebuchet MS" w:eastAsia="Trebuchet MS" w:hAnsi="Trebuchet MS" w:cs="Trebuchet MS"/>
         </w:rPr>
         <w:t>Dirección</w:t>
       </w:r>
@@ -614,30 +482,27 @@
         <w:tabs>
           <w:tab w:val="left" w:pos="942"/>
         </w:tabs>
-        <w:jc w:val="both"/>
-        <w:rPr>
-          <w:rFonts w:ascii="Trebuchet MS" w:eastAsia="Trebuchet MS" w:hAnsi="Trebuchet MS" w:cs="Trebuchet MS"/>
-          <w:sz w:val="22"/>
-          <w:szCs w:val="22"/>
-        </w:rPr>
-      </w:pPr>
-      <w:bookmarkStart w:id="24" w:name="_heading=h.ib6ar0hisyol" w:colFirst="0" w:colLast="0"/>
-      <w:bookmarkEnd w:id="24"/>
-      <w:r>
-        <w:rPr>
-          <w:rFonts w:ascii="Trebuchet MS" w:eastAsia="Trebuchet MS" w:hAnsi="Trebuchet MS" w:cs="Trebuchet MS"/>
-          <w:sz w:val="22"/>
-          <w:szCs w:val="22"/>
-        </w:rPr>
-        <w:t xml:space="preserve">Numero de </w:t>
-      </w:r>
-      <w:r>
-        <w:rPr>
-          <w:rFonts w:ascii="Trebuchet MS" w:eastAsia="Trebuchet MS" w:hAnsi="Trebuchet MS" w:cs="Trebuchet MS"/>
-          <w:sz w:val="22"/>
-          <w:szCs w:val="22"/>
-        </w:rPr>
-        <w:t>Teléfono</w:t>
+        <w:spacing w:after="0" w:line="240" w:lineRule="auto"/>
+        <w:jc w:val="both"/>
+        <w:rPr>
+          <w:rFonts w:ascii="Trebuchet MS" w:eastAsia="Trebuchet MS" w:hAnsi="Trebuchet MS" w:cs="Trebuchet MS"/>
+        </w:rPr>
+      </w:pPr>
+      <w:bookmarkStart w:id="23" w:name="_heading=h.ib6ar0hisyol" w:colFirst="0" w:colLast="0"/>
+      <w:bookmarkEnd w:id="23"/>
+      <w:proofErr w:type="spellStart"/>
+      <w:r>
+        <w:rPr>
+          <w:rFonts w:ascii="Trebuchet MS" w:eastAsia="Trebuchet MS" w:hAnsi="Trebuchet MS" w:cs="Trebuchet MS"/>
+        </w:rPr>
+        <w:t>Numero</w:t>
+      </w:r>
+      <w:proofErr w:type="spellEnd"/>
+      <w:r>
+        <w:rPr>
+          <w:rFonts w:ascii="Trebuchet MS" w:eastAsia="Trebuchet MS" w:hAnsi="Trebuchet MS" w:cs="Trebuchet MS"/>
+        </w:rPr>
+        <w:t xml:space="preserve"> de Teléfono</w:t>
       </w:r>
     </w:p>
     <w:p>
@@ -649,20 +514,17 @@
         <w:tabs>
           <w:tab w:val="left" w:pos="942"/>
         </w:tabs>
-        <w:jc w:val="both"/>
-        <w:rPr>
-          <w:rFonts w:ascii="Trebuchet MS" w:eastAsia="Trebuchet MS" w:hAnsi="Trebuchet MS" w:cs="Trebuchet MS"/>
-          <w:sz w:val="22"/>
-          <w:szCs w:val="22"/>
-        </w:rPr>
-      </w:pPr>
-      <w:bookmarkStart w:id="25" w:name="_heading=h.tc81kymokl29" w:colFirst="0" w:colLast="0"/>
-      <w:bookmarkEnd w:id="25"/>
-      <w:r>
-        <w:rPr>
-          <w:rFonts w:ascii="Trebuchet MS" w:eastAsia="Trebuchet MS" w:hAnsi="Trebuchet MS" w:cs="Trebuchet MS"/>
-          <w:sz w:val="22"/>
-          <w:szCs w:val="22"/>
+        <w:spacing w:after="0" w:line="240" w:lineRule="auto"/>
+        <w:jc w:val="both"/>
+        <w:rPr>
+          <w:rFonts w:ascii="Trebuchet MS" w:eastAsia="Trebuchet MS" w:hAnsi="Trebuchet MS" w:cs="Trebuchet MS"/>
+        </w:rPr>
+      </w:pPr>
+      <w:bookmarkStart w:id="24" w:name="_heading=h.tc81kymokl29" w:colFirst="0" w:colLast="0"/>
+      <w:bookmarkEnd w:id="24"/>
+      <w:r>
+        <w:rPr>
+          <w:rFonts w:ascii="Trebuchet MS" w:eastAsia="Trebuchet MS" w:hAnsi="Trebuchet MS" w:cs="Trebuchet MS"/>
         </w:rPr>
         <w:t>Cargo</w:t>
       </w:r>
@@ -676,122 +538,110 @@
         <w:tabs>
           <w:tab w:val="left" w:pos="942"/>
         </w:tabs>
-        <w:jc w:val="both"/>
-        <w:rPr>
-          <w:rFonts w:ascii="Trebuchet MS" w:eastAsia="Trebuchet MS" w:hAnsi="Trebuchet MS" w:cs="Trebuchet MS"/>
-          <w:sz w:val="22"/>
-          <w:szCs w:val="22"/>
-        </w:rPr>
-      </w:pPr>
-      <w:bookmarkStart w:id="26" w:name="_heading=h.gbmdl3h0nuez" w:colFirst="0" w:colLast="0"/>
+        <w:spacing w:after="0" w:line="240" w:lineRule="auto"/>
+        <w:jc w:val="both"/>
+        <w:rPr>
+          <w:rFonts w:ascii="Trebuchet MS" w:eastAsia="Trebuchet MS" w:hAnsi="Trebuchet MS" w:cs="Trebuchet MS"/>
+        </w:rPr>
+      </w:pPr>
+      <w:bookmarkStart w:id="25" w:name="_heading=h.gbmdl3h0nuez" w:colFirst="0" w:colLast="0"/>
+      <w:bookmarkEnd w:id="25"/>
+      <w:r>
+        <w:rPr>
+          <w:rFonts w:ascii="Trebuchet MS" w:eastAsia="Trebuchet MS" w:hAnsi="Trebuchet MS" w:cs="Trebuchet MS"/>
+        </w:rPr>
+        <w:t>Agencia</w:t>
+      </w:r>
+    </w:p>
+    <w:p>
+      <w:pPr>
+        <w:tabs>
+          <w:tab w:val="left" w:pos="942"/>
+        </w:tabs>
+        <w:jc w:val="both"/>
+        <w:rPr>
+          <w:rFonts w:ascii="Trebuchet MS" w:eastAsia="Trebuchet MS" w:hAnsi="Trebuchet MS" w:cs="Trebuchet MS"/>
+        </w:rPr>
+      </w:pPr>
+      <w:bookmarkStart w:id="26" w:name="_heading=h.k3alcmln6dch" w:colFirst="0" w:colLast="0"/>
       <w:bookmarkEnd w:id="26"/>
-      <w:r>
-        <w:rPr>
-          <w:rFonts w:ascii="Trebuchet MS" w:eastAsia="Trebuchet MS" w:hAnsi="Trebuchet MS" w:cs="Trebuchet MS"/>
-          <w:sz w:val="22"/>
-          <w:szCs w:val="22"/>
-        </w:rPr>
-        <w:t>Agencia</w:t>
-      </w:r>
-    </w:p>
-    <w:p>
-      <w:pPr>
-        <w:tabs>
-          <w:tab w:val="left" w:pos="942"/>
-        </w:tabs>
-        <w:jc w:val="both"/>
-        <w:rPr>
-          <w:rFonts w:ascii="Trebuchet MS" w:eastAsia="Trebuchet MS" w:hAnsi="Trebuchet MS" w:cs="Trebuchet MS"/>
-          <w:sz w:val="22"/>
-          <w:szCs w:val="22"/>
-        </w:rPr>
-      </w:pPr>
-      <w:bookmarkStart w:id="27" w:name="_heading=h.k3alcmln6dch" w:colFirst="0" w:colLast="0"/>
+    </w:p>
+    <w:p>
+      <w:pPr>
+        <w:tabs>
+          <w:tab w:val="left" w:pos="942"/>
+        </w:tabs>
+        <w:jc w:val="both"/>
+        <w:rPr>
+          <w:rFonts w:ascii="Trebuchet MS" w:eastAsia="Trebuchet MS" w:hAnsi="Trebuchet MS" w:cs="Trebuchet MS"/>
+        </w:rPr>
+      </w:pPr>
+      <w:bookmarkStart w:id="27" w:name="_heading=h.j3ymgmyep11j" w:colFirst="0" w:colLast="0"/>
       <w:bookmarkEnd w:id="27"/>
-    </w:p>
-    <w:p>
-      <w:pPr>
-        <w:tabs>
-          <w:tab w:val="left" w:pos="942"/>
-        </w:tabs>
-        <w:jc w:val="both"/>
-        <w:rPr>
-          <w:rFonts w:ascii="Trebuchet MS" w:eastAsia="Trebuchet MS" w:hAnsi="Trebuchet MS" w:cs="Trebuchet MS"/>
-          <w:sz w:val="22"/>
-          <w:szCs w:val="22"/>
-        </w:rPr>
-      </w:pPr>
-      <w:bookmarkStart w:id="28" w:name="_heading=h.j3ymgmyep11j" w:colFirst="0" w:colLast="0"/>
+      <w:r>
+        <w:rPr>
+          <w:rFonts w:ascii="Trebuchet MS" w:eastAsia="Trebuchet MS" w:hAnsi="Trebuchet MS" w:cs="Trebuchet MS"/>
+        </w:rPr>
+        <w:lastRenderedPageBreak/>
+        <w:t>Una vez generada la cuenta de usuario, el departamento de tecnologías de información lo notificará al usuario enviando la confirmación a la cuenta de correo electrónico del usuario.</w:t>
+      </w:r>
+    </w:p>
+    <w:p>
+      <w:pPr>
+        <w:tabs>
+          <w:tab w:val="left" w:pos="942"/>
+        </w:tabs>
+        <w:jc w:val="both"/>
+        <w:rPr>
+          <w:rFonts w:ascii="Trebuchet MS" w:eastAsia="Trebuchet MS" w:hAnsi="Trebuchet MS" w:cs="Trebuchet MS"/>
+        </w:rPr>
+      </w:pPr>
+      <w:bookmarkStart w:id="28" w:name="_heading=h.od322truc0gp" w:colFirst="0" w:colLast="0"/>
       <w:bookmarkEnd w:id="28"/>
-      <w:r>
-        <w:rPr>
-          <w:rFonts w:ascii="Trebuchet MS" w:eastAsia="Trebuchet MS" w:hAnsi="Trebuchet MS" w:cs="Trebuchet MS"/>
-          <w:sz w:val="22"/>
-          <w:szCs w:val="22"/>
-        </w:rPr>
-        <w:t>Una vez generada la cuenta de usuario, el departamento de tecnologías de información lo notificará al usuario enviando la confirmación a la cuenta de correo electrónico del usuario.</w:t>
-      </w:r>
-    </w:p>
-    <w:p>
-      <w:pPr>
-        <w:tabs>
-          <w:tab w:val="left" w:pos="942"/>
-        </w:tabs>
-        <w:jc w:val="both"/>
-        <w:rPr>
-          <w:rFonts w:ascii="Trebuchet MS" w:eastAsia="Trebuchet MS" w:hAnsi="Trebuchet MS" w:cs="Trebuchet MS"/>
-          <w:sz w:val="22"/>
-          <w:szCs w:val="22"/>
-        </w:rPr>
-      </w:pPr>
-      <w:bookmarkStart w:id="29" w:name="_heading=h.od322truc0gp" w:colFirst="0" w:colLast="0"/>
+    </w:p>
+    <w:p>
+      <w:pPr>
+        <w:tabs>
+          <w:tab w:val="left" w:pos="942"/>
+        </w:tabs>
+        <w:jc w:val="both"/>
+        <w:rPr>
+          <w:rFonts w:ascii="Trebuchet MS" w:eastAsia="Trebuchet MS" w:hAnsi="Trebuchet MS" w:cs="Trebuchet MS"/>
+        </w:rPr>
+      </w:pPr>
+      <w:bookmarkStart w:id="29" w:name="_heading=h.12549ik9w6c4" w:colFirst="0" w:colLast="0"/>
       <w:bookmarkEnd w:id="29"/>
-    </w:p>
-    <w:p>
-      <w:pPr>
-        <w:tabs>
-          <w:tab w:val="left" w:pos="942"/>
-        </w:tabs>
-        <w:jc w:val="both"/>
-        <w:rPr>
-          <w:rFonts w:ascii="Trebuchet MS" w:eastAsia="Trebuchet MS" w:hAnsi="Trebuchet MS" w:cs="Trebuchet MS"/>
-          <w:sz w:val="22"/>
-          <w:szCs w:val="22"/>
-        </w:rPr>
-      </w:pPr>
-      <w:bookmarkStart w:id="30" w:name="_heading=h.12549ik9w6c4" w:colFirst="0" w:colLast="0"/>
+      <w:r>
+        <w:rPr>
+          <w:rFonts w:ascii="Trebuchet MS" w:eastAsia="Trebuchet MS" w:hAnsi="Trebuchet MS" w:cs="Trebuchet MS"/>
+        </w:rPr>
+        <w:t>Se recomienda al usuario que cambie su contraseña en cuanto reciba la notificación de cuenta de usuario, con el fin de que sea únicamente el usuario en cuestión quien tenga conocimiento de su contraseña.</w:t>
+      </w:r>
+    </w:p>
+    <w:p>
+      <w:pPr>
+        <w:tabs>
+          <w:tab w:val="left" w:pos="942"/>
+        </w:tabs>
+        <w:jc w:val="both"/>
+        <w:rPr>
+          <w:rFonts w:ascii="Trebuchet MS" w:eastAsia="Trebuchet MS" w:hAnsi="Trebuchet MS" w:cs="Trebuchet MS"/>
+        </w:rPr>
+      </w:pPr>
+      <w:bookmarkStart w:id="30" w:name="_heading=h.nfjat2necd5m" w:colFirst="0" w:colLast="0"/>
       <w:bookmarkEnd w:id="30"/>
-      <w:r>
-        <w:rPr>
-          <w:rFonts w:ascii="Trebuchet MS" w:eastAsia="Trebuchet MS" w:hAnsi="Trebuchet MS" w:cs="Trebuchet MS"/>
-          <w:sz w:val="22"/>
-          <w:szCs w:val="22"/>
-        </w:rPr>
-        <w:lastRenderedPageBreak/>
-        <w:t>Se recomienda al usuario que cambie su contraseña en cuanto reciba la not</w:t>
-      </w:r>
-      <w:r>
-        <w:rPr>
-          <w:rFonts w:ascii="Trebuchet MS" w:eastAsia="Trebuchet MS" w:hAnsi="Trebuchet MS" w:cs="Trebuchet MS"/>
-          <w:sz w:val="22"/>
-          <w:szCs w:val="22"/>
-        </w:rPr>
-        <w:t>ificación de cuenta de usuario, con el fin de que sea únicamente el usuario en cuestión quien tenga conocimiento de su contraseña.</w:t>
-      </w:r>
-    </w:p>
-    <w:p>
-      <w:pPr>
-        <w:tabs>
-          <w:tab w:val="left" w:pos="942"/>
-        </w:tabs>
-        <w:jc w:val="both"/>
-        <w:rPr>
-          <w:rFonts w:ascii="Trebuchet MS" w:eastAsia="Trebuchet MS" w:hAnsi="Trebuchet MS" w:cs="Trebuchet MS"/>
-          <w:sz w:val="22"/>
-          <w:szCs w:val="22"/>
-        </w:rPr>
-      </w:pPr>
-      <w:bookmarkStart w:id="31" w:name="_heading=h.nfjat2necd5m" w:colFirst="0" w:colLast="0"/>
+    </w:p>
+    <w:p>
+      <w:pPr>
+        <w:tabs>
+          <w:tab w:val="left" w:pos="942"/>
+        </w:tabs>
+        <w:jc w:val="both"/>
+        <w:rPr>
+          <w:rFonts w:ascii="Trebuchet MS" w:eastAsia="Trebuchet MS" w:hAnsi="Trebuchet MS" w:cs="Trebuchet MS"/>
+        </w:rPr>
+      </w:pPr>
+      <w:bookmarkStart w:id="31" w:name="_heading=h.ugmzb1jrfpwy" w:colFirst="0" w:colLast="0"/>
       <w:bookmarkEnd w:id="31"/>
     </w:p>
     <w:p>
@@ -802,209 +652,126 @@
         <w:jc w:val="both"/>
         <w:rPr>
           <w:rFonts w:ascii="Trebuchet MS" w:eastAsia="Trebuchet MS" w:hAnsi="Trebuchet MS" w:cs="Trebuchet MS"/>
-          <w:sz w:val="22"/>
-          <w:szCs w:val="22"/>
-        </w:rPr>
-      </w:pPr>
-      <w:bookmarkStart w:id="32" w:name="_heading=h.ugmzb1jrfpwy" w:colFirst="0" w:colLast="0"/>
+          <w:b/>
+        </w:rPr>
+      </w:pPr>
+      <w:bookmarkStart w:id="32" w:name="_heading=h.yl6epip2n1tc" w:colFirst="0" w:colLast="0"/>
       <w:bookmarkEnd w:id="32"/>
-    </w:p>
-    <w:p>
-      <w:pPr>
-        <w:tabs>
-          <w:tab w:val="left" w:pos="942"/>
-        </w:tabs>
-        <w:jc w:val="both"/>
+      <w:r>
         <w:rPr>
           <w:rFonts w:ascii="Trebuchet MS" w:eastAsia="Trebuchet MS" w:hAnsi="Trebuchet MS" w:cs="Trebuchet MS"/>
           <w:b/>
-          <w:sz w:val="22"/>
-          <w:szCs w:val="22"/>
-        </w:rPr>
-      </w:pPr>
-      <w:bookmarkStart w:id="33" w:name="_heading=h.yl6epip2n1tc" w:colFirst="0" w:colLast="0"/>
+        </w:rPr>
+        <w:t>CANCELACIÓN DE CUENTA DE USUARIO</w:t>
+      </w:r>
+    </w:p>
+    <w:p>
+      <w:pPr>
+        <w:tabs>
+          <w:tab w:val="left" w:pos="942"/>
+        </w:tabs>
+        <w:jc w:val="both"/>
+        <w:rPr>
+          <w:rFonts w:ascii="Trebuchet MS" w:eastAsia="Trebuchet MS" w:hAnsi="Trebuchet MS" w:cs="Trebuchet MS"/>
+        </w:rPr>
+      </w:pPr>
+      <w:bookmarkStart w:id="33" w:name="_heading=h.ce6qv2571s4z" w:colFirst="0" w:colLast="0"/>
       <w:bookmarkEnd w:id="33"/>
-      <w:r>
-        <w:rPr>
-          <w:rFonts w:ascii="Trebuchet MS" w:eastAsia="Trebuchet MS" w:hAnsi="Trebuchet MS" w:cs="Trebuchet MS"/>
-          <w:b/>
-          <w:sz w:val="22"/>
-          <w:szCs w:val="22"/>
-        </w:rPr>
-        <w:t>CANCELACIÓN DE CUENTA DE USUARIO</w:t>
-      </w:r>
-    </w:p>
-    <w:p>
-      <w:pPr>
-        <w:tabs>
-          <w:tab w:val="left" w:pos="942"/>
-        </w:tabs>
-        <w:jc w:val="both"/>
-        <w:rPr>
-          <w:rFonts w:ascii="Trebuchet MS" w:eastAsia="Trebuchet MS" w:hAnsi="Trebuchet MS" w:cs="Trebuchet MS"/>
-          <w:sz w:val="22"/>
-          <w:szCs w:val="22"/>
-        </w:rPr>
-      </w:pPr>
-      <w:bookmarkStart w:id="34" w:name="_heading=h.ce6qv2571s4z" w:colFirst="0" w:colLast="0"/>
+    </w:p>
+    <w:p>
+      <w:pPr>
+        <w:tabs>
+          <w:tab w:val="left" w:pos="942"/>
+        </w:tabs>
+        <w:jc w:val="both"/>
+        <w:rPr>
+          <w:rFonts w:ascii="Trebuchet MS" w:eastAsia="Trebuchet MS" w:hAnsi="Trebuchet MS" w:cs="Trebuchet MS"/>
+        </w:rPr>
+      </w:pPr>
+      <w:bookmarkStart w:id="34" w:name="_heading=h.adl27oct7kdo" w:colFirst="0" w:colLast="0"/>
       <w:bookmarkEnd w:id="34"/>
-    </w:p>
-    <w:p>
-      <w:pPr>
-        <w:tabs>
-          <w:tab w:val="left" w:pos="942"/>
-        </w:tabs>
-        <w:jc w:val="both"/>
-        <w:rPr>
-          <w:rFonts w:ascii="Trebuchet MS" w:eastAsia="Trebuchet MS" w:hAnsi="Trebuchet MS" w:cs="Trebuchet MS"/>
-          <w:sz w:val="22"/>
-          <w:szCs w:val="22"/>
-        </w:rPr>
-      </w:pPr>
-      <w:bookmarkStart w:id="35" w:name="_heading=h.adl27oct7kdo" w:colFirst="0" w:colLast="0"/>
+      <w:r>
+        <w:rPr>
+          <w:rFonts w:ascii="Trebuchet MS" w:eastAsia="Trebuchet MS" w:hAnsi="Trebuchet MS" w:cs="Trebuchet MS"/>
+        </w:rPr>
+        <w:t>El representante legal de la empresa o agencia deberá informar al departamento de tecnologías de la información cuando un empleado con cuenta de usuario ya no quiera realizar solicitudes en los módulos del sistema SAM.</w:t>
+      </w:r>
+    </w:p>
+    <w:p>
+      <w:pPr>
+        <w:tabs>
+          <w:tab w:val="left" w:pos="942"/>
+        </w:tabs>
+        <w:jc w:val="both"/>
+        <w:rPr>
+          <w:rFonts w:ascii="Trebuchet MS" w:eastAsia="Trebuchet MS" w:hAnsi="Trebuchet MS" w:cs="Trebuchet MS"/>
+        </w:rPr>
+      </w:pPr>
+      <w:bookmarkStart w:id="35" w:name="_heading=h.cwggfh4bd0mn" w:colFirst="0" w:colLast="0"/>
       <w:bookmarkEnd w:id="35"/>
-      <w:r>
-        <w:rPr>
-          <w:rFonts w:ascii="Trebuchet MS" w:eastAsia="Trebuchet MS" w:hAnsi="Trebuchet MS" w:cs="Trebuchet MS"/>
-          <w:sz w:val="22"/>
-          <w:szCs w:val="22"/>
-        </w:rPr>
-        <w:t>El representante legal de la empresa o agencia deberá informar al departamento de tecnolo</w:t>
-      </w:r>
-      <w:r>
-        <w:rPr>
-          <w:rFonts w:ascii="Trebuchet MS" w:eastAsia="Trebuchet MS" w:hAnsi="Trebuchet MS" w:cs="Trebuchet MS"/>
-          <w:sz w:val="22"/>
-          <w:szCs w:val="22"/>
-        </w:rPr>
-        <w:t>gías de la información cuando un empleado con cuenta de usuario ya no quiera realizar solicitudes en los módulos del sistema SAM.</w:t>
-      </w:r>
-    </w:p>
-    <w:p>
-      <w:pPr>
-        <w:tabs>
-          <w:tab w:val="left" w:pos="942"/>
-        </w:tabs>
-        <w:jc w:val="both"/>
-        <w:rPr>
-          <w:rFonts w:ascii="Trebuchet MS" w:eastAsia="Trebuchet MS" w:hAnsi="Trebuchet MS" w:cs="Trebuchet MS"/>
-          <w:sz w:val="22"/>
-          <w:szCs w:val="22"/>
-        </w:rPr>
-      </w:pPr>
-      <w:bookmarkStart w:id="36" w:name="_heading=h.cwggfh4bd0mn" w:colFirst="0" w:colLast="0"/>
+    </w:p>
+    <w:p>
+      <w:pPr>
+        <w:tabs>
+          <w:tab w:val="left" w:pos="942"/>
+        </w:tabs>
+        <w:jc w:val="both"/>
+        <w:rPr>
+          <w:rFonts w:ascii="Trebuchet MS" w:eastAsia="Trebuchet MS" w:hAnsi="Trebuchet MS" w:cs="Trebuchet MS"/>
+        </w:rPr>
+      </w:pPr>
+      <w:bookmarkStart w:id="36" w:name="_heading=h.si939l7hhrf8" w:colFirst="0" w:colLast="0"/>
       <w:bookmarkEnd w:id="36"/>
-    </w:p>
-    <w:p>
-      <w:pPr>
-        <w:tabs>
-          <w:tab w:val="left" w:pos="942"/>
-        </w:tabs>
-        <w:jc w:val="both"/>
-        <w:rPr>
-          <w:rFonts w:ascii="Trebuchet MS" w:eastAsia="Trebuchet MS" w:hAnsi="Trebuchet MS" w:cs="Trebuchet MS"/>
-          <w:sz w:val="22"/>
-          <w:szCs w:val="22"/>
-        </w:rPr>
-      </w:pPr>
-      <w:bookmarkStart w:id="37" w:name="_heading=h.si939l7hhrf8" w:colFirst="0" w:colLast="0"/>
+      <w:r>
+        <w:rPr>
+          <w:rFonts w:ascii="Trebuchet MS" w:eastAsia="Trebuchet MS" w:hAnsi="Trebuchet MS" w:cs="Trebuchet MS"/>
+        </w:rPr>
+        <w:t>Para la cancelación de una cuenta de usuario, el representante legal de la agencia deberá de enviar un oficio dirigido al departamento de tecnologías de la información acompañado de un formato de “</w:t>
+      </w:r>
+      <w:r>
+        <w:rPr>
+          <w:rFonts w:ascii="Trebuchet MS" w:eastAsia="Trebuchet MS" w:hAnsi="Trebuchet MS" w:cs="Trebuchet MS"/>
+          <w:i/>
+        </w:rPr>
+        <w:t xml:space="preserve">Solicitud de cancelación cuenta de usuario” </w:t>
+      </w:r>
+      <w:r>
+        <w:rPr>
+          <w:rFonts w:ascii="Trebuchet MS" w:eastAsia="Trebuchet MS" w:hAnsi="Trebuchet MS" w:cs="Trebuchet MS"/>
+        </w:rPr>
+        <w:t>por cada cuenta de usuario que quiera cancelar.</w:t>
+      </w:r>
+    </w:p>
+    <w:p>
+      <w:pPr>
+        <w:tabs>
+          <w:tab w:val="left" w:pos="942"/>
+        </w:tabs>
+        <w:jc w:val="both"/>
+        <w:rPr>
+          <w:rFonts w:ascii="Trebuchet MS" w:eastAsia="Trebuchet MS" w:hAnsi="Trebuchet MS" w:cs="Trebuchet MS"/>
+        </w:rPr>
+      </w:pPr>
+      <w:bookmarkStart w:id="37" w:name="_heading=h.x9xgz2qv2j1p" w:colFirst="0" w:colLast="0"/>
       <w:bookmarkEnd w:id="37"/>
-      <w:r>
-        <w:rPr>
-          <w:rFonts w:ascii="Trebuchet MS" w:eastAsia="Trebuchet MS" w:hAnsi="Trebuchet MS" w:cs="Trebuchet MS"/>
-          <w:sz w:val="22"/>
-          <w:szCs w:val="22"/>
-        </w:rPr>
-        <w:t>Para la cancelación de una cuenta de usuario, el representante legal de la agencia deberá de enviar un oficio dirigido al dep</w:t>
-      </w:r>
-      <w:r>
-        <w:rPr>
-          <w:rFonts w:ascii="Trebuchet MS" w:eastAsia="Trebuchet MS" w:hAnsi="Trebuchet MS" w:cs="Trebuchet MS"/>
-          <w:sz w:val="22"/>
-          <w:szCs w:val="22"/>
-        </w:rPr>
-        <w:t>artamento de tecnologías de la información acompañado de un formato de “</w:t>
-      </w:r>
-      <w:r>
-        <w:rPr>
-          <w:rFonts w:ascii="Trebuchet MS" w:eastAsia="Trebuchet MS" w:hAnsi="Trebuchet MS" w:cs="Trebuchet MS"/>
-          <w:i/>
-          <w:sz w:val="22"/>
-          <w:szCs w:val="22"/>
-        </w:rPr>
-        <w:t xml:space="preserve">Solicitud de </w:t>
-      </w:r>
-      <w:r>
-        <w:rPr>
-          <w:rFonts w:ascii="Trebuchet MS" w:eastAsia="Trebuchet MS" w:hAnsi="Trebuchet MS" w:cs="Trebuchet MS"/>
-          <w:i/>
-          <w:sz w:val="22"/>
-          <w:szCs w:val="22"/>
-        </w:rPr>
-        <w:t>cancelación</w:t>
-      </w:r>
-      <w:r>
-        <w:rPr>
-          <w:rFonts w:ascii="Trebuchet MS" w:eastAsia="Trebuchet MS" w:hAnsi="Trebuchet MS" w:cs="Trebuchet MS"/>
-          <w:i/>
-          <w:sz w:val="22"/>
-          <w:szCs w:val="22"/>
-        </w:rPr>
-        <w:t xml:space="preserve"> cuenta de usuario” </w:t>
-      </w:r>
-      <w:r>
-        <w:rPr>
-          <w:rFonts w:ascii="Trebuchet MS" w:eastAsia="Trebuchet MS" w:hAnsi="Trebuchet MS" w:cs="Trebuchet MS"/>
-          <w:sz w:val="22"/>
-          <w:szCs w:val="22"/>
-        </w:rPr>
-        <w:t>por cada cuenta de usuario que quiera cancelar.</w:t>
-      </w:r>
-    </w:p>
-    <w:p>
-      <w:pPr>
-        <w:tabs>
-          <w:tab w:val="left" w:pos="942"/>
-        </w:tabs>
-        <w:jc w:val="both"/>
-        <w:rPr>
-          <w:rFonts w:ascii="Trebuchet MS" w:eastAsia="Trebuchet MS" w:hAnsi="Trebuchet MS" w:cs="Trebuchet MS"/>
-          <w:sz w:val="22"/>
-          <w:szCs w:val="22"/>
-        </w:rPr>
-      </w:pPr>
-      <w:bookmarkStart w:id="38" w:name="_heading=h.x9xgz2qv2j1p" w:colFirst="0" w:colLast="0"/>
+    </w:p>
+    <w:p>
+      <w:pPr>
+        <w:tabs>
+          <w:tab w:val="left" w:pos="942"/>
+        </w:tabs>
+        <w:jc w:val="both"/>
+        <w:rPr>
+          <w:rFonts w:ascii="Trebuchet MS" w:eastAsia="Trebuchet MS" w:hAnsi="Trebuchet MS" w:cs="Trebuchet MS"/>
+        </w:rPr>
+      </w:pPr>
+      <w:bookmarkStart w:id="38" w:name="_heading=h.36xj9ajh9sq4" w:colFirst="0" w:colLast="0"/>
       <w:bookmarkEnd w:id="38"/>
-    </w:p>
-    <w:p>
-      <w:pPr>
-        <w:tabs>
-          <w:tab w:val="left" w:pos="942"/>
-        </w:tabs>
-        <w:jc w:val="both"/>
-        <w:rPr>
-          <w:rFonts w:ascii="Trebuchet MS" w:eastAsia="Trebuchet MS" w:hAnsi="Trebuchet MS" w:cs="Trebuchet MS"/>
-          <w:sz w:val="22"/>
-          <w:szCs w:val="22"/>
-        </w:rPr>
-      </w:pPr>
-      <w:bookmarkStart w:id="39" w:name="_heading=h.36xj9ajh9sq4" w:colFirst="0" w:colLast="0"/>
-      <w:bookmarkEnd w:id="39"/>
-      <w:r>
-        <w:rPr>
-          <w:rFonts w:ascii="Trebuchet MS" w:eastAsia="Trebuchet MS" w:hAnsi="Trebuchet MS" w:cs="Trebuchet MS"/>
-          <w:sz w:val="22"/>
-          <w:szCs w:val="22"/>
-        </w:rPr>
-        <w:t>En el formato de “solicitud de cancelación cuenta de usuario” deberá especificar los siguie</w:t>
-      </w:r>
-      <w:r>
-        <w:rPr>
-          <w:rFonts w:ascii="Trebuchet MS" w:eastAsia="Trebuchet MS" w:hAnsi="Trebuchet MS" w:cs="Trebuchet MS"/>
-          <w:sz w:val="22"/>
-          <w:szCs w:val="22"/>
-        </w:rPr>
-        <w:t>ntes datos:</w:t>
+      <w:r>
+        <w:rPr>
+          <w:rFonts w:ascii="Trebuchet MS" w:eastAsia="Trebuchet MS" w:hAnsi="Trebuchet MS" w:cs="Trebuchet MS"/>
+        </w:rPr>
+        <w:t>En el formato de “solicitud de cancelación cuenta de usuario” deberá especificar los siguientes datos:</w:t>
       </w:r>
     </w:p>
     <w:p>
@@ -1016,20 +783,17 @@
         <w:tabs>
           <w:tab w:val="left" w:pos="942"/>
         </w:tabs>
-        <w:jc w:val="both"/>
-        <w:rPr>
-          <w:rFonts w:ascii="Trebuchet MS" w:eastAsia="Trebuchet MS" w:hAnsi="Trebuchet MS" w:cs="Trebuchet MS"/>
-          <w:sz w:val="22"/>
-          <w:szCs w:val="22"/>
-        </w:rPr>
-      </w:pPr>
-      <w:bookmarkStart w:id="40" w:name="_heading=h.skcb7sqlb32k" w:colFirst="0" w:colLast="0"/>
-      <w:bookmarkEnd w:id="40"/>
-      <w:r>
-        <w:rPr>
-          <w:rFonts w:ascii="Trebuchet MS" w:eastAsia="Trebuchet MS" w:hAnsi="Trebuchet MS" w:cs="Trebuchet MS"/>
-          <w:sz w:val="22"/>
-          <w:szCs w:val="22"/>
+        <w:spacing w:after="0" w:line="240" w:lineRule="auto"/>
+        <w:jc w:val="both"/>
+        <w:rPr>
+          <w:rFonts w:ascii="Trebuchet MS" w:eastAsia="Trebuchet MS" w:hAnsi="Trebuchet MS" w:cs="Trebuchet MS"/>
+        </w:rPr>
+      </w:pPr>
+      <w:bookmarkStart w:id="39" w:name="_heading=h.skcb7sqlb32k" w:colFirst="0" w:colLast="0"/>
+      <w:bookmarkEnd w:id="39"/>
+      <w:r>
+        <w:rPr>
+          <w:rFonts w:ascii="Trebuchet MS" w:eastAsia="Trebuchet MS" w:hAnsi="Trebuchet MS" w:cs="Trebuchet MS"/>
         </w:rPr>
         <w:t>Nombre completo del usuario</w:t>
       </w:r>
@@ -1043,20 +807,17 @@
         <w:tabs>
           <w:tab w:val="left" w:pos="942"/>
         </w:tabs>
-        <w:jc w:val="both"/>
-        <w:rPr>
-          <w:rFonts w:ascii="Trebuchet MS" w:eastAsia="Trebuchet MS" w:hAnsi="Trebuchet MS" w:cs="Trebuchet MS"/>
-          <w:sz w:val="22"/>
-          <w:szCs w:val="22"/>
-        </w:rPr>
-      </w:pPr>
-      <w:bookmarkStart w:id="41" w:name="_heading=h.yxy4kq7d06l5" w:colFirst="0" w:colLast="0"/>
-      <w:bookmarkEnd w:id="41"/>
-      <w:r>
-        <w:rPr>
-          <w:rFonts w:ascii="Trebuchet MS" w:eastAsia="Trebuchet MS" w:hAnsi="Trebuchet MS" w:cs="Trebuchet MS"/>
-          <w:sz w:val="22"/>
-          <w:szCs w:val="22"/>
+        <w:spacing w:after="0" w:line="240" w:lineRule="auto"/>
+        <w:jc w:val="both"/>
+        <w:rPr>
+          <w:rFonts w:ascii="Trebuchet MS" w:eastAsia="Trebuchet MS" w:hAnsi="Trebuchet MS" w:cs="Trebuchet MS"/>
+        </w:rPr>
+      </w:pPr>
+      <w:bookmarkStart w:id="40" w:name="_heading=h.yxy4kq7d06l5" w:colFirst="0" w:colLast="0"/>
+      <w:bookmarkEnd w:id="40"/>
+      <w:r>
+        <w:rPr>
+          <w:rFonts w:ascii="Trebuchet MS" w:eastAsia="Trebuchet MS" w:hAnsi="Trebuchet MS" w:cs="Trebuchet MS"/>
         </w:rPr>
         <w:t>Correo electrónico</w:t>
       </w:r>
@@ -1070,75 +831,77 @@
         <w:tabs>
           <w:tab w:val="left" w:pos="942"/>
         </w:tabs>
-        <w:jc w:val="both"/>
-        <w:rPr>
-          <w:rFonts w:ascii="Trebuchet MS" w:eastAsia="Trebuchet MS" w:hAnsi="Trebuchet MS" w:cs="Trebuchet MS"/>
-          <w:sz w:val="22"/>
-          <w:szCs w:val="22"/>
-        </w:rPr>
-      </w:pPr>
-      <w:bookmarkStart w:id="42" w:name="_heading=h.fxc9pvw4lt0q" w:colFirst="0" w:colLast="0"/>
+        <w:spacing w:after="0" w:line="240" w:lineRule="auto"/>
+        <w:jc w:val="both"/>
+        <w:rPr>
+          <w:rFonts w:ascii="Trebuchet MS" w:eastAsia="Trebuchet MS" w:hAnsi="Trebuchet MS" w:cs="Trebuchet MS"/>
+        </w:rPr>
+      </w:pPr>
+      <w:bookmarkStart w:id="41" w:name="_heading=h.fxc9pvw4lt0q" w:colFirst="0" w:colLast="0"/>
+      <w:bookmarkEnd w:id="41"/>
+      <w:r>
+        <w:rPr>
+          <w:rFonts w:ascii="Trebuchet MS" w:eastAsia="Trebuchet MS" w:hAnsi="Trebuchet MS" w:cs="Trebuchet MS"/>
+        </w:rPr>
+        <w:t>Motivo de cancelación</w:t>
+      </w:r>
+    </w:p>
+    <w:p>
+      <w:pPr>
+        <w:tabs>
+          <w:tab w:val="left" w:pos="942"/>
+        </w:tabs>
+        <w:jc w:val="both"/>
+        <w:rPr>
+          <w:rFonts w:ascii="Trebuchet MS" w:eastAsia="Trebuchet MS" w:hAnsi="Trebuchet MS" w:cs="Trebuchet MS"/>
+        </w:rPr>
+      </w:pPr>
+      <w:bookmarkStart w:id="42" w:name="_heading=h.j2f8p338kf4t" w:colFirst="0" w:colLast="0"/>
       <w:bookmarkEnd w:id="42"/>
-      <w:r>
-        <w:rPr>
-          <w:rFonts w:ascii="Trebuchet MS" w:eastAsia="Trebuchet MS" w:hAnsi="Trebuchet MS" w:cs="Trebuchet MS"/>
-          <w:sz w:val="22"/>
-          <w:szCs w:val="22"/>
-        </w:rPr>
-        <w:t>Motivo de cancelación</w:t>
-      </w:r>
-    </w:p>
-    <w:p>
-      <w:pPr>
-        <w:tabs>
-          <w:tab w:val="left" w:pos="942"/>
-        </w:tabs>
-        <w:jc w:val="both"/>
-        <w:rPr>
-          <w:rFonts w:ascii="Trebuchet MS" w:eastAsia="Trebuchet MS" w:hAnsi="Trebuchet MS" w:cs="Trebuchet MS"/>
-          <w:sz w:val="22"/>
-          <w:szCs w:val="22"/>
-        </w:rPr>
-      </w:pPr>
-      <w:bookmarkStart w:id="43" w:name="_heading=h.j2f8p338kf4t" w:colFirst="0" w:colLast="0"/>
+    </w:p>
+    <w:p>
+      <w:pPr>
+        <w:tabs>
+          <w:tab w:val="left" w:pos="942"/>
+        </w:tabs>
+        <w:jc w:val="both"/>
+        <w:rPr>
+          <w:rFonts w:ascii="Trebuchet MS" w:eastAsia="Trebuchet MS" w:hAnsi="Trebuchet MS" w:cs="Trebuchet MS"/>
+        </w:rPr>
+      </w:pPr>
+      <w:bookmarkStart w:id="43" w:name="_heading=h.5n9ul0sfs2y" w:colFirst="0" w:colLast="0"/>
       <w:bookmarkEnd w:id="43"/>
-    </w:p>
-    <w:p>
-      <w:pPr>
-        <w:tabs>
-          <w:tab w:val="left" w:pos="942"/>
-        </w:tabs>
-        <w:jc w:val="both"/>
-        <w:rPr>
-          <w:rFonts w:ascii="Trebuchet MS" w:eastAsia="Trebuchet MS" w:hAnsi="Trebuchet MS" w:cs="Trebuchet MS"/>
-          <w:sz w:val="22"/>
-          <w:szCs w:val="22"/>
-        </w:rPr>
-      </w:pPr>
-      <w:bookmarkStart w:id="44" w:name="_heading=h.5n9ul0sfs2y" w:colFirst="0" w:colLast="0"/>
+      <w:r>
+        <w:rPr>
+          <w:rFonts w:ascii="Trebuchet MS" w:eastAsia="Trebuchet MS" w:hAnsi="Trebuchet MS" w:cs="Trebuchet MS"/>
+        </w:rPr>
+        <w:t>Una vez cancelada la cuenta de usuario, el departamento de tecnologías de la información lo notificará al representante legal.</w:t>
+      </w:r>
+    </w:p>
+    <w:p>
+      <w:pPr>
+        <w:tabs>
+          <w:tab w:val="left" w:pos="942"/>
+        </w:tabs>
+        <w:jc w:val="both"/>
+        <w:rPr>
+          <w:rFonts w:ascii="Trebuchet MS" w:eastAsia="Trebuchet MS" w:hAnsi="Trebuchet MS" w:cs="Trebuchet MS"/>
+        </w:rPr>
+      </w:pPr>
+      <w:bookmarkStart w:id="44" w:name="_heading=h.nbyx5k5irdgl" w:colFirst="0" w:colLast="0"/>
       <w:bookmarkEnd w:id="44"/>
-      <w:r>
-        <w:rPr>
-          <w:rFonts w:ascii="Trebuchet MS" w:eastAsia="Trebuchet MS" w:hAnsi="Trebuchet MS" w:cs="Trebuchet MS"/>
-          <w:sz w:val="22"/>
-          <w:szCs w:val="22"/>
-        </w:rPr>
-        <w:t>Una vez cancelada la cuenta de usuario, el departamento de tecnologías de la información lo notificará al representante legal.</w:t>
-      </w:r>
-    </w:p>
-    <w:p>
-      <w:pPr>
-        <w:tabs>
-          <w:tab w:val="left" w:pos="942"/>
-        </w:tabs>
-        <w:jc w:val="both"/>
-        <w:rPr>
-          <w:rFonts w:ascii="Trebuchet MS" w:eastAsia="Trebuchet MS" w:hAnsi="Trebuchet MS" w:cs="Trebuchet MS"/>
-          <w:sz w:val="22"/>
-          <w:szCs w:val="22"/>
-        </w:rPr>
-      </w:pPr>
-      <w:bookmarkStart w:id="45" w:name="_heading=h.nbyx5k5irdgl" w:colFirst="0" w:colLast="0"/>
+    </w:p>
+    <w:p>
+      <w:pPr>
+        <w:tabs>
+          <w:tab w:val="left" w:pos="942"/>
+        </w:tabs>
+        <w:jc w:val="both"/>
+        <w:rPr>
+          <w:rFonts w:ascii="Trebuchet MS" w:eastAsia="Trebuchet MS" w:hAnsi="Trebuchet MS" w:cs="Trebuchet MS"/>
+        </w:rPr>
+      </w:pPr>
+      <w:bookmarkStart w:id="45" w:name="_heading=h.72q1eu9kcyz2" w:colFirst="0" w:colLast="0"/>
       <w:bookmarkEnd w:id="45"/>
     </w:p>
     <w:p>
@@ -1149,116 +912,23 @@
         <w:jc w:val="both"/>
         <w:rPr>
           <w:rFonts w:ascii="Trebuchet MS" w:eastAsia="Trebuchet MS" w:hAnsi="Trebuchet MS" w:cs="Trebuchet MS"/>
-          <w:sz w:val="22"/>
-          <w:szCs w:val="22"/>
-        </w:rPr>
-      </w:pPr>
-      <w:bookmarkStart w:id="46" w:name="_heading=h.72q1eu9kcyz2" w:colFirst="0" w:colLast="0"/>
+        </w:rPr>
+      </w:pPr>
+      <w:bookmarkStart w:id="46" w:name="_heading=h.frkgjgwbyfv8" w:colFirst="0" w:colLast="0"/>
+      <w:bookmarkStart w:id="47" w:name="_heading=h.1o4pkzge639l" w:colFirst="0" w:colLast="0"/>
+      <w:bookmarkStart w:id="48" w:name="_heading=h.5g8x996pmq9h" w:colFirst="0" w:colLast="0"/>
+      <w:bookmarkStart w:id="49" w:name="_heading=h.nywwkxy4htwx" w:colFirst="0" w:colLast="0"/>
+      <w:bookmarkStart w:id="50" w:name="_heading=h.p28smnndkro1" w:colFirst="0" w:colLast="0"/>
+      <w:bookmarkStart w:id="51" w:name="_heading=h.pc0o74tgiwqb" w:colFirst="0" w:colLast="0"/>
+      <w:bookmarkStart w:id="52" w:name="_heading=h.hb5o157gzdci" w:colFirst="0" w:colLast="0"/>
+      <w:bookmarkStart w:id="53" w:name="_heading=h.x1jarfvkckx8" w:colFirst="0" w:colLast="0"/>
       <w:bookmarkEnd w:id="46"/>
-    </w:p>
-    <w:p>
-      <w:pPr>
-        <w:tabs>
-          <w:tab w:val="left" w:pos="942"/>
-        </w:tabs>
-        <w:jc w:val="both"/>
-        <w:rPr>
-          <w:rFonts w:ascii="Trebuchet MS" w:eastAsia="Trebuchet MS" w:hAnsi="Trebuchet MS" w:cs="Trebuchet MS"/>
-          <w:sz w:val="22"/>
-          <w:szCs w:val="22"/>
-        </w:rPr>
-      </w:pPr>
-      <w:bookmarkStart w:id="47" w:name="_heading=h.frkgjgwbyfv8" w:colFirst="0" w:colLast="0"/>
       <w:bookmarkEnd w:id="47"/>
-    </w:p>
-    <w:p>
-      <w:pPr>
-        <w:tabs>
-          <w:tab w:val="left" w:pos="942"/>
-        </w:tabs>
-        <w:jc w:val="both"/>
-        <w:rPr>
-          <w:rFonts w:ascii="Trebuchet MS" w:eastAsia="Trebuchet MS" w:hAnsi="Trebuchet MS" w:cs="Trebuchet MS"/>
-          <w:sz w:val="22"/>
-          <w:szCs w:val="22"/>
-        </w:rPr>
-      </w:pPr>
-      <w:bookmarkStart w:id="48" w:name="_heading=h.1o4pkzge639l" w:colFirst="0" w:colLast="0"/>
       <w:bookmarkEnd w:id="48"/>
-    </w:p>
-    <w:p>
-      <w:pPr>
-        <w:tabs>
-          <w:tab w:val="left" w:pos="942"/>
-        </w:tabs>
-        <w:jc w:val="both"/>
-        <w:rPr>
-          <w:rFonts w:ascii="Trebuchet MS" w:eastAsia="Trebuchet MS" w:hAnsi="Trebuchet MS" w:cs="Trebuchet MS"/>
-          <w:sz w:val="22"/>
-          <w:szCs w:val="22"/>
-        </w:rPr>
-      </w:pPr>
-      <w:bookmarkStart w:id="49" w:name="_heading=h.5g8x996pmq9h" w:colFirst="0" w:colLast="0"/>
       <w:bookmarkEnd w:id="49"/>
-    </w:p>
-    <w:p>
-      <w:pPr>
-        <w:tabs>
-          <w:tab w:val="left" w:pos="942"/>
-        </w:tabs>
-        <w:jc w:val="both"/>
-        <w:rPr>
-          <w:rFonts w:ascii="Trebuchet MS" w:eastAsia="Trebuchet MS" w:hAnsi="Trebuchet MS" w:cs="Trebuchet MS"/>
-          <w:sz w:val="22"/>
-          <w:szCs w:val="22"/>
-        </w:rPr>
-      </w:pPr>
-      <w:bookmarkStart w:id="50" w:name="_heading=h.nywwkxy4htwx" w:colFirst="0" w:colLast="0"/>
       <w:bookmarkEnd w:id="50"/>
-    </w:p>
-    <w:p>
-      <w:pPr>
-        <w:tabs>
-          <w:tab w:val="left" w:pos="942"/>
-        </w:tabs>
-        <w:jc w:val="both"/>
-        <w:rPr>
-          <w:rFonts w:ascii="Trebuchet MS" w:eastAsia="Trebuchet MS" w:hAnsi="Trebuchet MS" w:cs="Trebuchet MS"/>
-          <w:sz w:val="22"/>
-          <w:szCs w:val="22"/>
-        </w:rPr>
-      </w:pPr>
-      <w:bookmarkStart w:id="51" w:name="_heading=h.p28smnndkro1" w:colFirst="0" w:colLast="0"/>
       <w:bookmarkEnd w:id="51"/>
-    </w:p>
-    <w:p>
-      <w:pPr>
-        <w:tabs>
-          <w:tab w:val="left" w:pos="942"/>
-        </w:tabs>
-        <w:jc w:val="both"/>
-        <w:rPr>
-          <w:rFonts w:ascii="Trebuchet MS" w:eastAsia="Trebuchet MS" w:hAnsi="Trebuchet MS" w:cs="Trebuchet MS"/>
-          <w:sz w:val="22"/>
-          <w:szCs w:val="22"/>
-        </w:rPr>
-      </w:pPr>
-      <w:bookmarkStart w:id="52" w:name="_heading=h.pc0o74tgiwqb" w:colFirst="0" w:colLast="0"/>
       <w:bookmarkEnd w:id="52"/>
-    </w:p>
-    <w:p>
-      <w:pPr>
-        <w:tabs>
-          <w:tab w:val="left" w:pos="942"/>
-        </w:tabs>
-        <w:jc w:val="both"/>
-        <w:rPr>
-          <w:rFonts w:ascii="Trebuchet MS" w:eastAsia="Trebuchet MS" w:hAnsi="Trebuchet MS" w:cs="Trebuchet MS"/>
-          <w:sz w:val="22"/>
-          <w:szCs w:val="22"/>
-        </w:rPr>
-      </w:pPr>
-      <w:bookmarkStart w:id="53" w:name="_heading=h.hb5o157gzdci" w:colFirst="0" w:colLast="0"/>
       <w:bookmarkEnd w:id="53"/>
     </w:p>
     <w:p>
@@ -1269,11 +939,20 @@
         <w:jc w:val="both"/>
         <w:rPr>
           <w:rFonts w:ascii="Trebuchet MS" w:eastAsia="Trebuchet MS" w:hAnsi="Trebuchet MS" w:cs="Trebuchet MS"/>
-          <w:sz w:val="22"/>
-          <w:szCs w:val="22"/>
-        </w:rPr>
-      </w:pPr>
-      <w:bookmarkStart w:id="54" w:name="_heading=h.x1jarfvkckx8" w:colFirst="0" w:colLast="0"/>
+        </w:rPr>
+      </w:pPr>
+    </w:p>
+    <w:p>
+      <w:pPr>
+        <w:tabs>
+          <w:tab w:val="left" w:pos="942"/>
+        </w:tabs>
+        <w:jc w:val="both"/>
+        <w:rPr>
+          <w:rFonts w:ascii="Trebuchet MS" w:eastAsia="Trebuchet MS" w:hAnsi="Trebuchet MS" w:cs="Trebuchet MS"/>
+        </w:rPr>
+      </w:pPr>
+      <w:bookmarkStart w:id="54" w:name="_heading=h.gyao1ub523lz" w:colFirst="0" w:colLast="0"/>
       <w:bookmarkEnd w:id="54"/>
     </w:p>
     <w:p>
@@ -1284,76 +963,9 @@
         <w:jc w:val="both"/>
         <w:rPr>
           <w:rFonts w:ascii="Trebuchet MS" w:eastAsia="Trebuchet MS" w:hAnsi="Trebuchet MS" w:cs="Trebuchet MS"/>
-          <w:sz w:val="22"/>
-          <w:szCs w:val="22"/>
-        </w:rPr>
-      </w:pPr>
-    </w:p>
-    <w:p>
-      <w:pPr>
-        <w:tabs>
-          <w:tab w:val="left" w:pos="942"/>
-        </w:tabs>
-        <w:jc w:val="both"/>
-        <w:rPr>
-          <w:rFonts w:ascii="Trebuchet MS" w:eastAsia="Trebuchet MS" w:hAnsi="Trebuchet MS" w:cs="Trebuchet MS"/>
-          <w:sz w:val="22"/>
-          <w:szCs w:val="22"/>
-        </w:rPr>
-      </w:pPr>
-    </w:p>
-    <w:p>
-      <w:pPr>
-        <w:tabs>
-          <w:tab w:val="left" w:pos="942"/>
-        </w:tabs>
-        <w:jc w:val="both"/>
-        <w:rPr>
-          <w:rFonts w:ascii="Trebuchet MS" w:eastAsia="Trebuchet MS" w:hAnsi="Trebuchet MS" w:cs="Trebuchet MS"/>
-          <w:sz w:val="22"/>
-          <w:szCs w:val="22"/>
-        </w:rPr>
-      </w:pPr>
-    </w:p>
-    <w:p>
-      <w:pPr>
-        <w:tabs>
-          <w:tab w:val="left" w:pos="942"/>
-        </w:tabs>
-        <w:jc w:val="both"/>
-        <w:rPr>
-          <w:rFonts w:ascii="Trebuchet MS" w:eastAsia="Trebuchet MS" w:hAnsi="Trebuchet MS" w:cs="Trebuchet MS"/>
-          <w:sz w:val="22"/>
-          <w:szCs w:val="22"/>
-        </w:rPr>
-      </w:pPr>
-    </w:p>
-    <w:p>
-      <w:pPr>
-        <w:tabs>
-          <w:tab w:val="left" w:pos="942"/>
-        </w:tabs>
-        <w:jc w:val="both"/>
-        <w:rPr>
-          <w:rFonts w:ascii="Trebuchet MS" w:eastAsia="Trebuchet MS" w:hAnsi="Trebuchet MS" w:cs="Trebuchet MS"/>
-          <w:sz w:val="22"/>
-          <w:szCs w:val="22"/>
-        </w:rPr>
-      </w:pPr>
-    </w:p>
-    <w:p>
-      <w:pPr>
-        <w:tabs>
-          <w:tab w:val="left" w:pos="942"/>
-        </w:tabs>
-        <w:jc w:val="both"/>
-        <w:rPr>
-          <w:rFonts w:ascii="Trebuchet MS" w:eastAsia="Trebuchet MS" w:hAnsi="Trebuchet MS" w:cs="Trebuchet MS"/>
-          <w:sz w:val="22"/>
-          <w:szCs w:val="22"/>
-        </w:rPr>
-      </w:pPr>
-      <w:bookmarkStart w:id="55" w:name="_heading=h.gyao1ub523lz" w:colFirst="0" w:colLast="0"/>
+        </w:rPr>
+      </w:pPr>
+      <w:bookmarkStart w:id="55" w:name="_heading=h.t8tedvavbjvr" w:colFirst="0" w:colLast="0"/>
       <w:bookmarkEnd w:id="55"/>
     </w:p>
     <w:p>
@@ -1364,27 +976,10 @@
         <w:jc w:val="both"/>
         <w:rPr>
           <w:rFonts w:ascii="Trebuchet MS" w:eastAsia="Trebuchet MS" w:hAnsi="Trebuchet MS" w:cs="Trebuchet MS"/>
-          <w:sz w:val="22"/>
-          <w:szCs w:val="22"/>
-        </w:rPr>
-      </w:pPr>
-      <w:bookmarkStart w:id="56" w:name="_heading=h.t8tedvavbjvr" w:colFirst="0" w:colLast="0"/>
+        </w:rPr>
+      </w:pPr>
+      <w:bookmarkStart w:id="56" w:name="_heading=h.oapv5rnee5dn" w:colFirst="0" w:colLast="0"/>
       <w:bookmarkEnd w:id="56"/>
-    </w:p>
-    <w:p>
-      <w:pPr>
-        <w:tabs>
-          <w:tab w:val="left" w:pos="942"/>
-        </w:tabs>
-        <w:jc w:val="both"/>
-        <w:rPr>
-          <w:rFonts w:ascii="Trebuchet MS" w:eastAsia="Trebuchet MS" w:hAnsi="Trebuchet MS" w:cs="Trebuchet MS"/>
-          <w:sz w:val="22"/>
-          <w:szCs w:val="22"/>
-        </w:rPr>
-      </w:pPr>
-      <w:bookmarkStart w:id="57" w:name="_heading=h.oapv5rnee5dn" w:colFirst="0" w:colLast="0"/>
-      <w:bookmarkEnd w:id="57"/>
     </w:p>
     <w:p>
       <w:pPr>
@@ -1396,8 +991,6 @@
           <w:rFonts w:ascii="Trebuchet MS" w:eastAsia="Trebuchet MS" w:hAnsi="Trebuchet MS" w:cs="Trebuchet MS"/>
           <w:b/>
           <w:color w:val="002060"/>
-          <w:sz w:val="22"/>
-          <w:szCs w:val="22"/>
         </w:rPr>
       </w:pPr>
       <w:r>
@@ -1405,8 +998,6 @@
           <w:rFonts w:ascii="Trebuchet MS" w:eastAsia="Trebuchet MS" w:hAnsi="Trebuchet MS" w:cs="Trebuchet MS"/>
           <w:b/>
           <w:color w:val="002060"/>
-          <w:sz w:val="22"/>
-          <w:szCs w:val="22"/>
         </w:rPr>
         <w:lastRenderedPageBreak/>
         <w:t>RECOMENDACIONES DEL USO DEL SISTEMA:</w:t>
@@ -1422,12 +1013,10 @@
           <w:rFonts w:ascii="Trebuchet MS" w:eastAsia="Trebuchet MS" w:hAnsi="Trebuchet MS" w:cs="Trebuchet MS"/>
           <w:b/>
           <w:color w:val="002060"/>
-          <w:sz w:val="22"/>
-          <w:szCs w:val="22"/>
-        </w:rPr>
-      </w:pPr>
-      <w:bookmarkStart w:id="58" w:name="_heading=h.glgqvvbhg84r" w:colFirst="0" w:colLast="0"/>
-      <w:bookmarkEnd w:id="58"/>
+        </w:rPr>
+      </w:pPr>
+      <w:bookmarkStart w:id="57" w:name="_heading=h.glgqvvbhg84r" w:colFirst="0" w:colLast="0"/>
+      <w:bookmarkEnd w:id="57"/>
     </w:p>
     <w:p>
       <w:pPr>
@@ -1439,12 +1028,10 @@
           <w:rFonts w:ascii="Trebuchet MS" w:eastAsia="Trebuchet MS" w:hAnsi="Trebuchet MS" w:cs="Trebuchet MS"/>
           <w:b/>
           <w:color w:val="002060"/>
-          <w:sz w:val="22"/>
-          <w:szCs w:val="22"/>
-        </w:rPr>
-      </w:pPr>
-      <w:bookmarkStart w:id="59" w:name="_heading=h.mdtqwdtfv8qc" w:colFirst="0" w:colLast="0"/>
-      <w:bookmarkEnd w:id="59"/>
+        </w:rPr>
+      </w:pPr>
+      <w:bookmarkStart w:id="58" w:name="_heading=h.mdtqwdtfv8qc" w:colFirst="0" w:colLast="0"/>
+      <w:bookmarkEnd w:id="58"/>
     </w:p>
     <w:p>
       <w:pPr>
@@ -1455,8 +1042,6 @@
         <w:ind w:left="720"/>
         <w:rPr>
           <w:rFonts w:ascii="Trebuchet MS" w:eastAsia="Trebuchet MS" w:hAnsi="Trebuchet MS" w:cs="Trebuchet MS"/>
-          <w:sz w:val="22"/>
-          <w:szCs w:val="22"/>
         </w:rPr>
       </w:pPr>
     </w:p>
@@ -1469,62 +1054,18 @@
         <w:tabs>
           <w:tab w:val="left" w:pos="942"/>
         </w:tabs>
-        <w:spacing w:line="360" w:lineRule="auto"/>
-        <w:rPr>
-          <w:rFonts w:ascii="Trebuchet MS" w:eastAsia="Trebuchet MS" w:hAnsi="Trebuchet MS" w:cs="Trebuchet MS"/>
-          <w:sz w:val="22"/>
-          <w:szCs w:val="22"/>
-        </w:rPr>
-      </w:pPr>
-      <w:bookmarkStart w:id="60" w:name="_heading=h.zexv0381dc33" w:colFirst="0" w:colLast="0"/>
-      <w:bookmarkEnd w:id="60"/>
-      <w:r>
-        <w:rPr>
-          <w:rFonts w:ascii="Trebuchet MS" w:eastAsia="Trebuchet MS" w:hAnsi="Trebuchet MS" w:cs="Trebuchet MS"/>
-          <w:sz w:val="22"/>
-          <w:szCs w:val="22"/>
-        </w:rPr>
-        <w:t xml:space="preserve">Las cuentas de usuario (usuario y contraseña) son sensible a </w:t>
-      </w:r>
-      <w:r>
-        <w:rPr>
-          <w:rFonts w:ascii="Trebuchet MS" w:eastAsia="Trebuchet MS" w:hAnsi="Trebuchet MS" w:cs="Trebuchet MS"/>
-          <w:sz w:val="22"/>
-          <w:szCs w:val="22"/>
-        </w:rPr>
-        <w:t>mayúsculas</w:t>
-      </w:r>
-      <w:r>
-        <w:rPr>
-          <w:rFonts w:ascii="Trebuchet MS" w:eastAsia="Trebuchet MS" w:hAnsi="Trebuchet MS" w:cs="Trebuchet MS"/>
-          <w:sz w:val="22"/>
-          <w:szCs w:val="22"/>
-        </w:rPr>
-        <w:t xml:space="preserve"> y </w:t>
-      </w:r>
-      <w:r>
-        <w:rPr>
-          <w:rFonts w:ascii="Trebuchet MS" w:eastAsia="Trebuchet MS" w:hAnsi="Trebuchet MS" w:cs="Trebuchet MS"/>
-          <w:sz w:val="22"/>
-          <w:szCs w:val="22"/>
-        </w:rPr>
-        <w:t>minúsculas</w:t>
-      </w:r>
-      <w:r>
-        <w:rPr>
-          <w:rFonts w:ascii="Trebuchet MS" w:eastAsia="Trebuchet MS" w:hAnsi="Trebuchet MS" w:cs="Trebuchet MS"/>
-          <w:sz w:val="22"/>
-          <w:szCs w:val="22"/>
-        </w:rPr>
-        <w:t xml:space="preserve">, es decir que estas deben ser tecleadas como </w:t>
-      </w:r>
-      <w:r>
-        <w:rPr>
-          <w:rFonts w:ascii="Trebuchet MS" w:eastAsia="Trebuchet MS" w:hAnsi="Trebuchet MS" w:cs="Trebuchet MS"/>
-          <w:sz w:val="22"/>
-          <w:szCs w:val="22"/>
-        </w:rPr>
-        <w:t>están</w:t>
+        <w:spacing w:after="0" w:line="360" w:lineRule="auto"/>
+        <w:rPr>
+          <w:rFonts w:ascii="Trebuchet MS" w:eastAsia="Trebuchet MS" w:hAnsi="Trebuchet MS" w:cs="Trebuchet MS"/>
+        </w:rPr>
+      </w:pPr>
+      <w:bookmarkStart w:id="59" w:name="_heading=h.zexv0381dc33" w:colFirst="0" w:colLast="0"/>
+      <w:bookmarkEnd w:id="59"/>
+      <w:r>
+        <w:rPr>
+          <w:rFonts w:ascii="Trebuchet MS" w:eastAsia="Trebuchet MS" w:hAnsi="Trebuchet MS" w:cs="Trebuchet MS"/>
+        </w:rPr>
+        <w:t>Las cuentas de usuario (usuario y contraseña) son sensible a mayúsculas y minúsculas, es decir que estas deben ser tecleadas como están</w:t>
       </w:r>
     </w:p>
     <w:p>
@@ -1536,51 +1077,43 @@
         <w:tabs>
           <w:tab w:val="left" w:pos="942"/>
         </w:tabs>
+        <w:spacing w:after="0" w:line="360" w:lineRule="auto"/>
+        <w:rPr>
+          <w:rFonts w:ascii="Trebuchet MS" w:eastAsia="Trebuchet MS" w:hAnsi="Trebuchet MS" w:cs="Trebuchet MS"/>
+        </w:rPr>
+      </w:pPr>
+      <w:bookmarkStart w:id="60" w:name="_heading=h.ajtt4x58m8eh" w:colFirst="0" w:colLast="0"/>
+      <w:bookmarkEnd w:id="60"/>
+      <w:r>
+        <w:rPr>
+          <w:rFonts w:ascii="Trebuchet MS" w:eastAsia="Trebuchet MS" w:hAnsi="Trebuchet MS" w:cs="Trebuchet MS"/>
+        </w:rPr>
+        <w:t>Se recomienda cambiar la contraseña de usuario al menos cada 6 meses</w:t>
+      </w:r>
+    </w:p>
+    <w:p>
+      <w:pPr>
+        <w:tabs>
+          <w:tab w:val="left" w:pos="942"/>
+        </w:tabs>
         <w:spacing w:line="360" w:lineRule="auto"/>
         <w:rPr>
           <w:rFonts w:ascii="Trebuchet MS" w:eastAsia="Trebuchet MS" w:hAnsi="Trebuchet MS" w:cs="Trebuchet MS"/>
-          <w:sz w:val="22"/>
-          <w:szCs w:val="22"/>
-        </w:rPr>
-      </w:pPr>
-      <w:bookmarkStart w:id="61" w:name="_heading=h.ajtt4x58m8eh" w:colFirst="0" w:colLast="0"/>
+        </w:rPr>
+      </w:pPr>
+    </w:p>
+    <w:p>
+      <w:pPr>
+        <w:tabs>
+          <w:tab w:val="left" w:pos="942"/>
+        </w:tabs>
+        <w:spacing w:line="360" w:lineRule="auto"/>
+        <w:rPr>
+          <w:rFonts w:ascii="Trebuchet MS" w:eastAsia="Trebuchet MS" w:hAnsi="Trebuchet MS" w:cs="Trebuchet MS"/>
+        </w:rPr>
+      </w:pPr>
+      <w:bookmarkStart w:id="61" w:name="_heading=h.hu612ndpw3up" w:colFirst="0" w:colLast="0"/>
       <w:bookmarkEnd w:id="61"/>
-      <w:r>
-        <w:rPr>
-          <w:rFonts w:ascii="Trebuchet MS" w:eastAsia="Trebuchet MS" w:hAnsi="Trebuchet MS" w:cs="Trebuchet MS"/>
-          <w:sz w:val="22"/>
-          <w:szCs w:val="22"/>
-        </w:rPr>
-        <w:t>Se recomienda cambiar la contraseña de usuario al menos cada 6 meses</w:t>
-      </w:r>
-    </w:p>
-    <w:p>
-      <w:pPr>
-        <w:tabs>
-          <w:tab w:val="left" w:pos="942"/>
-        </w:tabs>
-        <w:spacing w:line="360" w:lineRule="auto"/>
-        <w:rPr>
-          <w:rFonts w:ascii="Trebuchet MS" w:eastAsia="Trebuchet MS" w:hAnsi="Trebuchet MS" w:cs="Trebuchet MS"/>
-          <w:sz w:val="22"/>
-          <w:szCs w:val="22"/>
-        </w:rPr>
-      </w:pPr>
-    </w:p>
-    <w:p>
-      <w:pPr>
-        <w:tabs>
-          <w:tab w:val="left" w:pos="942"/>
-        </w:tabs>
-        <w:spacing w:line="360" w:lineRule="auto"/>
-        <w:rPr>
-          <w:rFonts w:ascii="Trebuchet MS" w:eastAsia="Trebuchet MS" w:hAnsi="Trebuchet MS" w:cs="Trebuchet MS"/>
-          <w:sz w:val="22"/>
-          <w:szCs w:val="22"/>
-        </w:rPr>
-      </w:pPr>
-      <w:bookmarkStart w:id="62" w:name="_heading=h.hu612ndpw3up" w:colFirst="0" w:colLast="0"/>
-      <w:bookmarkEnd w:id="62"/>
     </w:p>
     <w:p>
       <w:pPr>
@@ -1592,19 +1125,15 @@
           <w:rFonts w:ascii="Trebuchet MS" w:eastAsia="Trebuchet MS" w:hAnsi="Trebuchet MS" w:cs="Trebuchet MS"/>
           <w:b/>
           <w:color w:val="002060"/>
-          <w:sz w:val="22"/>
-          <w:szCs w:val="22"/>
-        </w:rPr>
-      </w:pPr>
-      <w:bookmarkStart w:id="63" w:name="_heading=h.e9yaxqni05i8" w:colFirst="0" w:colLast="0"/>
-      <w:bookmarkEnd w:id="63"/>
+        </w:rPr>
+      </w:pPr>
+      <w:bookmarkStart w:id="62" w:name="_heading=h.e9yaxqni05i8" w:colFirst="0" w:colLast="0"/>
+      <w:bookmarkEnd w:id="62"/>
       <w:r>
         <w:rPr>
           <w:rFonts w:ascii="Trebuchet MS" w:eastAsia="Trebuchet MS" w:hAnsi="Trebuchet MS" w:cs="Trebuchet MS"/>
           <w:b/>
           <w:color w:val="002060"/>
-          <w:sz w:val="22"/>
-          <w:szCs w:val="22"/>
         </w:rPr>
         <w:t>CLÁUSULAS DE USO</w:t>
       </w:r>
@@ -1619,12 +1148,10 @@
           <w:rFonts w:ascii="Trebuchet MS" w:eastAsia="Trebuchet MS" w:hAnsi="Trebuchet MS" w:cs="Trebuchet MS"/>
           <w:b/>
           <w:color w:val="002060"/>
-          <w:sz w:val="22"/>
-          <w:szCs w:val="22"/>
-        </w:rPr>
-      </w:pPr>
-      <w:bookmarkStart w:id="64" w:name="_heading=h.i0oumtfydc6" w:colFirst="0" w:colLast="0"/>
-      <w:bookmarkEnd w:id="64"/>
+        </w:rPr>
+      </w:pPr>
+      <w:bookmarkStart w:id="63" w:name="_heading=h.i0oumtfydc6" w:colFirst="0" w:colLast="0"/>
+      <w:bookmarkEnd w:id="63"/>
     </w:p>
     <w:p>
       <w:pPr>
@@ -1635,30 +1162,18 @@
         <w:tabs>
           <w:tab w:val="left" w:pos="942"/>
         </w:tabs>
-        <w:spacing w:line="360" w:lineRule="auto"/>
-        <w:rPr>
-          <w:rFonts w:ascii="Trebuchet MS" w:eastAsia="Trebuchet MS" w:hAnsi="Trebuchet MS" w:cs="Trebuchet MS"/>
-          <w:sz w:val="22"/>
-          <w:szCs w:val="22"/>
-        </w:rPr>
-      </w:pPr>
-      <w:bookmarkStart w:id="65" w:name="_heading=h.ri06qxnfmey4" w:colFirst="0" w:colLast="0"/>
-      <w:bookmarkEnd w:id="65"/>
-      <w:r>
-        <w:rPr>
-          <w:rFonts w:ascii="Trebuchet MS" w:eastAsia="Trebuchet MS" w:hAnsi="Trebuchet MS" w:cs="Trebuchet MS"/>
-          <w:sz w:val="22"/>
-          <w:szCs w:val="22"/>
-        </w:rPr>
-        <w:t>El uso de la cuenta es responsa</w:t>
-      </w:r>
-      <w:r>
-        <w:rPr>
-          <w:rFonts w:ascii="Trebuchet MS" w:eastAsia="Trebuchet MS" w:hAnsi="Trebuchet MS" w:cs="Trebuchet MS"/>
-          <w:sz w:val="22"/>
-          <w:szCs w:val="22"/>
-        </w:rPr>
-        <w:t>bilidad de la persona a la que está asignada, la cuenta es para uso personal e intransferible.</w:t>
+        <w:spacing w:after="0" w:line="360" w:lineRule="auto"/>
+        <w:rPr>
+          <w:rFonts w:ascii="Trebuchet MS" w:eastAsia="Trebuchet MS" w:hAnsi="Trebuchet MS" w:cs="Trebuchet MS"/>
+        </w:rPr>
+      </w:pPr>
+      <w:bookmarkStart w:id="64" w:name="_heading=h.ri06qxnfmey4" w:colFirst="0" w:colLast="0"/>
+      <w:bookmarkEnd w:id="64"/>
+      <w:r>
+        <w:rPr>
+          <w:rFonts w:ascii="Trebuchet MS" w:eastAsia="Trebuchet MS" w:hAnsi="Trebuchet MS" w:cs="Trebuchet MS"/>
+        </w:rPr>
+        <w:t>El uso de la cuenta es responsabilidad de la persona a la que está asignada, la cuenta es para uso personal e intransferible.</w:t>
       </w:r>
     </w:p>
     <w:p>
@@ -1670,20 +1185,16 @@
         <w:tabs>
           <w:tab w:val="left" w:pos="942"/>
         </w:tabs>
-        <w:spacing w:line="360" w:lineRule="auto"/>
-        <w:rPr>
-          <w:rFonts w:ascii="Trebuchet MS" w:eastAsia="Trebuchet MS" w:hAnsi="Trebuchet MS" w:cs="Trebuchet MS"/>
-          <w:sz w:val="22"/>
-          <w:szCs w:val="22"/>
-        </w:rPr>
-      </w:pPr>
-      <w:bookmarkStart w:id="66" w:name="_heading=h.3n9ph1d86tbr" w:colFirst="0" w:colLast="0"/>
-      <w:bookmarkEnd w:id="66"/>
-      <w:r>
-        <w:rPr>
-          <w:rFonts w:ascii="Trebuchet MS" w:eastAsia="Trebuchet MS" w:hAnsi="Trebuchet MS" w:cs="Trebuchet MS"/>
-          <w:sz w:val="22"/>
-          <w:szCs w:val="22"/>
+        <w:spacing w:after="0" w:line="360" w:lineRule="auto"/>
+        <w:rPr>
+          <w:rFonts w:ascii="Trebuchet MS" w:eastAsia="Trebuchet MS" w:hAnsi="Trebuchet MS" w:cs="Trebuchet MS"/>
+        </w:rPr>
+      </w:pPr>
+      <w:bookmarkStart w:id="65" w:name="_heading=h.3n9ph1d86tbr" w:colFirst="0" w:colLast="0"/>
+      <w:bookmarkEnd w:id="65"/>
+      <w:r>
+        <w:rPr>
+          <w:rFonts w:ascii="Trebuchet MS" w:eastAsia="Trebuchet MS" w:hAnsi="Trebuchet MS" w:cs="Trebuchet MS"/>
         </w:rPr>
         <w:t>No compartir la cuenta de usuario con otras personas: compañeros de trabajo, familiares, amigos etc.</w:t>
       </w:r>
@@ -1697,30 +1208,18 @@
         <w:tabs>
           <w:tab w:val="left" w:pos="942"/>
         </w:tabs>
-        <w:spacing w:line="360" w:lineRule="auto"/>
-        <w:rPr>
-          <w:rFonts w:ascii="Trebuchet MS" w:eastAsia="Trebuchet MS" w:hAnsi="Trebuchet MS" w:cs="Trebuchet MS"/>
-          <w:sz w:val="22"/>
-          <w:szCs w:val="22"/>
-        </w:rPr>
-      </w:pPr>
-      <w:bookmarkStart w:id="67" w:name="_heading=h.tobjygnckkol" w:colFirst="0" w:colLast="0"/>
-      <w:bookmarkEnd w:id="67"/>
-      <w:r>
-        <w:rPr>
-          <w:rFonts w:ascii="Trebuchet MS" w:eastAsia="Trebuchet MS" w:hAnsi="Trebuchet MS" w:cs="Trebuchet MS"/>
-          <w:sz w:val="22"/>
-          <w:szCs w:val="22"/>
-        </w:rPr>
-        <w:t>Todas las contraseñas deberán ser tratadas con carácter conf</w:t>
-      </w:r>
-      <w:r>
-        <w:rPr>
-          <w:rFonts w:ascii="Trebuchet MS" w:eastAsia="Trebuchet MS" w:hAnsi="Trebuchet MS" w:cs="Trebuchet MS"/>
-          <w:sz w:val="22"/>
-          <w:szCs w:val="22"/>
-        </w:rPr>
-        <w:t>idencial</w:t>
+        <w:spacing w:after="0" w:line="360" w:lineRule="auto"/>
+        <w:rPr>
+          <w:rFonts w:ascii="Trebuchet MS" w:eastAsia="Trebuchet MS" w:hAnsi="Trebuchet MS" w:cs="Trebuchet MS"/>
+        </w:rPr>
+      </w:pPr>
+      <w:bookmarkStart w:id="66" w:name="_heading=h.tobjygnckkol" w:colFirst="0" w:colLast="0"/>
+      <w:bookmarkEnd w:id="66"/>
+      <w:r>
+        <w:rPr>
+          <w:rFonts w:ascii="Trebuchet MS" w:eastAsia="Trebuchet MS" w:hAnsi="Trebuchet MS" w:cs="Trebuchet MS"/>
+        </w:rPr>
+        <w:t>Todas las contraseñas deberán ser tratadas con carácter confidencial</w:t>
       </w:r>
     </w:p>
     <w:p>
@@ -1732,20 +1231,16 @@
         <w:tabs>
           <w:tab w:val="left" w:pos="942"/>
         </w:tabs>
-        <w:spacing w:line="360" w:lineRule="auto"/>
-        <w:rPr>
-          <w:rFonts w:ascii="Trebuchet MS" w:eastAsia="Trebuchet MS" w:hAnsi="Trebuchet MS" w:cs="Trebuchet MS"/>
-          <w:sz w:val="22"/>
-          <w:szCs w:val="22"/>
-        </w:rPr>
-      </w:pPr>
-      <w:bookmarkStart w:id="68" w:name="_heading=h.34xpx2srsoj" w:colFirst="0" w:colLast="0"/>
-      <w:bookmarkEnd w:id="68"/>
-      <w:r>
-        <w:rPr>
-          <w:rFonts w:ascii="Trebuchet MS" w:eastAsia="Trebuchet MS" w:hAnsi="Trebuchet MS" w:cs="Trebuchet MS"/>
-          <w:sz w:val="22"/>
-          <w:szCs w:val="22"/>
+        <w:spacing w:after="0" w:line="360" w:lineRule="auto"/>
+        <w:rPr>
+          <w:rFonts w:ascii="Trebuchet MS" w:eastAsia="Trebuchet MS" w:hAnsi="Trebuchet MS" w:cs="Trebuchet MS"/>
+        </w:rPr>
+      </w:pPr>
+      <w:bookmarkStart w:id="67" w:name="_heading=h.34xpx2srsoj" w:colFirst="0" w:colLast="0"/>
+      <w:bookmarkEnd w:id="67"/>
+      <w:r>
+        <w:rPr>
+          <w:rFonts w:ascii="Trebuchet MS" w:eastAsia="Trebuchet MS" w:hAnsi="Trebuchet MS" w:cs="Trebuchet MS"/>
         </w:rPr>
         <w:t>Si es necesario el uso de mensajes de correo electrónico para la divulgación de contraseñas, estas deberán transmitirse de manera cifrada.</w:t>
       </w:r>
@@ -1759,49 +1254,46 @@
         <w:tabs>
           <w:tab w:val="left" w:pos="942"/>
         </w:tabs>
+        <w:spacing w:after="0" w:line="360" w:lineRule="auto"/>
+        <w:rPr>
+          <w:rFonts w:ascii="Trebuchet MS" w:eastAsia="Trebuchet MS" w:hAnsi="Trebuchet MS" w:cs="Trebuchet MS"/>
+        </w:rPr>
+      </w:pPr>
+      <w:bookmarkStart w:id="68" w:name="_heading=h.ldyv3vrd55gf" w:colFirst="0" w:colLast="0"/>
+      <w:bookmarkEnd w:id="68"/>
+      <w:r>
+        <w:rPr>
+          <w:rFonts w:ascii="Trebuchet MS" w:eastAsia="Trebuchet MS" w:hAnsi="Trebuchet MS" w:cs="Trebuchet MS"/>
+        </w:rPr>
+        <w:t>No se almacenarán las contraseñas en libretas, agendas, post-</w:t>
+      </w:r>
+      <w:proofErr w:type="spellStart"/>
+      <w:r>
+        <w:rPr>
+          <w:rFonts w:ascii="Trebuchet MS" w:eastAsia="Trebuchet MS" w:hAnsi="Trebuchet MS" w:cs="Trebuchet MS"/>
+        </w:rPr>
+        <w:t>it</w:t>
+      </w:r>
+      <w:proofErr w:type="spellEnd"/>
+      <w:r>
+        <w:rPr>
+          <w:rFonts w:ascii="Trebuchet MS" w:eastAsia="Trebuchet MS" w:hAnsi="Trebuchet MS" w:cs="Trebuchet MS"/>
+        </w:rPr>
+        <w:t>, hojas sueltas etc. si se requiere el respaldo de la contraseña en medio impreso, el documento generado deberá ser único y bajo resguardo</w:t>
+      </w:r>
+    </w:p>
+    <w:p>
+      <w:pPr>
+        <w:tabs>
+          <w:tab w:val="left" w:pos="942"/>
+        </w:tabs>
         <w:spacing w:line="360" w:lineRule="auto"/>
         <w:rPr>
           <w:rFonts w:ascii="Trebuchet MS" w:eastAsia="Trebuchet MS" w:hAnsi="Trebuchet MS" w:cs="Trebuchet MS"/>
-          <w:sz w:val="22"/>
-          <w:szCs w:val="22"/>
-        </w:rPr>
-      </w:pPr>
-      <w:bookmarkStart w:id="69" w:name="_heading=h.ldyv3vrd55gf" w:colFirst="0" w:colLast="0"/>
+        </w:rPr>
+      </w:pPr>
+      <w:bookmarkStart w:id="69" w:name="_heading=h.71tl2kfywmzd" w:colFirst="0" w:colLast="0"/>
       <w:bookmarkEnd w:id="69"/>
-      <w:r>
-        <w:rPr>
-          <w:rFonts w:ascii="Trebuchet MS" w:eastAsia="Trebuchet MS" w:hAnsi="Trebuchet MS" w:cs="Trebuchet MS"/>
-          <w:sz w:val="22"/>
-          <w:szCs w:val="22"/>
-        </w:rPr>
-        <w:t xml:space="preserve">No se almacenarán las contraseñas en libretas, agendas, </w:t>
-      </w:r>
-      <w:proofErr w:type="spellStart"/>
-      <w:r>
-        <w:rPr>
-          <w:rFonts w:ascii="Trebuchet MS" w:eastAsia="Trebuchet MS" w:hAnsi="Trebuchet MS" w:cs="Trebuchet MS"/>
-          <w:sz w:val="22"/>
-          <w:szCs w:val="22"/>
-        </w:rPr>
-        <w:t>post-it</w:t>
-      </w:r>
-      <w:proofErr w:type="spellEnd"/>
-      <w:r>
-        <w:rPr>
-          <w:rFonts w:ascii="Trebuchet MS" w:eastAsia="Trebuchet MS" w:hAnsi="Trebuchet MS" w:cs="Trebuchet MS"/>
-          <w:sz w:val="22"/>
-          <w:szCs w:val="22"/>
-        </w:rPr>
-        <w:t xml:space="preserve">, hojas sueltas etc. si se requiere el respaldo de la </w:t>
-      </w:r>
-      <w:r>
-        <w:rPr>
-          <w:rFonts w:ascii="Trebuchet MS" w:eastAsia="Trebuchet MS" w:hAnsi="Trebuchet MS" w:cs="Trebuchet MS"/>
-          <w:sz w:val="22"/>
-          <w:szCs w:val="22"/>
-        </w:rPr>
-        <w:t>contraseña en medio impreso, el documento generado deberá ser único y bajo resguardo</w:t>
-      </w:r>
     </w:p>
     <w:p>
       <w:pPr>
@@ -1811,27 +1303,10 @@
         <w:spacing w:line="360" w:lineRule="auto"/>
         <w:rPr>
           <w:rFonts w:ascii="Trebuchet MS" w:eastAsia="Trebuchet MS" w:hAnsi="Trebuchet MS" w:cs="Trebuchet MS"/>
-          <w:sz w:val="22"/>
-          <w:szCs w:val="22"/>
-        </w:rPr>
-      </w:pPr>
-      <w:bookmarkStart w:id="70" w:name="_heading=h.71tl2kfywmzd" w:colFirst="0" w:colLast="0"/>
+        </w:rPr>
+      </w:pPr>
+      <w:bookmarkStart w:id="70" w:name="_heading=h.mabj7kenca3b" w:colFirst="0" w:colLast="0"/>
       <w:bookmarkEnd w:id="70"/>
-    </w:p>
-    <w:p>
-      <w:pPr>
-        <w:tabs>
-          <w:tab w:val="left" w:pos="942"/>
-        </w:tabs>
-        <w:spacing w:line="360" w:lineRule="auto"/>
-        <w:rPr>
-          <w:rFonts w:ascii="Trebuchet MS" w:eastAsia="Trebuchet MS" w:hAnsi="Trebuchet MS" w:cs="Trebuchet MS"/>
-          <w:sz w:val="22"/>
-          <w:szCs w:val="22"/>
-        </w:rPr>
-      </w:pPr>
-      <w:bookmarkStart w:id="71" w:name="_heading=h.mabj7kenca3b" w:colFirst="0" w:colLast="0"/>
-      <w:bookmarkEnd w:id="71"/>
     </w:p>
     <w:p>
       <w:pPr>
@@ -1843,12 +1318,10 @@
           <w:rFonts w:ascii="Trebuchet MS" w:eastAsia="Trebuchet MS" w:hAnsi="Trebuchet MS" w:cs="Trebuchet MS"/>
           <w:b/>
           <w:color w:val="002060"/>
-          <w:sz w:val="22"/>
-          <w:szCs w:val="22"/>
-        </w:rPr>
-      </w:pPr>
-      <w:bookmarkStart w:id="72" w:name="_heading=h.lnppjve6j9m" w:colFirst="0" w:colLast="0"/>
-      <w:bookmarkEnd w:id="72"/>
+        </w:rPr>
+      </w:pPr>
+      <w:bookmarkStart w:id="71" w:name="_heading=h.lnppjve6j9m" w:colFirst="0" w:colLast="0"/>
+      <w:bookmarkEnd w:id="71"/>
     </w:p>
     <w:p>
       <w:pPr>
@@ -1860,113 +1333,52 @@
           <w:rFonts w:ascii="Trebuchet MS" w:eastAsia="Trebuchet MS" w:hAnsi="Trebuchet MS" w:cs="Trebuchet MS"/>
           <w:b/>
           <w:color w:val="002060"/>
-          <w:sz w:val="22"/>
-          <w:szCs w:val="22"/>
-        </w:rPr>
-      </w:pPr>
-      <w:bookmarkStart w:id="73" w:name="_heading=h.4mkwc6a50hz6" w:colFirst="0" w:colLast="0"/>
-      <w:bookmarkEnd w:id="73"/>
-    </w:p>
-    <w:p>
-      <w:pPr>
-        <w:tabs>
-          <w:tab w:val="left" w:pos="942"/>
-        </w:tabs>
-        <w:jc w:val="center"/>
-        <w:rPr>
-          <w:rFonts w:ascii="Trebuchet MS" w:eastAsia="Trebuchet MS" w:hAnsi="Trebuchet MS" w:cs="Trebuchet MS"/>
-          <w:b/>
-          <w:color w:val="002060"/>
-          <w:sz w:val="22"/>
-          <w:szCs w:val="22"/>
-        </w:rPr>
-      </w:pPr>
-      <w:bookmarkStart w:id="74" w:name="_heading=h.xxfduncbbg8c" w:colFirst="0" w:colLast="0"/>
-      <w:bookmarkEnd w:id="74"/>
-    </w:p>
-    <w:p>
-      <w:pPr>
-        <w:tabs>
-          <w:tab w:val="left" w:pos="942"/>
-        </w:tabs>
-        <w:jc w:val="center"/>
-        <w:rPr>
-          <w:rFonts w:ascii="Trebuchet MS" w:eastAsia="Trebuchet MS" w:hAnsi="Trebuchet MS" w:cs="Trebuchet MS"/>
-          <w:b/>
-          <w:color w:val="002060"/>
-          <w:sz w:val="22"/>
-          <w:szCs w:val="22"/>
-        </w:rPr>
-      </w:pPr>
-      <w:bookmarkStart w:id="75" w:name="_heading=h.cu1bwrw8sgsd" w:colFirst="0" w:colLast="0"/>
-      <w:bookmarkEnd w:id="75"/>
-    </w:p>
-    <w:p>
-      <w:pPr>
-        <w:tabs>
-          <w:tab w:val="left" w:pos="942"/>
-        </w:tabs>
-        <w:jc w:val="center"/>
-        <w:rPr>
-          <w:rFonts w:ascii="Trebuchet MS" w:eastAsia="Trebuchet MS" w:hAnsi="Trebuchet MS" w:cs="Trebuchet MS"/>
-          <w:b/>
-          <w:color w:val="002060"/>
-          <w:sz w:val="22"/>
-          <w:szCs w:val="22"/>
-        </w:rPr>
-      </w:pPr>
-      <w:bookmarkStart w:id="76" w:name="_heading=h.11vn3fvo7f1h" w:colFirst="0" w:colLast="0"/>
-      <w:bookmarkEnd w:id="76"/>
-    </w:p>
-    <w:p>
-      <w:pPr>
-        <w:tabs>
-          <w:tab w:val="left" w:pos="942"/>
-        </w:tabs>
-        <w:jc w:val="center"/>
-        <w:rPr>
-          <w:rFonts w:ascii="Trebuchet MS" w:eastAsia="Trebuchet MS" w:hAnsi="Trebuchet MS" w:cs="Trebuchet MS"/>
-          <w:b/>
-          <w:color w:val="002060"/>
-          <w:sz w:val="22"/>
-          <w:szCs w:val="22"/>
-        </w:rPr>
-      </w:pPr>
-      <w:bookmarkStart w:id="77" w:name="_heading=h.137ssitsejrr" w:colFirst="0" w:colLast="0"/>
-      <w:bookmarkEnd w:id="77"/>
-    </w:p>
-    <w:p>
-      <w:pPr>
-        <w:tabs>
-          <w:tab w:val="left" w:pos="942"/>
-        </w:tabs>
-        <w:jc w:val="center"/>
-        <w:rPr>
-          <w:rFonts w:ascii="Trebuchet MS" w:eastAsia="Trebuchet MS" w:hAnsi="Trebuchet MS" w:cs="Trebuchet MS"/>
-          <w:b/>
-          <w:color w:val="002060"/>
-          <w:sz w:val="22"/>
-          <w:szCs w:val="22"/>
-        </w:rPr>
-      </w:pPr>
-      <w:bookmarkStart w:id="78" w:name="_heading=h.5w6pf5irvdww" w:colFirst="0" w:colLast="0"/>
-      <w:bookmarkEnd w:id="78"/>
-    </w:p>
-    <w:p>
-      <w:pPr>
-        <w:tabs>
-          <w:tab w:val="left" w:pos="942"/>
-        </w:tabs>
-        <w:rPr>
-          <w:rFonts w:ascii="Trebuchet MS" w:eastAsia="Trebuchet MS" w:hAnsi="Trebuchet MS" w:cs="Trebuchet MS"/>
-          <w:b/>
-          <w:color w:val="002060"/>
-          <w:sz w:val="22"/>
-          <w:szCs w:val="22"/>
-        </w:rPr>
-      </w:pPr>
-      <w:bookmarkStart w:id="79" w:name="_heading=h.3q5bncbp0i8y" w:colFirst="0" w:colLast="0"/>
-      <w:bookmarkEnd w:id="79"/>
+        </w:rPr>
+      </w:pPr>
+      <w:bookmarkStart w:id="72" w:name="_heading=h.4mkwc6a50hz6" w:colFirst="0" w:colLast="0"/>
+      <w:bookmarkEnd w:id="72"/>
+    </w:p>
+    <w:p>
+      <w:pPr>
+        <w:rPr>
+          <w:lang w:val="es-ES"/>
+        </w:rPr>
+      </w:pPr>
+    </w:p>
+    <w:p>
+      <w:pPr>
+        <w:rPr>
+          <w:lang w:val="es-ES"/>
+        </w:rPr>
+      </w:pPr>
+    </w:p>
+    <w:p>
+      <w:pPr>
+        <w:rPr>
+          <w:lang w:val="es-ES"/>
+        </w:rPr>
+      </w:pPr>
+    </w:p>
+    <w:p>
+      <w:pPr>
+        <w:rPr>
+          <w:lang w:val="es-ES"/>
+        </w:rPr>
+      </w:pPr>
+    </w:p>
+    <w:p>
+      <w:pPr>
+        <w:rPr>
+          <w:lang w:val="es-ES"/>
+        </w:rPr>
+      </w:pPr>
+    </w:p>
+    <w:p>
+      <w:pPr>
+        <w:rPr>
+          <w:lang w:val="es-ES"/>
+        </w:rPr>
+      </w:pPr>
     </w:p>
     <w:p>
       <w:pPr>
@@ -1978,12 +1390,8 @@
           <w:rFonts w:ascii="Trebuchet MS" w:eastAsia="Trebuchet MS" w:hAnsi="Trebuchet MS" w:cs="Trebuchet MS"/>
           <w:b/>
           <w:color w:val="1C4587"/>
-          <w:sz w:val="22"/>
-          <w:szCs w:val="22"/>
-        </w:rPr>
-      </w:pPr>
-      <w:bookmarkStart w:id="80" w:name="_heading=h.43urf9bm5wbc" w:colFirst="0" w:colLast="0"/>
-      <w:bookmarkEnd w:id="80"/>
+        </w:rPr>
+      </w:pPr>
     </w:p>
     <w:p>
       <w:pPr>
@@ -1995,36 +1403,29 @@
           <w:rFonts w:ascii="Trebuchet MS" w:eastAsia="Trebuchet MS" w:hAnsi="Trebuchet MS" w:cs="Trebuchet MS"/>
           <w:b/>
           <w:color w:val="1C4587"/>
-          <w:sz w:val="22"/>
-          <w:szCs w:val="22"/>
-        </w:rPr>
-      </w:pPr>
-    </w:p>
-    <w:p>
-      <w:pPr>
-        <w:tabs>
-          <w:tab w:val="left" w:pos="942"/>
-        </w:tabs>
-        <w:jc w:val="center"/>
+        </w:rPr>
+      </w:pPr>
+      <w:r>
         <w:rPr>
           <w:rFonts w:ascii="Trebuchet MS" w:eastAsia="Trebuchet MS" w:hAnsi="Trebuchet MS" w:cs="Trebuchet MS"/>
           <w:b/>
           <w:color w:val="1C4587"/>
-          <w:sz w:val="22"/>
-          <w:szCs w:val="22"/>
-        </w:rPr>
-      </w:pPr>
-      <w:r>
+        </w:rPr>
+        <w:t>PLANTILLA DE OFICIO DE SOLICITUD DE CUENTA DE USUARIO</w:t>
+      </w:r>
+    </w:p>
+    <w:p>
+      <w:pPr>
+        <w:tabs>
+          <w:tab w:val="left" w:pos="942"/>
+        </w:tabs>
+        <w:jc w:val="center"/>
         <w:rPr>
           <w:rFonts w:ascii="Trebuchet MS" w:eastAsia="Trebuchet MS" w:hAnsi="Trebuchet MS" w:cs="Trebuchet MS"/>
           <w:b/>
           <w:color w:val="1C4587"/>
-          <w:sz w:val="22"/>
-          <w:szCs w:val="22"/>
-        </w:rPr>
-        <w:lastRenderedPageBreak/>
-        <w:t>PLANTILLA DE OFICIO DE SOLICITUD DE CUENTA DE USUARIO</w:t>
-      </w:r>
+        </w:rPr>
+      </w:pPr>
     </w:p>
     <w:p>
       <w:pPr>
@@ -2036,8 +1437,6 @@
           <w:rFonts w:ascii="Trebuchet MS" w:eastAsia="Trebuchet MS" w:hAnsi="Trebuchet MS" w:cs="Trebuchet MS"/>
           <w:b/>
           <w:color w:val="1C4587"/>
-          <w:sz w:val="22"/>
-          <w:szCs w:val="22"/>
         </w:rPr>
       </w:pPr>
     </w:p>
@@ -2049,24 +1448,7 @@
         <w:jc w:val="center"/>
         <w:rPr>
           <w:rFonts w:ascii="Trebuchet MS" w:eastAsia="Trebuchet MS" w:hAnsi="Trebuchet MS" w:cs="Trebuchet MS"/>
-          <w:b/>
           <w:color w:val="1C4587"/>
-          <w:sz w:val="22"/>
-          <w:szCs w:val="22"/>
-        </w:rPr>
-      </w:pPr>
-    </w:p>
-    <w:p>
-      <w:pPr>
-        <w:tabs>
-          <w:tab w:val="left" w:pos="942"/>
-        </w:tabs>
-        <w:jc w:val="center"/>
-        <w:rPr>
-          <w:rFonts w:ascii="Trebuchet MS" w:eastAsia="Trebuchet MS" w:hAnsi="Trebuchet MS" w:cs="Trebuchet MS"/>
-          <w:color w:val="1C4587"/>
-          <w:sz w:val="22"/>
-          <w:szCs w:val="22"/>
         </w:rPr>
       </w:pPr>
     </w:p>
@@ -2078,15 +1460,11 @@
         <w:jc w:val="right"/>
         <w:rPr>
           <w:rFonts w:ascii="Trebuchet MS" w:eastAsia="Trebuchet MS" w:hAnsi="Trebuchet MS" w:cs="Trebuchet MS"/>
-          <w:sz w:val="22"/>
-          <w:szCs w:val="22"/>
-        </w:rPr>
-      </w:pPr>
-      <w:r>
-        <w:rPr>
-          <w:rFonts w:ascii="Trebuchet MS" w:eastAsia="Trebuchet MS" w:hAnsi="Trebuchet MS" w:cs="Trebuchet MS"/>
-          <w:sz w:val="22"/>
-          <w:szCs w:val="22"/>
+        </w:rPr>
+      </w:pPr>
+      <w:r>
+        <w:rPr>
+          <w:rFonts w:ascii="Trebuchet MS" w:eastAsia="Trebuchet MS" w:hAnsi="Trebuchet MS" w:cs="Trebuchet MS"/>
         </w:rPr>
         <w:t>[CIUDAD</w:t>
       </w:r>
@@ -2094,8 +1472,6 @@
       <w:r>
         <w:rPr>
           <w:rFonts w:ascii="Trebuchet MS" w:eastAsia="Trebuchet MS" w:hAnsi="Trebuchet MS" w:cs="Trebuchet MS"/>
-          <w:sz w:val="22"/>
-          <w:szCs w:val="22"/>
         </w:rPr>
         <w:t>],[</w:t>
       </w:r>
@@ -2103,8 +1479,6 @@
       <w:r>
         <w:rPr>
           <w:rFonts w:ascii="Trebuchet MS" w:eastAsia="Trebuchet MS" w:hAnsi="Trebuchet MS" w:cs="Trebuchet MS"/>
-          <w:sz w:val="22"/>
-          <w:szCs w:val="22"/>
         </w:rPr>
         <w:t>ESTADO]..,[DIA] de [MES] del [AÑO]</w:t>
       </w:r>
@@ -2117,8 +1491,6 @@
         <w:jc w:val="right"/>
         <w:rPr>
           <w:rFonts w:ascii="Trebuchet MS" w:eastAsia="Trebuchet MS" w:hAnsi="Trebuchet MS" w:cs="Trebuchet MS"/>
-          <w:sz w:val="22"/>
-          <w:szCs w:val="22"/>
         </w:rPr>
       </w:pPr>
     </w:p>
@@ -2130,8 +1502,6 @@
         <w:jc w:val="right"/>
         <w:rPr>
           <w:rFonts w:ascii="Trebuchet MS" w:eastAsia="Trebuchet MS" w:hAnsi="Trebuchet MS" w:cs="Trebuchet MS"/>
-          <w:sz w:val="22"/>
-          <w:szCs w:val="22"/>
         </w:rPr>
       </w:pPr>
     </w:p>
@@ -2143,8 +1513,6 @@
         <w:jc w:val="right"/>
         <w:rPr>
           <w:rFonts w:ascii="Trebuchet MS" w:eastAsia="Trebuchet MS" w:hAnsi="Trebuchet MS" w:cs="Trebuchet MS"/>
-          <w:sz w:val="22"/>
-          <w:szCs w:val="22"/>
         </w:rPr>
       </w:pPr>
     </w:p>
@@ -2156,15 +1524,11 @@
         <w:spacing w:line="360" w:lineRule="auto"/>
         <w:rPr>
           <w:rFonts w:ascii="Trebuchet MS" w:eastAsia="Trebuchet MS" w:hAnsi="Trebuchet MS" w:cs="Trebuchet MS"/>
-          <w:sz w:val="22"/>
-          <w:szCs w:val="22"/>
-        </w:rPr>
-      </w:pPr>
-      <w:r>
-        <w:rPr>
-          <w:rFonts w:ascii="Trebuchet MS" w:eastAsia="Trebuchet MS" w:hAnsi="Trebuchet MS" w:cs="Trebuchet MS"/>
-          <w:sz w:val="22"/>
-          <w:szCs w:val="22"/>
+        </w:rPr>
+      </w:pPr>
+      <w:r>
+        <w:rPr>
+          <w:rFonts w:ascii="Trebuchet MS" w:eastAsia="Trebuchet MS" w:hAnsi="Trebuchet MS" w:cs="Trebuchet MS"/>
         </w:rPr>
         <w:t>ING. JORDY MANUEL CAN</w:t>
       </w:r>
@@ -2177,15 +1541,11 @@
         <w:spacing w:line="360" w:lineRule="auto"/>
         <w:rPr>
           <w:rFonts w:ascii="Trebuchet MS" w:eastAsia="Trebuchet MS" w:hAnsi="Trebuchet MS" w:cs="Trebuchet MS"/>
-          <w:sz w:val="22"/>
-          <w:szCs w:val="22"/>
-        </w:rPr>
-      </w:pPr>
-      <w:r>
-        <w:rPr>
-          <w:rFonts w:ascii="Trebuchet MS" w:eastAsia="Trebuchet MS" w:hAnsi="Trebuchet MS" w:cs="Trebuchet MS"/>
-          <w:sz w:val="22"/>
-          <w:szCs w:val="22"/>
+        </w:rPr>
+      </w:pPr>
+      <w:r>
+        <w:rPr>
+          <w:rFonts w:ascii="Trebuchet MS" w:eastAsia="Trebuchet MS" w:hAnsi="Trebuchet MS" w:cs="Trebuchet MS"/>
         </w:rPr>
         <w:t>ENCARGADO DEL DEPARTAMENTO DE T.I.</w:t>
       </w:r>
@@ -2198,15 +1558,11 @@
         <w:spacing w:line="360" w:lineRule="auto"/>
         <w:rPr>
           <w:rFonts w:ascii="Trebuchet MS" w:eastAsia="Trebuchet MS" w:hAnsi="Trebuchet MS" w:cs="Trebuchet MS"/>
-          <w:sz w:val="22"/>
-          <w:szCs w:val="22"/>
-        </w:rPr>
-      </w:pPr>
-      <w:r>
-        <w:rPr>
-          <w:rFonts w:ascii="Trebuchet MS" w:eastAsia="Trebuchet MS" w:hAnsi="Trebuchet MS" w:cs="Trebuchet MS"/>
-          <w:sz w:val="22"/>
-          <w:szCs w:val="22"/>
+        </w:rPr>
+      </w:pPr>
+      <w:r>
+        <w:rPr>
+          <w:rFonts w:ascii="Trebuchet MS" w:eastAsia="Trebuchet MS" w:hAnsi="Trebuchet MS" w:cs="Trebuchet MS"/>
         </w:rPr>
         <w:t>P R E S E N T E</w:t>
       </w:r>
@@ -2219,8 +1575,6 @@
         <w:spacing w:line="360" w:lineRule="auto"/>
         <w:rPr>
           <w:rFonts w:ascii="Trebuchet MS" w:eastAsia="Trebuchet MS" w:hAnsi="Trebuchet MS" w:cs="Trebuchet MS"/>
-          <w:sz w:val="22"/>
-          <w:szCs w:val="22"/>
         </w:rPr>
       </w:pPr>
     </w:p>
@@ -2232,15 +1586,11 @@
         <w:spacing w:line="360" w:lineRule="auto"/>
         <w:rPr>
           <w:rFonts w:ascii="Trebuchet MS" w:eastAsia="Trebuchet MS" w:hAnsi="Trebuchet MS" w:cs="Trebuchet MS"/>
-          <w:sz w:val="22"/>
-          <w:szCs w:val="22"/>
-        </w:rPr>
-      </w:pPr>
-      <w:r>
-        <w:rPr>
-          <w:rFonts w:ascii="Trebuchet MS" w:eastAsia="Trebuchet MS" w:hAnsi="Trebuchet MS" w:cs="Trebuchet MS"/>
-          <w:sz w:val="22"/>
-          <w:szCs w:val="22"/>
+        </w:rPr>
+      </w:pPr>
+      <w:r>
+        <w:rPr>
+          <w:rFonts w:ascii="Trebuchet MS" w:eastAsia="Trebuchet MS" w:hAnsi="Trebuchet MS" w:cs="Trebuchet MS"/>
         </w:rPr>
         <w:t>Por medio de la presente solicito a usted la asignación de una cuenta de usuario a [NOMBRE COMPLETO], [CARGO DEL USUARIO] de la agencia [RAZÓN SOCIAL DE LA AGENCIA] para acceso al sistema SAM (SISTEMA DE ADMINISTRACIÓN DE MUELLES).</w:t>
       </w:r>
@@ -2253,8 +1603,6 @@
         <w:spacing w:line="360" w:lineRule="auto"/>
         <w:rPr>
           <w:rFonts w:ascii="Trebuchet MS" w:eastAsia="Trebuchet MS" w:hAnsi="Trebuchet MS" w:cs="Trebuchet MS"/>
-          <w:sz w:val="22"/>
-          <w:szCs w:val="22"/>
         </w:rPr>
       </w:pPr>
     </w:p>
@@ -2266,21 +1614,6 @@
         <w:spacing w:line="360" w:lineRule="auto"/>
         <w:rPr>
           <w:rFonts w:ascii="Trebuchet MS" w:eastAsia="Trebuchet MS" w:hAnsi="Trebuchet MS" w:cs="Trebuchet MS"/>
-          <w:sz w:val="22"/>
-          <w:szCs w:val="22"/>
-        </w:rPr>
-      </w:pPr>
-    </w:p>
-    <w:p>
-      <w:pPr>
-        <w:tabs>
-          <w:tab w:val="left" w:pos="942"/>
-        </w:tabs>
-        <w:spacing w:line="360" w:lineRule="auto"/>
-        <w:rPr>
-          <w:rFonts w:ascii="Trebuchet MS" w:eastAsia="Trebuchet MS" w:hAnsi="Trebuchet MS" w:cs="Trebuchet MS"/>
-          <w:sz w:val="22"/>
-          <w:szCs w:val="22"/>
         </w:rPr>
       </w:pPr>
     </w:p>
@@ -2289,7 +1622,6 @@
         <w:tag w:val="goog_rdk_0"/>
         <w:id w:val="-1972439110"/>
       </w:sdtPr>
-      <w:sdtEndPr/>
       <w:sdtContent>
         <w:p>
           <w:pPr>
@@ -2300,15 +1632,11 @@
             <w:jc w:val="center"/>
             <w:rPr>
               <w:rFonts w:ascii="Trebuchet MS" w:eastAsia="Trebuchet MS" w:hAnsi="Trebuchet MS" w:cs="Trebuchet MS"/>
-              <w:sz w:val="22"/>
-              <w:szCs w:val="22"/>
             </w:rPr>
           </w:pPr>
           <w:r>
             <w:rPr>
               <w:rFonts w:ascii="Trebuchet MS" w:eastAsia="Trebuchet MS" w:hAnsi="Trebuchet MS" w:cs="Trebuchet MS"/>
-              <w:sz w:val="22"/>
-              <w:szCs w:val="22"/>
             </w:rPr>
             <w:t>A T E N T A M E N T E</w:t>
           </w:r>
@@ -2323,8 +1651,6 @@
         <w:spacing w:line="360" w:lineRule="auto"/>
         <w:rPr>
           <w:rFonts w:ascii="Trebuchet MS" w:eastAsia="Trebuchet MS" w:hAnsi="Trebuchet MS" w:cs="Trebuchet MS"/>
-          <w:sz w:val="22"/>
-          <w:szCs w:val="22"/>
         </w:rPr>
       </w:pPr>
     </w:p>
@@ -2337,15 +1663,11 @@
         <w:jc w:val="center"/>
         <w:rPr>
           <w:rFonts w:ascii="Trebuchet MS" w:eastAsia="Trebuchet MS" w:hAnsi="Trebuchet MS" w:cs="Trebuchet MS"/>
-          <w:sz w:val="22"/>
-          <w:szCs w:val="22"/>
-        </w:rPr>
-      </w:pPr>
-      <w:r>
-        <w:rPr>
-          <w:rFonts w:ascii="Trebuchet MS" w:eastAsia="Trebuchet MS" w:hAnsi="Trebuchet MS" w:cs="Trebuchet MS"/>
-          <w:sz w:val="22"/>
-          <w:szCs w:val="22"/>
+        </w:rPr>
+      </w:pPr>
+      <w:r>
+        <w:rPr>
+          <w:rFonts w:ascii="Trebuchet MS" w:eastAsia="Trebuchet MS" w:hAnsi="Trebuchet MS" w:cs="Trebuchet MS"/>
         </w:rPr>
         <w:t>__________________________________________</w:t>
       </w:r>
@@ -2359,15 +1681,11 @@
         <w:jc w:val="center"/>
         <w:rPr>
           <w:rFonts w:ascii="Trebuchet MS" w:eastAsia="Trebuchet MS" w:hAnsi="Trebuchet MS" w:cs="Trebuchet MS"/>
-          <w:sz w:val="22"/>
-          <w:szCs w:val="22"/>
-        </w:rPr>
-      </w:pPr>
-      <w:r>
-        <w:rPr>
-          <w:rFonts w:ascii="Trebuchet MS" w:eastAsia="Trebuchet MS" w:hAnsi="Trebuchet MS" w:cs="Trebuchet MS"/>
-          <w:sz w:val="22"/>
-          <w:szCs w:val="22"/>
+        </w:rPr>
+      </w:pPr>
+      <w:r>
+        <w:rPr>
+          <w:rFonts w:ascii="Trebuchet MS" w:eastAsia="Trebuchet MS" w:hAnsi="Trebuchet MS" w:cs="Trebuchet MS"/>
         </w:rPr>
         <w:t>[REPRESENTANTE LEGAL]</w:t>
       </w:r>
@@ -2381,15 +1699,11 @@
         <w:jc w:val="center"/>
         <w:rPr>
           <w:rFonts w:ascii="Trebuchet MS" w:eastAsia="Trebuchet MS" w:hAnsi="Trebuchet MS" w:cs="Trebuchet MS"/>
-          <w:sz w:val="22"/>
-          <w:szCs w:val="22"/>
-        </w:rPr>
-      </w:pPr>
-      <w:r>
-        <w:rPr>
-          <w:rFonts w:ascii="Trebuchet MS" w:eastAsia="Trebuchet MS" w:hAnsi="Trebuchet MS" w:cs="Trebuchet MS"/>
-          <w:sz w:val="22"/>
-          <w:szCs w:val="22"/>
+        </w:rPr>
+      </w:pPr>
+      <w:r>
+        <w:rPr>
+          <w:rFonts w:ascii="Trebuchet MS" w:eastAsia="Trebuchet MS" w:hAnsi="Trebuchet MS" w:cs="Trebuchet MS"/>
         </w:rPr>
         <w:t>[CARGO DEL REPRESENTANTE LEGAL]</w:t>
       </w:r>
@@ -2403,15 +1717,11 @@
         <w:jc w:val="center"/>
         <w:rPr>
           <w:rFonts w:ascii="Trebuchet MS" w:eastAsia="Trebuchet MS" w:hAnsi="Trebuchet MS" w:cs="Trebuchet MS"/>
-          <w:sz w:val="22"/>
-          <w:szCs w:val="22"/>
-        </w:rPr>
-      </w:pPr>
-      <w:r>
-        <w:rPr>
-          <w:rFonts w:ascii="Trebuchet MS" w:eastAsia="Trebuchet MS" w:hAnsi="Trebuchet MS" w:cs="Trebuchet MS"/>
-          <w:sz w:val="22"/>
-          <w:szCs w:val="22"/>
+        </w:rPr>
+      </w:pPr>
+      <w:r>
+        <w:rPr>
+          <w:rFonts w:ascii="Trebuchet MS" w:eastAsia="Trebuchet MS" w:hAnsi="Trebuchet MS" w:cs="Trebuchet MS"/>
         </w:rPr>
         <w:t>[CORREO ELECTRÓNICO DEL REPRESENTANTE LEGAL]</w:t>
       </w:r>
@@ -2422,11 +1732,8 @@
           <w:tab w:val="left" w:pos="942"/>
         </w:tabs>
         <w:spacing w:line="360" w:lineRule="auto"/>
-        <w:jc w:val="center"/>
-        <w:rPr>
-          <w:rFonts w:ascii="Trebuchet MS" w:eastAsia="Trebuchet MS" w:hAnsi="Trebuchet MS" w:cs="Trebuchet MS"/>
-          <w:sz w:val="22"/>
-          <w:szCs w:val="22"/>
+        <w:rPr>
+          <w:rFonts w:ascii="Trebuchet MS" w:eastAsia="Trebuchet MS" w:hAnsi="Trebuchet MS" w:cs="Trebuchet MS"/>
         </w:rPr>
       </w:pPr>
     </w:p>
@@ -2436,13 +1743,16 @@
           <w:tab w:val="left" w:pos="942"/>
         </w:tabs>
         <w:spacing w:line="360" w:lineRule="auto"/>
-        <w:jc w:val="center"/>
-        <w:rPr>
-          <w:rFonts w:ascii="Trebuchet MS" w:eastAsia="Trebuchet MS" w:hAnsi="Trebuchet MS" w:cs="Trebuchet MS"/>
-          <w:sz w:val="22"/>
-          <w:szCs w:val="22"/>
-        </w:rPr>
-      </w:pPr>
+        <w:rPr>
+          <w:rFonts w:ascii="Trebuchet MS" w:eastAsia="Trebuchet MS" w:hAnsi="Trebuchet MS" w:cs="Trebuchet MS"/>
+        </w:rPr>
+      </w:pPr>
+      <w:r>
+        <w:rPr>
+          <w:rFonts w:ascii="Trebuchet MS" w:eastAsia="Trebuchet MS" w:hAnsi="Trebuchet MS" w:cs="Trebuchet MS"/>
+        </w:rPr>
+        <w:t>Anexo: Formato de solicitud de cuenta de usuario</w:t>
+      </w:r>
     </w:p>
     <w:p>
       <w:pPr>
@@ -2452,72 +1762,6 @@
         <w:spacing w:line="360" w:lineRule="auto"/>
         <w:rPr>
           <w:rFonts w:ascii="Trebuchet MS" w:eastAsia="Trebuchet MS" w:hAnsi="Trebuchet MS" w:cs="Trebuchet MS"/>
-          <w:sz w:val="22"/>
-          <w:szCs w:val="22"/>
-        </w:rPr>
-      </w:pPr>
-    </w:p>
-    <w:p>
-      <w:pPr>
-        <w:tabs>
-          <w:tab w:val="left" w:pos="942"/>
-        </w:tabs>
-        <w:spacing w:line="360" w:lineRule="auto"/>
-        <w:jc w:val="center"/>
-        <w:rPr>
-          <w:rFonts w:ascii="Trebuchet MS" w:eastAsia="Trebuchet MS" w:hAnsi="Trebuchet MS" w:cs="Trebuchet MS"/>
-          <w:sz w:val="22"/>
-          <w:szCs w:val="22"/>
-        </w:rPr>
-      </w:pPr>
-    </w:p>
-    <w:p>
-      <w:pPr>
-        <w:tabs>
-          <w:tab w:val="left" w:pos="942"/>
-        </w:tabs>
-        <w:spacing w:line="360" w:lineRule="auto"/>
-        <w:rPr>
-          <w:rFonts w:ascii="Trebuchet MS" w:eastAsia="Trebuchet MS" w:hAnsi="Trebuchet MS" w:cs="Trebuchet MS"/>
-          <w:sz w:val="22"/>
-          <w:szCs w:val="22"/>
-        </w:rPr>
-      </w:pPr>
-      <w:r>
-        <w:rPr>
-          <w:rFonts w:ascii="Trebuchet MS" w:eastAsia="Trebuchet MS" w:hAnsi="Trebuchet MS" w:cs="Trebuchet MS"/>
-          <w:sz w:val="22"/>
-          <w:szCs w:val="22"/>
-        </w:rPr>
-        <w:t xml:space="preserve">Anexo: Formato de solicitud </w:t>
-      </w:r>
-      <w:r>
-        <w:rPr>
-          <w:rFonts w:ascii="Trebuchet MS" w:eastAsia="Trebuchet MS" w:hAnsi="Trebuchet MS" w:cs="Trebuchet MS"/>
-          <w:sz w:val="22"/>
-          <w:szCs w:val="22"/>
-        </w:rPr>
-        <w:t>de cuenta</w:t>
-      </w:r>
-      <w:r>
-        <w:rPr>
-          <w:rFonts w:ascii="Trebuchet MS" w:eastAsia="Trebuchet MS" w:hAnsi="Trebuchet MS" w:cs="Trebuchet MS"/>
-          <w:sz w:val="22"/>
-          <w:szCs w:val="22"/>
-        </w:rPr>
-        <w:t xml:space="preserve"> de usuario</w:t>
-      </w:r>
-    </w:p>
-    <w:p>
-      <w:pPr>
-        <w:tabs>
-          <w:tab w:val="left" w:pos="942"/>
-        </w:tabs>
-        <w:spacing w:line="360" w:lineRule="auto"/>
-        <w:rPr>
-          <w:rFonts w:ascii="Trebuchet MS" w:eastAsia="Trebuchet MS" w:hAnsi="Trebuchet MS" w:cs="Trebuchet MS"/>
-          <w:sz w:val="22"/>
-          <w:szCs w:val="22"/>
         </w:rPr>
       </w:pPr>
     </w:p>
@@ -2530,12 +1774,10 @@
           <w:rFonts w:ascii="Trebuchet MS" w:eastAsia="Trebuchet MS" w:hAnsi="Trebuchet MS" w:cs="Trebuchet MS"/>
           <w:b/>
           <w:color w:val="1C4587"/>
-          <w:sz w:val="22"/>
-          <w:szCs w:val="22"/>
-        </w:rPr>
-      </w:pPr>
-      <w:bookmarkStart w:id="81" w:name="_heading=h.6vucoc4ck8ud" w:colFirst="0" w:colLast="0"/>
-      <w:bookmarkEnd w:id="81"/>
+        </w:rPr>
+      </w:pPr>
+      <w:bookmarkStart w:id="73" w:name="_heading=h.6vucoc4ck8ud" w:colFirst="0" w:colLast="0"/>
+      <w:bookmarkEnd w:id="73"/>
     </w:p>
     <w:p>
       <w:pPr>
@@ -2547,92 +1789,164 @@
           <w:rFonts w:ascii="Trebuchet MS" w:eastAsia="Trebuchet MS" w:hAnsi="Trebuchet MS" w:cs="Trebuchet MS"/>
           <w:b/>
           <w:color w:val="1C4587"/>
-          <w:sz w:val="22"/>
-          <w:szCs w:val="22"/>
-        </w:rPr>
-      </w:pPr>
-      <w:bookmarkStart w:id="82" w:name="_heading=h.vwu31utn1h5w" w:colFirst="0" w:colLast="0"/>
-      <w:bookmarkEnd w:id="82"/>
+        </w:rPr>
+      </w:pPr>
+      <w:bookmarkStart w:id="74" w:name="_heading=h.vwu31utn1h5w" w:colFirst="0" w:colLast="0"/>
+      <w:bookmarkEnd w:id="74"/>
       <w:r>
         <w:rPr>
           <w:rFonts w:ascii="Trebuchet MS" w:eastAsia="Trebuchet MS" w:hAnsi="Trebuchet MS" w:cs="Trebuchet MS"/>
           <w:b/>
           <w:color w:val="1C4587"/>
-          <w:sz w:val="22"/>
-          <w:szCs w:val="22"/>
-        </w:rPr>
-        <w:lastRenderedPageBreak/>
-        <w:t>PLANTILLA DE OFICIO DE SOLICITUD DE CANCELACIÓN DE CUEN</w:t>
-      </w:r>
-      <w:r>
-        <w:rPr>
-          <w:rFonts w:ascii="Trebuchet MS" w:eastAsia="Trebuchet MS" w:hAnsi="Trebuchet MS" w:cs="Trebuchet MS"/>
-          <w:b/>
+        </w:rPr>
+        <w:t>PLANTILLA DE OFICIO DE SOLICITUD DE CANCELACIÓN DE CUENTA DE USUARIO</w:t>
+      </w:r>
+    </w:p>
+    <w:p>
+      <w:pPr>
+        <w:tabs>
+          <w:tab w:val="left" w:pos="942"/>
+        </w:tabs>
+        <w:rPr>
+          <w:rFonts w:ascii="Trebuchet MS" w:eastAsia="Trebuchet MS" w:hAnsi="Trebuchet MS" w:cs="Trebuchet MS"/>
           <w:color w:val="1C4587"/>
-          <w:sz w:val="22"/>
-          <w:szCs w:val="22"/>
-        </w:rPr>
-        <w:t xml:space="preserve">TA </w:t>
-      </w:r>
-      <w:r>
-        <w:rPr>
-          <w:rFonts w:ascii="Trebuchet MS" w:eastAsia="Trebuchet MS" w:hAnsi="Trebuchet MS" w:cs="Trebuchet MS"/>
-          <w:b/>
-          <w:color w:val="1C4587"/>
-          <w:sz w:val="22"/>
-          <w:szCs w:val="22"/>
-        </w:rPr>
-        <w:t>DE USUARIO</w:t>
-      </w:r>
-    </w:p>
-    <w:p>
-      <w:pPr>
-        <w:tabs>
-          <w:tab w:val="left" w:pos="942"/>
-        </w:tabs>
-        <w:jc w:val="center"/>
-        <w:rPr>
-          <w:rFonts w:ascii="Trebuchet MS" w:eastAsia="Trebuchet MS" w:hAnsi="Trebuchet MS" w:cs="Trebuchet MS"/>
-          <w:b/>
-          <w:color w:val="1C4587"/>
-          <w:sz w:val="22"/>
-          <w:szCs w:val="22"/>
-        </w:rPr>
-      </w:pPr>
-      <w:bookmarkStart w:id="83" w:name="_heading=h.pbc6isqtbvcc" w:colFirst="0" w:colLast="0"/>
+        </w:rPr>
+      </w:pPr>
+      <w:bookmarkStart w:id="75" w:name="_heading=h.pbc6isqtbvcc" w:colFirst="0" w:colLast="0"/>
+      <w:bookmarkStart w:id="76" w:name="_heading=h.66okvhqpk79c" w:colFirst="0" w:colLast="0"/>
+      <w:bookmarkStart w:id="77" w:name="_heading=h.1alngv894bww" w:colFirst="0" w:colLast="0"/>
+      <w:bookmarkEnd w:id="75"/>
+      <w:bookmarkEnd w:id="76"/>
+      <w:bookmarkEnd w:id="77"/>
+    </w:p>
+    <w:p>
+      <w:pPr>
+        <w:tabs>
+          <w:tab w:val="left" w:pos="942"/>
+        </w:tabs>
+        <w:jc w:val="right"/>
+        <w:rPr>
+          <w:rFonts w:ascii="Trebuchet MS" w:eastAsia="Trebuchet MS" w:hAnsi="Trebuchet MS" w:cs="Trebuchet MS"/>
+        </w:rPr>
+      </w:pPr>
+      <w:bookmarkStart w:id="78" w:name="_heading=h.oi63n6fp7hed" w:colFirst="0" w:colLast="0"/>
+      <w:bookmarkEnd w:id="78"/>
+      <w:r>
+        <w:rPr>
+          <w:rFonts w:ascii="Trebuchet MS" w:eastAsia="Trebuchet MS" w:hAnsi="Trebuchet MS" w:cs="Trebuchet MS"/>
+        </w:rPr>
+        <w:t>[CIUDAD</w:t>
+      </w:r>
+      <w:proofErr w:type="gramStart"/>
+      <w:r>
+        <w:rPr>
+          <w:rFonts w:ascii="Trebuchet MS" w:eastAsia="Trebuchet MS" w:hAnsi="Trebuchet MS" w:cs="Trebuchet MS"/>
+        </w:rPr>
+        <w:t>],[</w:t>
+      </w:r>
+      <w:proofErr w:type="gramEnd"/>
+      <w:r>
+        <w:rPr>
+          <w:rFonts w:ascii="Trebuchet MS" w:eastAsia="Trebuchet MS" w:hAnsi="Trebuchet MS" w:cs="Trebuchet MS"/>
+        </w:rPr>
+        <w:t>ESTADO]..,[DIA] de [MES] del [AÑO]</w:t>
+      </w:r>
+    </w:p>
+    <w:p>
+      <w:pPr>
+        <w:tabs>
+          <w:tab w:val="left" w:pos="942"/>
+        </w:tabs>
+        <w:rPr>
+          <w:rFonts w:ascii="Trebuchet MS" w:eastAsia="Trebuchet MS" w:hAnsi="Trebuchet MS" w:cs="Trebuchet MS"/>
+        </w:rPr>
+      </w:pPr>
+      <w:bookmarkStart w:id="79" w:name="_heading=h.vs7b9yaf5kt" w:colFirst="0" w:colLast="0"/>
+      <w:bookmarkStart w:id="80" w:name="_heading=h.328lwm6e9itq" w:colFirst="0" w:colLast="0"/>
+      <w:bookmarkEnd w:id="79"/>
+      <w:bookmarkEnd w:id="80"/>
+    </w:p>
+    <w:p>
+      <w:pPr>
+        <w:tabs>
+          <w:tab w:val="left" w:pos="942"/>
+        </w:tabs>
+        <w:jc w:val="right"/>
+        <w:rPr>
+          <w:rFonts w:ascii="Trebuchet MS" w:eastAsia="Trebuchet MS" w:hAnsi="Trebuchet MS" w:cs="Trebuchet MS"/>
+        </w:rPr>
+      </w:pPr>
+      <w:bookmarkStart w:id="81" w:name="_heading=h.2pmjckuybbit" w:colFirst="0" w:colLast="0"/>
+      <w:bookmarkEnd w:id="81"/>
+    </w:p>
+    <w:p>
+      <w:pPr>
+        <w:tabs>
+          <w:tab w:val="left" w:pos="942"/>
+        </w:tabs>
+        <w:spacing w:line="360" w:lineRule="auto"/>
+        <w:rPr>
+          <w:rFonts w:ascii="Trebuchet MS" w:eastAsia="Trebuchet MS" w:hAnsi="Trebuchet MS" w:cs="Trebuchet MS"/>
+        </w:rPr>
+      </w:pPr>
+      <w:bookmarkStart w:id="82" w:name="_heading=h.tfgvgkry5ij7" w:colFirst="0" w:colLast="0"/>
+      <w:bookmarkEnd w:id="82"/>
+      <w:r>
+        <w:rPr>
+          <w:rFonts w:ascii="Trebuchet MS" w:eastAsia="Trebuchet MS" w:hAnsi="Trebuchet MS" w:cs="Trebuchet MS"/>
+        </w:rPr>
+        <w:t>ING. JORDY MANUEL CAN</w:t>
+      </w:r>
+    </w:p>
+    <w:p>
+      <w:pPr>
+        <w:tabs>
+          <w:tab w:val="left" w:pos="942"/>
+        </w:tabs>
+        <w:spacing w:line="360" w:lineRule="auto"/>
+        <w:rPr>
+          <w:rFonts w:ascii="Trebuchet MS" w:eastAsia="Trebuchet MS" w:hAnsi="Trebuchet MS" w:cs="Trebuchet MS"/>
+        </w:rPr>
+      </w:pPr>
+      <w:bookmarkStart w:id="83" w:name="_heading=h.5u9xh849tu6s" w:colFirst="0" w:colLast="0"/>
       <w:bookmarkEnd w:id="83"/>
-    </w:p>
-    <w:p>
-      <w:pPr>
-        <w:tabs>
-          <w:tab w:val="left" w:pos="942"/>
-        </w:tabs>
-        <w:jc w:val="center"/>
-        <w:rPr>
-          <w:rFonts w:ascii="Trebuchet MS" w:eastAsia="Trebuchet MS" w:hAnsi="Trebuchet MS" w:cs="Trebuchet MS"/>
-          <w:b/>
-          <w:color w:val="1C4587"/>
-          <w:sz w:val="22"/>
-          <w:szCs w:val="22"/>
-        </w:rPr>
-      </w:pPr>
-      <w:bookmarkStart w:id="84" w:name="_heading=h.66okvhqpk79c" w:colFirst="0" w:colLast="0"/>
+      <w:r>
+        <w:rPr>
+          <w:rFonts w:ascii="Trebuchet MS" w:eastAsia="Trebuchet MS" w:hAnsi="Trebuchet MS" w:cs="Trebuchet MS"/>
+        </w:rPr>
+        <w:t>ENCARGADO DEL DEPARTAMENTO DE T.I.</w:t>
+      </w:r>
+    </w:p>
+    <w:p>
+      <w:pPr>
+        <w:tabs>
+          <w:tab w:val="left" w:pos="942"/>
+        </w:tabs>
+        <w:spacing w:line="360" w:lineRule="auto"/>
+        <w:rPr>
+          <w:rFonts w:ascii="Trebuchet MS" w:eastAsia="Trebuchet MS" w:hAnsi="Trebuchet MS" w:cs="Trebuchet MS"/>
+        </w:rPr>
+      </w:pPr>
+      <w:bookmarkStart w:id="84" w:name="_heading=h.8t8ga5t948oy" w:colFirst="0" w:colLast="0"/>
       <w:bookmarkEnd w:id="84"/>
-    </w:p>
-    <w:p>
-      <w:pPr>
-        <w:tabs>
-          <w:tab w:val="left" w:pos="942"/>
-        </w:tabs>
-        <w:jc w:val="center"/>
-        <w:rPr>
-          <w:rFonts w:ascii="Trebuchet MS" w:eastAsia="Trebuchet MS" w:hAnsi="Trebuchet MS" w:cs="Trebuchet MS"/>
-          <w:color w:val="1C4587"/>
-          <w:sz w:val="22"/>
-          <w:szCs w:val="22"/>
-        </w:rPr>
-      </w:pPr>
-      <w:bookmarkStart w:id="85" w:name="_heading=h.1alngv894bww" w:colFirst="0" w:colLast="0"/>
+      <w:r>
+        <w:rPr>
+          <w:rFonts w:ascii="Trebuchet MS" w:eastAsia="Trebuchet MS" w:hAnsi="Trebuchet MS" w:cs="Trebuchet MS"/>
+        </w:rPr>
+        <w:t>P R E S E N T E</w:t>
+      </w:r>
+    </w:p>
+    <w:p>
+      <w:pPr>
+        <w:tabs>
+          <w:tab w:val="left" w:pos="942"/>
+        </w:tabs>
+        <w:spacing w:line="360" w:lineRule="auto"/>
+        <w:rPr>
+          <w:rFonts w:ascii="Trebuchet MS" w:eastAsia="Trebuchet MS" w:hAnsi="Trebuchet MS" w:cs="Trebuchet MS"/>
+        </w:rPr>
+      </w:pPr>
+      <w:bookmarkStart w:id="85" w:name="_heading=h.gjy8zhixt3k" w:colFirst="0" w:colLast="0"/>
       <w:bookmarkEnd w:id="85"/>
     </w:p>
     <w:p>
@@ -2640,55 +1954,31 @@
         <w:tabs>
           <w:tab w:val="left" w:pos="942"/>
         </w:tabs>
-        <w:jc w:val="right"/>
-        <w:rPr>
-          <w:rFonts w:ascii="Trebuchet MS" w:eastAsia="Trebuchet MS" w:hAnsi="Trebuchet MS" w:cs="Trebuchet MS"/>
-          <w:sz w:val="22"/>
-          <w:szCs w:val="22"/>
-        </w:rPr>
-      </w:pPr>
-      <w:bookmarkStart w:id="86" w:name="_heading=h.oi63n6fp7hed" w:colFirst="0" w:colLast="0"/>
+        <w:spacing w:line="360" w:lineRule="auto"/>
+        <w:rPr>
+          <w:rFonts w:ascii="Trebuchet MS" w:eastAsia="Trebuchet MS" w:hAnsi="Trebuchet MS" w:cs="Trebuchet MS"/>
+        </w:rPr>
+      </w:pPr>
+      <w:bookmarkStart w:id="86" w:name="_heading=h.u3y8z5jb6hbf" w:colFirst="0" w:colLast="0"/>
       <w:bookmarkEnd w:id="86"/>
       <w:r>
         <w:rPr>
           <w:rFonts w:ascii="Trebuchet MS" w:eastAsia="Trebuchet MS" w:hAnsi="Trebuchet MS" w:cs="Trebuchet MS"/>
-          <w:sz w:val="22"/>
-          <w:szCs w:val="22"/>
-        </w:rPr>
-        <w:t>[CIUDAD</w:t>
-      </w:r>
-      <w:proofErr w:type="gramStart"/>
-      <w:r>
-        <w:rPr>
-          <w:rFonts w:ascii="Trebuchet MS" w:eastAsia="Trebuchet MS" w:hAnsi="Trebuchet MS" w:cs="Trebuchet MS"/>
-          <w:sz w:val="22"/>
-          <w:szCs w:val="22"/>
-        </w:rPr>
-        <w:t>],[</w:t>
-      </w:r>
-      <w:proofErr w:type="gramEnd"/>
-      <w:r>
-        <w:rPr>
-          <w:rFonts w:ascii="Trebuchet MS" w:eastAsia="Trebuchet MS" w:hAnsi="Trebuchet MS" w:cs="Trebuchet MS"/>
-          <w:sz w:val="22"/>
-          <w:szCs w:val="22"/>
-        </w:rPr>
-        <w:t>ESTADO]..,[DIA] de [MES] del [AÑO]</w:t>
-      </w:r>
-    </w:p>
-    <w:p>
-      <w:pPr>
-        <w:tabs>
-          <w:tab w:val="left" w:pos="942"/>
-        </w:tabs>
-        <w:jc w:val="right"/>
-        <w:rPr>
-          <w:rFonts w:ascii="Trebuchet MS" w:eastAsia="Trebuchet MS" w:hAnsi="Trebuchet MS" w:cs="Trebuchet MS"/>
-          <w:sz w:val="22"/>
-          <w:szCs w:val="22"/>
-        </w:rPr>
-      </w:pPr>
-      <w:bookmarkStart w:id="87" w:name="_heading=h.vs7b9yaf5kt" w:colFirst="0" w:colLast="0"/>
+        </w:rPr>
+        <w:t>Por medio de la presente solicito a usted la cancelación de la cuenta de usuario a nombre de [NOMBRE COMPLETO], [CARGO DEL USUARIO] de la agencia [RAZÓN SOCIAL DE LA AGENCIA] en el sistema SAM (SISTEMA DE ADMINISTRACIÓN DE MUELLES).</w:t>
+      </w:r>
+    </w:p>
+    <w:p>
+      <w:pPr>
+        <w:tabs>
+          <w:tab w:val="left" w:pos="942"/>
+        </w:tabs>
+        <w:spacing w:line="360" w:lineRule="auto"/>
+        <w:rPr>
+          <w:rFonts w:ascii="Trebuchet MS" w:eastAsia="Trebuchet MS" w:hAnsi="Trebuchet MS" w:cs="Trebuchet MS"/>
+        </w:rPr>
+      </w:pPr>
+      <w:bookmarkStart w:id="87" w:name="_heading=h.faouxm7gtu8g" w:colFirst="0" w:colLast="0"/>
       <w:bookmarkEnd w:id="87"/>
     </w:p>
     <w:p>
@@ -2696,207 +1986,23 @@
         <w:tabs>
           <w:tab w:val="left" w:pos="942"/>
         </w:tabs>
-        <w:jc w:val="right"/>
-        <w:rPr>
-          <w:rFonts w:ascii="Trebuchet MS" w:eastAsia="Trebuchet MS" w:hAnsi="Trebuchet MS" w:cs="Trebuchet MS"/>
-          <w:sz w:val="22"/>
-          <w:szCs w:val="22"/>
-        </w:rPr>
-      </w:pPr>
-      <w:bookmarkStart w:id="88" w:name="_heading=h.328lwm6e9itq" w:colFirst="0" w:colLast="0"/>
+        <w:spacing w:line="360" w:lineRule="auto"/>
+        <w:rPr>
+          <w:rFonts w:ascii="Trebuchet MS" w:eastAsia="Trebuchet MS" w:hAnsi="Trebuchet MS" w:cs="Trebuchet MS"/>
+        </w:rPr>
+      </w:pPr>
+      <w:bookmarkStart w:id="88" w:name="_heading=h.o912nf2tkyx8" w:colFirst="0" w:colLast="0"/>
+      <w:bookmarkStart w:id="89" w:name="_heading=h.lfq7c8h5jrgf" w:colFirst="0" w:colLast="0"/>
       <w:bookmarkEnd w:id="88"/>
-    </w:p>
-    <w:p>
-      <w:pPr>
-        <w:tabs>
-          <w:tab w:val="left" w:pos="942"/>
-        </w:tabs>
-        <w:jc w:val="right"/>
-        <w:rPr>
-          <w:rFonts w:ascii="Trebuchet MS" w:eastAsia="Trebuchet MS" w:hAnsi="Trebuchet MS" w:cs="Trebuchet MS"/>
-          <w:sz w:val="22"/>
-          <w:szCs w:val="22"/>
-        </w:rPr>
-      </w:pPr>
-      <w:bookmarkStart w:id="89" w:name="_heading=h.2pmjckuybbit" w:colFirst="0" w:colLast="0"/>
       <w:bookmarkEnd w:id="89"/>
     </w:p>
-    <w:p>
-      <w:pPr>
-        <w:tabs>
-          <w:tab w:val="left" w:pos="942"/>
-        </w:tabs>
-        <w:spacing w:line="360" w:lineRule="auto"/>
-        <w:rPr>
-          <w:rFonts w:ascii="Trebuchet MS" w:eastAsia="Trebuchet MS" w:hAnsi="Trebuchet MS" w:cs="Trebuchet MS"/>
-          <w:sz w:val="22"/>
-          <w:szCs w:val="22"/>
-        </w:rPr>
-      </w:pPr>
-      <w:bookmarkStart w:id="90" w:name="_heading=h.tfgvgkry5ij7" w:colFirst="0" w:colLast="0"/>
-      <w:bookmarkEnd w:id="90"/>
-      <w:r>
-        <w:rPr>
-          <w:rFonts w:ascii="Trebuchet MS" w:eastAsia="Trebuchet MS" w:hAnsi="Trebuchet MS" w:cs="Trebuchet MS"/>
-          <w:sz w:val="22"/>
-          <w:szCs w:val="22"/>
-        </w:rPr>
-        <w:t>ING. JORDY MANUEL CAN</w:t>
-      </w:r>
-    </w:p>
-    <w:p>
-      <w:pPr>
-        <w:tabs>
-          <w:tab w:val="left" w:pos="942"/>
-        </w:tabs>
-        <w:spacing w:line="360" w:lineRule="auto"/>
-        <w:rPr>
-          <w:rFonts w:ascii="Trebuchet MS" w:eastAsia="Trebuchet MS" w:hAnsi="Trebuchet MS" w:cs="Trebuchet MS"/>
-          <w:sz w:val="22"/>
-          <w:szCs w:val="22"/>
-        </w:rPr>
-      </w:pPr>
-      <w:bookmarkStart w:id="91" w:name="_heading=h.5u9xh849tu6s" w:colFirst="0" w:colLast="0"/>
-      <w:bookmarkEnd w:id="91"/>
-      <w:r>
-        <w:rPr>
-          <w:rFonts w:ascii="Trebuchet MS" w:eastAsia="Trebuchet MS" w:hAnsi="Trebuchet MS" w:cs="Trebuchet MS"/>
-          <w:sz w:val="22"/>
-          <w:szCs w:val="22"/>
-        </w:rPr>
-        <w:t>ENCARGADO DEL DEPARTAMENTO DE T.I.</w:t>
-      </w:r>
-    </w:p>
-    <w:p>
-      <w:pPr>
-        <w:tabs>
-          <w:tab w:val="left" w:pos="942"/>
-        </w:tabs>
-        <w:spacing w:line="360" w:lineRule="auto"/>
-        <w:rPr>
-          <w:rFonts w:ascii="Trebuchet MS" w:eastAsia="Trebuchet MS" w:hAnsi="Trebuchet MS" w:cs="Trebuchet MS"/>
-          <w:sz w:val="22"/>
-          <w:szCs w:val="22"/>
-        </w:rPr>
-      </w:pPr>
-      <w:bookmarkStart w:id="92" w:name="_heading=h.8t8ga5t948oy" w:colFirst="0" w:colLast="0"/>
-      <w:bookmarkEnd w:id="92"/>
-      <w:r>
-        <w:rPr>
-          <w:rFonts w:ascii="Trebuchet MS" w:eastAsia="Trebuchet MS" w:hAnsi="Trebuchet MS" w:cs="Trebuchet MS"/>
-          <w:sz w:val="22"/>
-          <w:szCs w:val="22"/>
-        </w:rPr>
-        <w:t>P R E S E N T E</w:t>
-      </w:r>
-    </w:p>
-    <w:p>
-      <w:pPr>
-        <w:tabs>
-          <w:tab w:val="left" w:pos="942"/>
-        </w:tabs>
-        <w:spacing w:line="360" w:lineRule="auto"/>
-        <w:rPr>
-          <w:rFonts w:ascii="Trebuchet MS" w:eastAsia="Trebuchet MS" w:hAnsi="Trebuchet MS" w:cs="Trebuchet MS"/>
-          <w:sz w:val="22"/>
-          <w:szCs w:val="22"/>
-        </w:rPr>
-      </w:pPr>
-      <w:bookmarkStart w:id="93" w:name="_heading=h.gjy8zhixt3k" w:colFirst="0" w:colLast="0"/>
-      <w:bookmarkEnd w:id="93"/>
-    </w:p>
-    <w:p>
-      <w:pPr>
-        <w:tabs>
-          <w:tab w:val="left" w:pos="942"/>
-        </w:tabs>
-        <w:spacing w:line="360" w:lineRule="auto"/>
-        <w:rPr>
-          <w:rFonts w:ascii="Trebuchet MS" w:eastAsia="Trebuchet MS" w:hAnsi="Trebuchet MS" w:cs="Trebuchet MS"/>
-          <w:sz w:val="22"/>
-          <w:szCs w:val="22"/>
-        </w:rPr>
-      </w:pPr>
-      <w:bookmarkStart w:id="94" w:name="_heading=h.u3y8z5jb6hbf" w:colFirst="0" w:colLast="0"/>
-      <w:bookmarkEnd w:id="94"/>
-      <w:r>
-        <w:rPr>
-          <w:rFonts w:ascii="Trebuchet MS" w:eastAsia="Trebuchet MS" w:hAnsi="Trebuchet MS" w:cs="Trebuchet MS"/>
-          <w:sz w:val="22"/>
-          <w:szCs w:val="22"/>
-        </w:rPr>
-        <w:t>Por medio de la presente solicito a usted la cancelación de la cuenta de usuario a nombre de [NOMBRE COMPLETO], [CARGO DEL USUARIO] de la agencia [RAZÓN SOCIAL DE LA AGENCIA] en el sistema SAM</w:t>
-      </w:r>
-      <w:r>
-        <w:rPr>
-          <w:rFonts w:ascii="Trebuchet MS" w:eastAsia="Trebuchet MS" w:hAnsi="Trebuchet MS" w:cs="Trebuchet MS"/>
-          <w:sz w:val="22"/>
-          <w:szCs w:val="22"/>
-        </w:rPr>
-        <w:t xml:space="preserve"> </w:t>
-      </w:r>
-      <w:r>
-        <w:rPr>
-          <w:rFonts w:ascii="Trebuchet MS" w:eastAsia="Trebuchet MS" w:hAnsi="Trebuchet MS" w:cs="Trebuchet MS"/>
-          <w:sz w:val="22"/>
-          <w:szCs w:val="22"/>
-        </w:rPr>
-        <w:t>(SISTEMA DE ADMINISTRACIÓN DE MUELLES).</w:t>
-      </w:r>
-    </w:p>
-    <w:p>
-      <w:pPr>
-        <w:tabs>
-          <w:tab w:val="left" w:pos="942"/>
-        </w:tabs>
-        <w:spacing w:line="360" w:lineRule="auto"/>
-        <w:rPr>
-          <w:rFonts w:ascii="Trebuchet MS" w:eastAsia="Trebuchet MS" w:hAnsi="Trebuchet MS" w:cs="Trebuchet MS"/>
-          <w:sz w:val="22"/>
-          <w:szCs w:val="22"/>
-        </w:rPr>
-      </w:pPr>
-      <w:bookmarkStart w:id="95" w:name="_heading=h.faouxm7gtu8g" w:colFirst="0" w:colLast="0"/>
-      <w:bookmarkEnd w:id="95"/>
-    </w:p>
-    <w:p>
-      <w:pPr>
-        <w:tabs>
-          <w:tab w:val="left" w:pos="942"/>
-        </w:tabs>
-        <w:spacing w:line="360" w:lineRule="auto"/>
-        <w:rPr>
-          <w:rFonts w:ascii="Trebuchet MS" w:eastAsia="Trebuchet MS" w:hAnsi="Trebuchet MS" w:cs="Trebuchet MS"/>
-          <w:sz w:val="22"/>
-          <w:szCs w:val="22"/>
-        </w:rPr>
-      </w:pPr>
-      <w:bookmarkStart w:id="96" w:name="_heading=h.o912nf2tkyx8" w:colFirst="0" w:colLast="0"/>
-      <w:bookmarkEnd w:id="96"/>
-    </w:p>
-    <w:p>
-      <w:pPr>
-        <w:tabs>
-          <w:tab w:val="left" w:pos="942"/>
-        </w:tabs>
-        <w:spacing w:line="360" w:lineRule="auto"/>
-        <w:rPr>
-          <w:rFonts w:ascii="Trebuchet MS" w:eastAsia="Trebuchet MS" w:hAnsi="Trebuchet MS" w:cs="Trebuchet MS"/>
-          <w:sz w:val="22"/>
-          <w:szCs w:val="22"/>
-        </w:rPr>
-      </w:pPr>
-      <w:bookmarkStart w:id="97" w:name="_heading=h.lfq7c8h5jrgf" w:colFirst="0" w:colLast="0"/>
-      <w:bookmarkEnd w:id="97"/>
-    </w:p>
-    <w:bookmarkStart w:id="98" w:name="_heading=h.5vup90chj3wq" w:colFirst="0" w:colLast="0" w:displacedByCustomXml="next"/>
-    <w:bookmarkEnd w:id="98" w:displacedByCustomXml="next"/>
+    <w:bookmarkStart w:id="90" w:name="_heading=h.5vup90chj3wq" w:colFirst="0" w:colLast="0" w:displacedByCustomXml="next"/>
+    <w:bookmarkEnd w:id="90" w:displacedByCustomXml="next"/>
     <w:sdt>
       <w:sdtPr>
         <w:tag w:val="goog_rdk_1"/>
         <w:id w:val="340821096"/>
       </w:sdtPr>
-      <w:sdtEndPr/>
       <w:sdtContent>
         <w:p>
           <w:pPr>
@@ -2907,15 +2013,11 @@
             <w:jc w:val="center"/>
             <w:rPr>
               <w:rFonts w:ascii="Trebuchet MS" w:eastAsia="Trebuchet MS" w:hAnsi="Trebuchet MS" w:cs="Trebuchet MS"/>
-              <w:sz w:val="22"/>
-              <w:szCs w:val="22"/>
             </w:rPr>
           </w:pPr>
           <w:r>
             <w:rPr>
               <w:rFonts w:ascii="Trebuchet MS" w:eastAsia="Trebuchet MS" w:hAnsi="Trebuchet MS" w:cs="Trebuchet MS"/>
-              <w:sz w:val="22"/>
-              <w:szCs w:val="22"/>
             </w:rPr>
             <w:t>A T E N T A M E N T E</w:t>
           </w:r>
@@ -2930,12 +2032,10 @@
         <w:spacing w:line="360" w:lineRule="auto"/>
         <w:rPr>
           <w:rFonts w:ascii="Trebuchet MS" w:eastAsia="Trebuchet MS" w:hAnsi="Trebuchet MS" w:cs="Trebuchet MS"/>
-          <w:sz w:val="22"/>
-          <w:szCs w:val="22"/>
-        </w:rPr>
-      </w:pPr>
-      <w:bookmarkStart w:id="99" w:name="_heading=h.fm1o7jrqbqby" w:colFirst="0" w:colLast="0"/>
-      <w:bookmarkEnd w:id="99"/>
+        </w:rPr>
+      </w:pPr>
+      <w:bookmarkStart w:id="91" w:name="_heading=h.fm1o7jrqbqby" w:colFirst="0" w:colLast="0"/>
+      <w:bookmarkEnd w:id="91"/>
     </w:p>
     <w:p>
       <w:pPr>
@@ -2946,17 +2046,13 @@
         <w:jc w:val="center"/>
         <w:rPr>
           <w:rFonts w:ascii="Trebuchet MS" w:eastAsia="Trebuchet MS" w:hAnsi="Trebuchet MS" w:cs="Trebuchet MS"/>
-          <w:sz w:val="22"/>
-          <w:szCs w:val="22"/>
-        </w:rPr>
-      </w:pPr>
-      <w:bookmarkStart w:id="100" w:name="_heading=h.a7s4tm66rq2f" w:colFirst="0" w:colLast="0"/>
-      <w:bookmarkEnd w:id="100"/>
-      <w:r>
-        <w:rPr>
-          <w:rFonts w:ascii="Trebuchet MS" w:eastAsia="Trebuchet MS" w:hAnsi="Trebuchet MS" w:cs="Trebuchet MS"/>
-          <w:sz w:val="22"/>
-          <w:szCs w:val="22"/>
+        </w:rPr>
+      </w:pPr>
+      <w:bookmarkStart w:id="92" w:name="_heading=h.a7s4tm66rq2f" w:colFirst="0" w:colLast="0"/>
+      <w:bookmarkEnd w:id="92"/>
+      <w:r>
+        <w:rPr>
+          <w:rFonts w:ascii="Trebuchet MS" w:eastAsia="Trebuchet MS" w:hAnsi="Trebuchet MS" w:cs="Trebuchet MS"/>
         </w:rPr>
         <w:t>__________________________________________</w:t>
       </w:r>
@@ -2970,17 +2066,13 @@
         <w:jc w:val="center"/>
         <w:rPr>
           <w:rFonts w:ascii="Trebuchet MS" w:eastAsia="Trebuchet MS" w:hAnsi="Trebuchet MS" w:cs="Trebuchet MS"/>
-          <w:sz w:val="22"/>
-          <w:szCs w:val="22"/>
-        </w:rPr>
-      </w:pPr>
-      <w:bookmarkStart w:id="101" w:name="_heading=h.c84kd1pazj5" w:colFirst="0" w:colLast="0"/>
-      <w:bookmarkEnd w:id="101"/>
-      <w:r>
-        <w:rPr>
-          <w:rFonts w:ascii="Trebuchet MS" w:eastAsia="Trebuchet MS" w:hAnsi="Trebuchet MS" w:cs="Trebuchet MS"/>
-          <w:sz w:val="22"/>
-          <w:szCs w:val="22"/>
+        </w:rPr>
+      </w:pPr>
+      <w:bookmarkStart w:id="93" w:name="_heading=h.c84kd1pazj5" w:colFirst="0" w:colLast="0"/>
+      <w:bookmarkEnd w:id="93"/>
+      <w:r>
+        <w:rPr>
+          <w:rFonts w:ascii="Trebuchet MS" w:eastAsia="Trebuchet MS" w:hAnsi="Trebuchet MS" w:cs="Trebuchet MS"/>
         </w:rPr>
         <w:t>[REPRESENTANTE LEGAL]</w:t>
       </w:r>
@@ -2994,17 +2086,13 @@
         <w:jc w:val="center"/>
         <w:rPr>
           <w:rFonts w:ascii="Trebuchet MS" w:eastAsia="Trebuchet MS" w:hAnsi="Trebuchet MS" w:cs="Trebuchet MS"/>
-          <w:sz w:val="22"/>
-          <w:szCs w:val="22"/>
-        </w:rPr>
-      </w:pPr>
-      <w:bookmarkStart w:id="102" w:name="_heading=h.dqpf49kvkdlp" w:colFirst="0" w:colLast="0"/>
-      <w:bookmarkEnd w:id="102"/>
-      <w:r>
-        <w:rPr>
-          <w:rFonts w:ascii="Trebuchet MS" w:eastAsia="Trebuchet MS" w:hAnsi="Trebuchet MS" w:cs="Trebuchet MS"/>
-          <w:sz w:val="22"/>
-          <w:szCs w:val="22"/>
+        </w:rPr>
+      </w:pPr>
+      <w:bookmarkStart w:id="94" w:name="_heading=h.dqpf49kvkdlp" w:colFirst="0" w:colLast="0"/>
+      <w:bookmarkEnd w:id="94"/>
+      <w:r>
+        <w:rPr>
+          <w:rFonts w:ascii="Trebuchet MS" w:eastAsia="Trebuchet MS" w:hAnsi="Trebuchet MS" w:cs="Trebuchet MS"/>
         </w:rPr>
         <w:t>[CARGO DEL REPRESENTANTE LEGAL]</w:t>
       </w:r>
@@ -3018,12 +2106,10 @@
         <w:jc w:val="center"/>
         <w:rPr>
           <w:rFonts w:ascii="Trebuchet MS" w:eastAsia="Trebuchet MS" w:hAnsi="Trebuchet MS" w:cs="Trebuchet MS"/>
-          <w:sz w:val="22"/>
-          <w:szCs w:val="22"/>
-        </w:rPr>
-      </w:pPr>
-      <w:bookmarkStart w:id="103" w:name="_heading=h.5httuxoakcqh" w:colFirst="0" w:colLast="0"/>
-      <w:bookmarkEnd w:id="103"/>
+        </w:rPr>
+      </w:pPr>
+      <w:bookmarkStart w:id="95" w:name="_heading=h.5httuxoakcqh" w:colFirst="0" w:colLast="0"/>
+      <w:bookmarkEnd w:id="95"/>
     </w:p>
     <w:p>
       <w:pPr>
@@ -3034,17 +2120,13 @@
         <w:jc w:val="center"/>
         <w:rPr>
           <w:rFonts w:ascii="Trebuchet MS" w:eastAsia="Trebuchet MS" w:hAnsi="Trebuchet MS" w:cs="Trebuchet MS"/>
-          <w:sz w:val="22"/>
-          <w:szCs w:val="22"/>
-        </w:rPr>
-      </w:pPr>
-      <w:bookmarkStart w:id="104" w:name="_heading=h.9z67x6aclwpq" w:colFirst="0" w:colLast="0"/>
-      <w:bookmarkEnd w:id="104"/>
-      <w:r>
-        <w:rPr>
-          <w:rFonts w:ascii="Trebuchet MS" w:eastAsia="Trebuchet MS" w:hAnsi="Trebuchet MS" w:cs="Trebuchet MS"/>
-          <w:sz w:val="22"/>
-          <w:szCs w:val="22"/>
+        </w:rPr>
+      </w:pPr>
+      <w:bookmarkStart w:id="96" w:name="_heading=h.9z67x6aclwpq" w:colFirst="0" w:colLast="0"/>
+      <w:bookmarkEnd w:id="96"/>
+      <w:r>
+        <w:rPr>
+          <w:rFonts w:ascii="Trebuchet MS" w:eastAsia="Trebuchet MS" w:hAnsi="Trebuchet MS" w:cs="Trebuchet MS"/>
         </w:rPr>
         <w:t>[CORREO ELECTRÓNICO DEL REPRESENTANTE LEGAL]</w:t>
       </w:r>
@@ -3058,12 +2140,95 @@
         <w:jc w:val="center"/>
         <w:rPr>
           <w:rFonts w:ascii="Trebuchet MS" w:eastAsia="Trebuchet MS" w:hAnsi="Trebuchet MS" w:cs="Trebuchet MS"/>
-          <w:sz w:val="22"/>
-          <w:szCs w:val="22"/>
-        </w:rPr>
-      </w:pPr>
-      <w:bookmarkStart w:id="105" w:name="_heading=h.yzs4wxu9e36m" w:colFirst="0" w:colLast="0"/>
-      <w:bookmarkEnd w:id="105"/>
+        </w:rPr>
+      </w:pPr>
+      <w:bookmarkStart w:id="97" w:name="_heading=h.yzs4wxu9e36m" w:colFirst="0" w:colLast="0"/>
+      <w:bookmarkEnd w:id="97"/>
+    </w:p>
+    <w:p>
+      <w:pPr>
+        <w:tabs>
+          <w:tab w:val="left" w:pos="942"/>
+        </w:tabs>
+        <w:spacing w:line="360" w:lineRule="auto"/>
+        <w:rPr>
+          <w:rFonts w:ascii="Trebuchet MS" w:eastAsia="Trebuchet MS" w:hAnsi="Trebuchet MS" w:cs="Trebuchet MS"/>
+        </w:rPr>
+      </w:pPr>
+      <w:bookmarkStart w:id="98" w:name="_heading=h.zd4kli37lvdc" w:colFirst="0" w:colLast="0"/>
+      <w:bookmarkStart w:id="99" w:name="_heading=h.bqn2pyiq57t5" w:colFirst="0" w:colLast="0"/>
+      <w:bookmarkStart w:id="100" w:name="_heading=h.kr3sjf1wolq6" w:colFirst="0" w:colLast="0"/>
+      <w:bookmarkEnd w:id="98"/>
+      <w:bookmarkEnd w:id="99"/>
+      <w:bookmarkEnd w:id="100"/>
+    </w:p>
+    <w:p>
+      <w:pPr>
+        <w:tabs>
+          <w:tab w:val="left" w:pos="942"/>
+        </w:tabs>
+        <w:spacing w:line="360" w:lineRule="auto"/>
+        <w:rPr>
+          <w:rFonts w:ascii="Trebuchet MS" w:eastAsia="Trebuchet MS" w:hAnsi="Trebuchet MS" w:cs="Trebuchet MS"/>
+        </w:rPr>
+      </w:pPr>
+      <w:bookmarkStart w:id="101" w:name="_heading=h.n75xbkk5m9b1" w:colFirst="0" w:colLast="0"/>
+      <w:bookmarkEnd w:id="101"/>
+      <w:r>
+        <w:rPr>
+          <w:rFonts w:ascii="Trebuchet MS" w:eastAsia="Trebuchet MS" w:hAnsi="Trebuchet MS" w:cs="Trebuchet MS"/>
+        </w:rPr>
+        <w:t>Anexo: Formato de solicitud de cancelación de cuenta de usuario</w:t>
+      </w:r>
+    </w:p>
+    <w:p>
+      <w:pPr>
+        <w:tabs>
+          <w:tab w:val="left" w:pos="942"/>
+        </w:tabs>
+        <w:jc w:val="center"/>
+        <w:rPr>
+          <w:rFonts w:ascii="Trebuchet MS" w:eastAsia="Trebuchet MS" w:hAnsi="Trebuchet MS" w:cs="Trebuchet MS"/>
+          <w:color w:val="1C4587"/>
+        </w:rPr>
+      </w:pPr>
+    </w:p>
+    <w:p>
+      <w:pPr>
+        <w:tabs>
+          <w:tab w:val="left" w:pos="942"/>
+        </w:tabs>
+        <w:jc w:val="right"/>
+        <w:rPr>
+          <w:rFonts w:ascii="Trebuchet MS" w:eastAsia="Trebuchet MS" w:hAnsi="Trebuchet MS" w:cs="Trebuchet MS"/>
+        </w:rPr>
+      </w:pPr>
+      <w:r>
+        <w:rPr>
+          <w:rFonts w:ascii="Trebuchet MS" w:eastAsia="Trebuchet MS" w:hAnsi="Trebuchet MS" w:cs="Trebuchet MS"/>
+        </w:rPr>
+        <w:t>[CIUDAD</w:t>
+      </w:r>
+      <w:proofErr w:type="gramStart"/>
+      <w:r>
+        <w:rPr>
+          <w:rFonts w:ascii="Trebuchet MS" w:eastAsia="Trebuchet MS" w:hAnsi="Trebuchet MS" w:cs="Trebuchet MS"/>
+        </w:rPr>
+        <w:t>],[</w:t>
+      </w:r>
+      <w:proofErr w:type="gramEnd"/>
+      <w:r>
+        <w:rPr>
+          <w:rFonts w:ascii="Trebuchet MS" w:eastAsia="Trebuchet MS" w:hAnsi="Trebuchet MS" w:cs="Trebuchet MS"/>
+        </w:rPr>
+        <w:t>EST</w:t>
+      </w:r>
+      <w:r>
+        <w:rPr>
+          <w:rFonts w:ascii="Trebuchet MS" w:eastAsia="Trebuchet MS" w:hAnsi="Trebuchet MS" w:cs="Trebuchet MS"/>
+        </w:rPr>
+        <w:t>ADO]..,[DIA] de [MES] del [AÑO]</w:t>
+      </w:r>
     </w:p>
     <w:p>
       <w:pPr>
@@ -3074,146 +2239,59 @@
         <w:jc w:val="center"/>
         <w:rPr>
           <w:rFonts w:ascii="Trebuchet MS" w:eastAsia="Trebuchet MS" w:hAnsi="Trebuchet MS" w:cs="Trebuchet MS"/>
-          <w:sz w:val="22"/>
-          <w:szCs w:val="22"/>
-        </w:rPr>
-      </w:pPr>
-      <w:bookmarkStart w:id="106" w:name="_heading=h.zd4kli37lvdc" w:colFirst="0" w:colLast="0"/>
-      <w:bookmarkEnd w:id="106"/>
-    </w:p>
-    <w:p>
-      <w:pPr>
-        <w:tabs>
-          <w:tab w:val="left" w:pos="942"/>
-        </w:tabs>
-        <w:spacing w:line="360" w:lineRule="auto"/>
-        <w:rPr>
-          <w:rFonts w:ascii="Trebuchet MS" w:eastAsia="Trebuchet MS" w:hAnsi="Trebuchet MS" w:cs="Trebuchet MS"/>
-          <w:sz w:val="22"/>
-          <w:szCs w:val="22"/>
-        </w:rPr>
-      </w:pPr>
-      <w:bookmarkStart w:id="107" w:name="_heading=h.bqn2pyiq57t5" w:colFirst="0" w:colLast="0"/>
-      <w:bookmarkEnd w:id="107"/>
-    </w:p>
-    <w:p>
-      <w:pPr>
-        <w:tabs>
-          <w:tab w:val="left" w:pos="942"/>
-        </w:tabs>
-        <w:spacing w:line="360" w:lineRule="auto"/>
-        <w:jc w:val="center"/>
-        <w:rPr>
-          <w:rFonts w:ascii="Trebuchet MS" w:eastAsia="Trebuchet MS" w:hAnsi="Trebuchet MS" w:cs="Trebuchet MS"/>
-          <w:sz w:val="22"/>
-          <w:szCs w:val="22"/>
-        </w:rPr>
-      </w:pPr>
-      <w:bookmarkStart w:id="108" w:name="_heading=h.kr3sjf1wolq6" w:colFirst="0" w:colLast="0"/>
-      <w:bookmarkEnd w:id="108"/>
-    </w:p>
-    <w:p>
-      <w:pPr>
-        <w:tabs>
-          <w:tab w:val="left" w:pos="942"/>
-        </w:tabs>
-        <w:spacing w:line="360" w:lineRule="auto"/>
-        <w:rPr>
-          <w:rFonts w:ascii="Trebuchet MS" w:eastAsia="Trebuchet MS" w:hAnsi="Trebuchet MS" w:cs="Trebuchet MS"/>
-          <w:sz w:val="22"/>
-          <w:szCs w:val="22"/>
-        </w:rPr>
-      </w:pPr>
-      <w:bookmarkStart w:id="109" w:name="_heading=h.n75xbkk5m9b1" w:colFirst="0" w:colLast="0"/>
-      <w:bookmarkEnd w:id="109"/>
-      <w:r>
-        <w:rPr>
-          <w:rFonts w:ascii="Trebuchet MS" w:eastAsia="Trebuchet MS" w:hAnsi="Trebuchet MS" w:cs="Trebuchet MS"/>
-          <w:sz w:val="22"/>
-          <w:szCs w:val="22"/>
-        </w:rPr>
-        <w:t>Anexo: Formato de solicitud de cancelación de cuenta de usuario</w:t>
-      </w:r>
-    </w:p>
-    <w:p>
-      <w:pPr>
-        <w:tabs>
-          <w:tab w:val="left" w:pos="942"/>
-        </w:tabs>
-        <w:spacing w:line="360" w:lineRule="auto"/>
-        <w:jc w:val="center"/>
-        <w:rPr>
-          <w:rFonts w:ascii="Trebuchet MS" w:eastAsia="Trebuchet MS" w:hAnsi="Trebuchet MS" w:cs="Trebuchet MS"/>
           <w:b/>
-          <w:sz w:val="22"/>
-          <w:szCs w:val="22"/>
-        </w:rPr>
-      </w:pPr>
-      <w:bookmarkStart w:id="110" w:name="_heading=h.r1yc82t5tpba" w:colFirst="0" w:colLast="0"/>
-      <w:bookmarkEnd w:id="110"/>
+        </w:rPr>
+      </w:pPr>
       <w:r>
         <w:rPr>
           <w:rFonts w:ascii="Trebuchet MS" w:eastAsia="Trebuchet MS" w:hAnsi="Trebuchet MS" w:cs="Trebuchet MS"/>
           <w:b/>
-          <w:sz w:val="22"/>
-          <w:szCs w:val="22"/>
-        </w:rPr>
-        <w:lastRenderedPageBreak/>
-        <w:t>FORMATOS DE SOLICITUD Y CANCELACIÓN DE CU</w:t>
+        </w:rPr>
+        <w:t>FORMATO</w:t>
       </w:r>
       <w:r>
         <w:rPr>
           <w:rFonts w:ascii="Trebuchet MS" w:eastAsia="Trebuchet MS" w:hAnsi="Trebuchet MS" w:cs="Trebuchet MS"/>
           <w:b/>
-          <w:sz w:val="22"/>
-          <w:szCs w:val="22"/>
-        </w:rPr>
-        <w:t>ENTAS DE USUARIOS DEL SISTEMA SAM</w:t>
-      </w:r>
-    </w:p>
-    <w:p>
-      <w:pPr>
-        <w:tabs>
-          <w:tab w:val="left" w:pos="942"/>
-        </w:tabs>
-        <w:spacing w:line="360" w:lineRule="auto"/>
-        <w:rPr>
-          <w:rFonts w:ascii="Trebuchet MS" w:eastAsia="Trebuchet MS" w:hAnsi="Trebuchet MS" w:cs="Trebuchet MS"/>
-          <w:sz w:val="22"/>
-          <w:szCs w:val="22"/>
-        </w:rPr>
-      </w:pPr>
-      <w:bookmarkStart w:id="111" w:name="_heading=h.2zu5qnjvsimz" w:colFirst="0" w:colLast="0"/>
-      <w:bookmarkEnd w:id="111"/>
-    </w:p>
-    <w:p>
-      <w:pPr>
-        <w:tabs>
-          <w:tab w:val="left" w:pos="942"/>
-        </w:tabs>
-        <w:spacing w:line="360" w:lineRule="auto"/>
-        <w:rPr>
-          <w:rFonts w:ascii="Trebuchet MS" w:eastAsia="Trebuchet MS" w:hAnsi="Trebuchet MS" w:cs="Trebuchet MS"/>
-          <w:sz w:val="22"/>
-          <w:szCs w:val="22"/>
-        </w:rPr>
-      </w:pPr>
-      <w:bookmarkStart w:id="112" w:name="_heading=h.nqqbzijwgdm3" w:colFirst="0" w:colLast="0"/>
-      <w:bookmarkEnd w:id="112"/>
-      <w:r>
-        <w:rPr>
-          <w:rFonts w:ascii="Trebuchet MS" w:eastAsia="Trebuchet MS" w:hAnsi="Trebuchet MS" w:cs="Trebuchet MS"/>
-          <w:sz w:val="22"/>
-          <w:szCs w:val="22"/>
-        </w:rPr>
-        <w:t>SOLICITUD DE CUENTAS DE USUARIO:</w:t>
-      </w:r>
+        </w:rPr>
+        <w:t xml:space="preserve"> DE SOLICITUD DE</w:t>
+      </w:r>
+      <w:r>
+        <w:rPr>
+          <w:rFonts w:ascii="Trebuchet MS" w:eastAsia="Trebuchet MS" w:hAnsi="Trebuchet MS" w:cs="Trebuchet MS"/>
+          <w:b/>
+        </w:rPr>
+        <w:t xml:space="preserve"> ALTA DE</w:t>
+      </w:r>
+      <w:r>
+        <w:rPr>
+          <w:rFonts w:ascii="Trebuchet MS" w:eastAsia="Trebuchet MS" w:hAnsi="Trebuchet MS" w:cs="Trebuchet MS"/>
+          <w:b/>
+        </w:rPr>
+        <w:t xml:space="preserve"> USUARIOS </w:t>
+      </w:r>
+      <w:r>
+        <w:rPr>
+          <w:rFonts w:ascii="Trebuchet MS" w:eastAsia="Trebuchet MS" w:hAnsi="Trebuchet MS" w:cs="Trebuchet MS"/>
+          <w:b/>
+        </w:rPr>
+        <w:t>EN EL</w:t>
+      </w:r>
+      <w:r>
+        <w:rPr>
+          <w:rFonts w:ascii="Trebuchet MS" w:eastAsia="Trebuchet MS" w:hAnsi="Trebuchet MS" w:cs="Trebuchet MS"/>
+          <w:b/>
+        </w:rPr>
+        <w:t xml:space="preserve"> SISTEMA SAM</w:t>
+      </w:r>
+      <w:bookmarkStart w:id="102" w:name="_heading=h.2zu5qnjvsimz" w:colFirst="0" w:colLast="0"/>
+      <w:bookmarkStart w:id="103" w:name="_heading=h.nqqbzijwgdm3" w:colFirst="0" w:colLast="0"/>
+      <w:bookmarkEnd w:id="102"/>
+      <w:bookmarkEnd w:id="103"/>
     </w:p>
     <w:tbl>
       <w:tblPr>
-        <w:tblStyle w:val="a"/>
         <w:tblW w:w="8790" w:type="dxa"/>
-        <w:tblInd w:w="0" w:type="dxa"/>
         <w:tblBorders>
           <w:top w:val="single" w:sz="8" w:space="0" w:color="000000"/>
           <w:left w:val="single" w:sz="8" w:space="0" w:color="000000"/>
@@ -3259,18 +2337,28 @@
               <w:rPr>
                 <w:rFonts w:ascii="Trebuchet MS" w:eastAsia="Trebuchet MS" w:hAnsi="Trebuchet MS" w:cs="Trebuchet MS"/>
                 <w:color w:val="FFFFFF"/>
-                <w:sz w:val="22"/>
-                <w:szCs w:val="22"/>
               </w:rPr>
             </w:pPr>
             <w:r>
               <w:rPr>
                 <w:rFonts w:ascii="Trebuchet MS" w:eastAsia="Trebuchet MS" w:hAnsi="Trebuchet MS" w:cs="Trebuchet MS"/>
                 <w:color w:val="FFFFFF"/>
-                <w:sz w:val="22"/>
-                <w:szCs w:val="22"/>
               </w:rPr>
-              <w:t>SOLICITUD DE CUENTA DE USUARIO</w:t>
+              <w:t>SOLICITUD DE</w:t>
+            </w:r>
+            <w:r>
+              <w:rPr>
+                <w:rFonts w:ascii="Trebuchet MS" w:eastAsia="Trebuchet MS" w:hAnsi="Trebuchet MS" w:cs="Trebuchet MS"/>
+                <w:color w:val="FFFFFF"/>
+              </w:rPr>
+              <w:t xml:space="preserve"> ALTA</w:t>
+            </w:r>
+            <w:r>
+              <w:rPr>
+                <w:rFonts w:ascii="Trebuchet MS" w:eastAsia="Trebuchet MS" w:hAnsi="Trebuchet MS" w:cs="Trebuchet MS"/>
+                <w:color w:val="FFFFFF"/>
+              </w:rPr>
+              <w:t xml:space="preserve"> CUENTA DE USUARIO</w:t>
             </w:r>
           </w:p>
         </w:tc>
@@ -3299,15 +2387,11 @@
               </w:pBdr>
               <w:rPr>
                 <w:rFonts w:ascii="Trebuchet MS" w:eastAsia="Trebuchet MS" w:hAnsi="Trebuchet MS" w:cs="Trebuchet MS"/>
-                <w:sz w:val="22"/>
-                <w:szCs w:val="22"/>
               </w:rPr>
             </w:pPr>
             <w:r>
               <w:rPr>
                 <w:rFonts w:ascii="Trebuchet MS" w:eastAsia="Trebuchet MS" w:hAnsi="Trebuchet MS" w:cs="Trebuchet MS"/>
-                <w:sz w:val="22"/>
-                <w:szCs w:val="22"/>
               </w:rPr>
               <w:t>Nombre completo</w:t>
             </w:r>
@@ -3336,8 +2420,6 @@
               </w:pBdr>
               <w:rPr>
                 <w:rFonts w:ascii="Trebuchet MS" w:eastAsia="Trebuchet MS" w:hAnsi="Trebuchet MS" w:cs="Trebuchet MS"/>
-                <w:sz w:val="22"/>
-                <w:szCs w:val="22"/>
               </w:rPr>
             </w:pPr>
           </w:p>
@@ -3360,33 +2442,23 @@
               <w:widowControl w:val="0"/>
               <w:rPr>
                 <w:rFonts w:ascii="Trebuchet MS" w:eastAsia="Trebuchet MS" w:hAnsi="Trebuchet MS" w:cs="Trebuchet MS"/>
-                <w:sz w:val="22"/>
-                <w:szCs w:val="22"/>
               </w:rPr>
             </w:pPr>
             <w:r>
               <w:rPr>
                 <w:rFonts w:ascii="Trebuchet MS" w:eastAsia="Trebuchet MS" w:hAnsi="Trebuchet MS" w:cs="Trebuchet MS"/>
-                <w:sz w:val="22"/>
-                <w:szCs w:val="22"/>
               </w:rPr>
               <w:t xml:space="preserve">Correo </w:t>
             </w:r>
-            <w:proofErr w:type="spellStart"/>
             <w:r>
               <w:rPr>
                 <w:rFonts w:ascii="Trebuchet MS" w:eastAsia="Trebuchet MS" w:hAnsi="Trebuchet MS" w:cs="Trebuchet MS"/>
-                <w:sz w:val="22"/>
-                <w:szCs w:val="22"/>
               </w:rPr>
-              <w:t>Electronico</w:t>
+              <w:t>Electrónico</w:t>
             </w:r>
-            <w:proofErr w:type="spellEnd"/>
             <w:r>
               <w:rPr>
                 <w:rFonts w:ascii="Trebuchet MS" w:eastAsia="Trebuchet MS" w:hAnsi="Trebuchet MS" w:cs="Trebuchet MS"/>
-                <w:sz w:val="22"/>
-                <w:szCs w:val="22"/>
               </w:rPr>
               <w:t xml:space="preserve"> del usuario</w:t>
             </w:r>
@@ -3415,8 +2487,6 @@
               </w:pBdr>
               <w:rPr>
                 <w:rFonts w:ascii="Trebuchet MS" w:eastAsia="Trebuchet MS" w:hAnsi="Trebuchet MS" w:cs="Trebuchet MS"/>
-                <w:sz w:val="22"/>
-                <w:szCs w:val="22"/>
               </w:rPr>
             </w:pPr>
           </w:p>
@@ -3446,17 +2516,19 @@
               </w:pBdr>
               <w:rPr>
                 <w:rFonts w:ascii="Trebuchet MS" w:eastAsia="Trebuchet MS" w:hAnsi="Trebuchet MS" w:cs="Trebuchet MS"/>
-                <w:sz w:val="22"/>
-                <w:szCs w:val="22"/>
               </w:rPr>
             </w:pPr>
             <w:r>
               <w:rPr>
                 <w:rFonts w:ascii="Trebuchet MS" w:eastAsia="Trebuchet MS" w:hAnsi="Trebuchet MS" w:cs="Trebuchet MS"/>
-                <w:sz w:val="22"/>
-                <w:szCs w:val="22"/>
               </w:rPr>
               <w:t>Dirección</w:t>
+            </w:r>
+            <w:r>
+              <w:rPr>
+                <w:rFonts w:ascii="Trebuchet MS" w:eastAsia="Trebuchet MS" w:hAnsi="Trebuchet MS" w:cs="Trebuchet MS"/>
+              </w:rPr>
+              <w:t xml:space="preserve"> de oficina (Fiscal)</w:t>
             </w:r>
           </w:p>
         </w:tc>
@@ -3483,8 +2555,6 @@
               </w:pBdr>
               <w:rPr>
                 <w:rFonts w:ascii="Trebuchet MS" w:eastAsia="Trebuchet MS" w:hAnsi="Trebuchet MS" w:cs="Trebuchet MS"/>
-                <w:sz w:val="22"/>
-                <w:szCs w:val="22"/>
               </w:rPr>
             </w:pPr>
           </w:p>
@@ -3514,17 +2584,13 @@
               </w:pBdr>
               <w:rPr>
                 <w:rFonts w:ascii="Trebuchet MS" w:eastAsia="Trebuchet MS" w:hAnsi="Trebuchet MS" w:cs="Trebuchet MS"/>
-                <w:sz w:val="22"/>
-                <w:szCs w:val="22"/>
               </w:rPr>
             </w:pPr>
             <w:r>
               <w:rPr>
                 <w:rFonts w:ascii="Trebuchet MS" w:eastAsia="Trebuchet MS" w:hAnsi="Trebuchet MS" w:cs="Trebuchet MS"/>
-                <w:sz w:val="22"/>
-                <w:szCs w:val="22"/>
               </w:rPr>
-              <w:t>Teléfono</w:t>
+              <w:t>Teléfono de Oficina</w:t>
             </w:r>
           </w:p>
         </w:tc>
@@ -3551,8 +2617,6 @@
               </w:pBdr>
               <w:rPr>
                 <w:rFonts w:ascii="Trebuchet MS" w:eastAsia="Trebuchet MS" w:hAnsi="Trebuchet MS" w:cs="Trebuchet MS"/>
-                <w:sz w:val="22"/>
-                <w:szCs w:val="22"/>
               </w:rPr>
             </w:pPr>
           </w:p>
@@ -3582,15 +2646,11 @@
               </w:pBdr>
               <w:rPr>
                 <w:rFonts w:ascii="Trebuchet MS" w:eastAsia="Trebuchet MS" w:hAnsi="Trebuchet MS" w:cs="Trebuchet MS"/>
-                <w:sz w:val="22"/>
-                <w:szCs w:val="22"/>
               </w:rPr>
             </w:pPr>
             <w:r>
               <w:rPr>
                 <w:rFonts w:ascii="Trebuchet MS" w:eastAsia="Trebuchet MS" w:hAnsi="Trebuchet MS" w:cs="Trebuchet MS"/>
-                <w:sz w:val="22"/>
-                <w:szCs w:val="22"/>
               </w:rPr>
               <w:t>Cargo</w:t>
             </w:r>
@@ -3619,8 +2679,6 @@
               </w:pBdr>
               <w:rPr>
                 <w:rFonts w:ascii="Trebuchet MS" w:eastAsia="Trebuchet MS" w:hAnsi="Trebuchet MS" w:cs="Trebuchet MS"/>
-                <w:sz w:val="22"/>
-                <w:szCs w:val="22"/>
               </w:rPr>
             </w:pPr>
           </w:p>
@@ -3650,15 +2708,11 @@
               </w:pBdr>
               <w:rPr>
                 <w:rFonts w:ascii="Trebuchet MS" w:eastAsia="Trebuchet MS" w:hAnsi="Trebuchet MS" w:cs="Trebuchet MS"/>
-                <w:sz w:val="22"/>
-                <w:szCs w:val="22"/>
               </w:rPr>
             </w:pPr>
             <w:r>
               <w:rPr>
                 <w:rFonts w:ascii="Trebuchet MS" w:eastAsia="Trebuchet MS" w:hAnsi="Trebuchet MS" w:cs="Trebuchet MS"/>
-                <w:sz w:val="22"/>
-                <w:szCs w:val="22"/>
               </w:rPr>
               <w:t>Razón social de la Agencia</w:t>
             </w:r>
@@ -3687,8 +2741,6 @@
               </w:pBdr>
               <w:rPr>
                 <w:rFonts w:ascii="Trebuchet MS" w:eastAsia="Trebuchet MS" w:hAnsi="Trebuchet MS" w:cs="Trebuchet MS"/>
-                <w:sz w:val="22"/>
-                <w:szCs w:val="22"/>
               </w:rPr>
             </w:pPr>
           </w:p>
@@ -3718,15 +2770,11 @@
               </w:pBdr>
               <w:rPr>
                 <w:rFonts w:ascii="Trebuchet MS" w:eastAsia="Trebuchet MS" w:hAnsi="Trebuchet MS" w:cs="Trebuchet MS"/>
-                <w:sz w:val="22"/>
-                <w:szCs w:val="22"/>
               </w:rPr>
             </w:pPr>
             <w:r>
               <w:rPr>
                 <w:rFonts w:ascii="Trebuchet MS" w:eastAsia="Trebuchet MS" w:hAnsi="Trebuchet MS" w:cs="Trebuchet MS"/>
-                <w:sz w:val="22"/>
-                <w:szCs w:val="22"/>
               </w:rPr>
               <w:t>RFC de la agencia</w:t>
             </w:r>
@@ -3755,8 +2803,6 @@
               </w:pBdr>
               <w:rPr>
                 <w:rFonts w:ascii="Trebuchet MS" w:eastAsia="Trebuchet MS" w:hAnsi="Trebuchet MS" w:cs="Trebuchet MS"/>
-                <w:sz w:val="22"/>
-                <w:szCs w:val="22"/>
               </w:rPr>
             </w:pPr>
           </w:p>
@@ -3786,15 +2832,11 @@
               </w:pBdr>
               <w:rPr>
                 <w:rFonts w:ascii="Trebuchet MS" w:eastAsia="Trebuchet MS" w:hAnsi="Trebuchet MS" w:cs="Trebuchet MS"/>
-                <w:sz w:val="22"/>
-                <w:szCs w:val="22"/>
               </w:rPr>
             </w:pPr>
             <w:r>
               <w:rPr>
                 <w:rFonts w:ascii="Trebuchet MS" w:eastAsia="Trebuchet MS" w:hAnsi="Trebuchet MS" w:cs="Trebuchet MS"/>
-                <w:sz w:val="22"/>
-                <w:szCs w:val="22"/>
               </w:rPr>
               <w:t>Nombre del Representante Legal</w:t>
             </w:r>
@@ -3823,8 +2865,6 @@
               </w:pBdr>
               <w:rPr>
                 <w:rFonts w:ascii="Trebuchet MS" w:eastAsia="Trebuchet MS" w:hAnsi="Trebuchet MS" w:cs="Trebuchet MS"/>
-                <w:sz w:val="22"/>
-                <w:szCs w:val="22"/>
               </w:rPr>
             </w:pPr>
           </w:p>
@@ -3839,12 +2879,189 @@
         <w:spacing w:line="360" w:lineRule="auto"/>
         <w:rPr>
           <w:rFonts w:ascii="Trebuchet MS" w:eastAsia="Trebuchet MS" w:hAnsi="Trebuchet MS" w:cs="Trebuchet MS"/>
-          <w:sz w:val="22"/>
-          <w:szCs w:val="22"/>
-        </w:rPr>
-      </w:pPr>
-      <w:bookmarkStart w:id="113" w:name="_heading=h.70k4bta4wucu" w:colFirst="0" w:colLast="0"/>
-      <w:bookmarkEnd w:id="113"/>
+        </w:rPr>
+      </w:pPr>
+      <w:bookmarkStart w:id="104" w:name="_heading=h.70k4bta4wucu" w:colFirst="0" w:colLast="0"/>
+      <w:bookmarkStart w:id="105" w:name="_heading=h.rm80py4aj9ss" w:colFirst="0" w:colLast="0"/>
+      <w:bookmarkEnd w:id="104"/>
+      <w:bookmarkEnd w:id="105"/>
+    </w:p>
+    <w:p>
+      <w:pPr>
+        <w:tabs>
+          <w:tab w:val="left" w:pos="942"/>
+        </w:tabs>
+        <w:jc w:val="center"/>
+        <w:rPr>
+          <w:rFonts w:ascii="Trebuchet MS" w:eastAsia="Trebuchet MS" w:hAnsi="Trebuchet MS" w:cs="Trebuchet MS"/>
+        </w:rPr>
+      </w:pPr>
+      <w:bookmarkStart w:id="106" w:name="_heading=h.ungfzuku4jn7" w:colFirst="0" w:colLast="0"/>
+      <w:bookmarkEnd w:id="106"/>
+      <w:r>
+        <w:rPr>
+          <w:rFonts w:ascii="Trebuchet MS" w:eastAsia="Trebuchet MS" w:hAnsi="Trebuchet MS" w:cs="Trebuchet MS"/>
+        </w:rPr>
+        <w:t>FIRMA</w:t>
+      </w:r>
+    </w:p>
+    <w:p>
+      <w:pPr>
+        <w:tabs>
+          <w:tab w:val="left" w:pos="942"/>
+        </w:tabs>
+        <w:rPr>
+          <w:rFonts w:ascii="Trebuchet MS" w:eastAsia="Trebuchet MS" w:hAnsi="Trebuchet MS" w:cs="Trebuchet MS"/>
+        </w:rPr>
+      </w:pPr>
+      <w:bookmarkStart w:id="107" w:name="_heading=h.s4l6obkh2d8v" w:colFirst="0" w:colLast="0"/>
+      <w:bookmarkEnd w:id="107"/>
+    </w:p>
+    <w:p>
+      <w:pPr>
+        <w:tabs>
+          <w:tab w:val="left" w:pos="942"/>
+        </w:tabs>
+        <w:jc w:val="center"/>
+        <w:rPr>
+          <w:rFonts w:ascii="Trebuchet MS" w:eastAsia="Trebuchet MS" w:hAnsi="Trebuchet MS" w:cs="Trebuchet MS"/>
+        </w:rPr>
+      </w:pPr>
+      <w:bookmarkStart w:id="108" w:name="_heading=h.d1seklwc5u6u" w:colFirst="0" w:colLast="0"/>
+      <w:bookmarkEnd w:id="108"/>
+      <w:r>
+        <w:rPr>
+          <w:rFonts w:ascii="Trebuchet MS" w:eastAsia="Trebuchet MS" w:hAnsi="Trebuchet MS" w:cs="Trebuchet MS"/>
+        </w:rPr>
+        <w:t>__________________________</w:t>
+      </w:r>
+    </w:p>
+    <w:p>
+      <w:pPr>
+        <w:tabs>
+          <w:tab w:val="left" w:pos="942"/>
+        </w:tabs>
+        <w:jc w:val="center"/>
+        <w:rPr>
+          <w:rFonts w:ascii="Trebuchet MS" w:eastAsia="Trebuchet MS" w:hAnsi="Trebuchet MS" w:cs="Trebuchet MS"/>
+        </w:rPr>
+      </w:pPr>
+      <w:bookmarkStart w:id="109" w:name="_heading=h.tggyahz0lu2p" w:colFirst="0" w:colLast="0"/>
+      <w:bookmarkEnd w:id="109"/>
+      <w:r>
+        <w:rPr>
+          <w:rFonts w:ascii="Trebuchet MS" w:eastAsia="Trebuchet MS" w:hAnsi="Trebuchet MS" w:cs="Trebuchet MS"/>
+        </w:rPr>
+        <w:t>[REPRESENTANTE LEGAL]</w:t>
+      </w:r>
+    </w:p>
+    <w:p>
+      <w:pPr>
+        <w:tabs>
+          <w:tab w:val="left" w:pos="942"/>
+        </w:tabs>
+        <w:jc w:val="center"/>
+        <w:rPr>
+          <w:rFonts w:ascii="Trebuchet MS" w:eastAsia="Trebuchet MS" w:hAnsi="Trebuchet MS" w:cs="Trebuchet MS"/>
+        </w:rPr>
+      </w:pPr>
+    </w:p>
+    <w:p>
+      <w:pPr>
+        <w:tabs>
+          <w:tab w:val="left" w:pos="942"/>
+        </w:tabs>
+        <w:jc w:val="center"/>
+        <w:rPr>
+          <w:rFonts w:ascii="Trebuchet MS" w:eastAsia="Trebuchet MS" w:hAnsi="Trebuchet MS" w:cs="Trebuchet MS"/>
+        </w:rPr>
+      </w:pPr>
+    </w:p>
+    <w:p>
+      <w:pPr>
+        <w:tabs>
+          <w:tab w:val="left" w:pos="942"/>
+        </w:tabs>
+        <w:jc w:val="center"/>
+        <w:rPr>
+          <w:rFonts w:ascii="Trebuchet MS" w:eastAsia="Trebuchet MS" w:hAnsi="Trebuchet MS" w:cs="Trebuchet MS"/>
+        </w:rPr>
+      </w:pPr>
+    </w:p>
+    <w:p>
+      <w:pPr>
+        <w:tabs>
+          <w:tab w:val="left" w:pos="942"/>
+        </w:tabs>
+        <w:jc w:val="center"/>
+        <w:rPr>
+          <w:rFonts w:ascii="Trebuchet MS" w:eastAsia="Trebuchet MS" w:hAnsi="Trebuchet MS" w:cs="Trebuchet MS"/>
+        </w:rPr>
+      </w:pPr>
+    </w:p>
+    <w:p>
+      <w:pPr>
+        <w:tabs>
+          <w:tab w:val="left" w:pos="942"/>
+        </w:tabs>
+        <w:jc w:val="center"/>
+        <w:rPr>
+          <w:rFonts w:ascii="Trebuchet MS" w:eastAsia="Trebuchet MS" w:hAnsi="Trebuchet MS" w:cs="Trebuchet MS"/>
+        </w:rPr>
+      </w:pPr>
+    </w:p>
+    <w:p>
+      <w:pPr>
+        <w:tabs>
+          <w:tab w:val="left" w:pos="942"/>
+        </w:tabs>
+        <w:jc w:val="center"/>
+        <w:rPr>
+          <w:rFonts w:ascii="Trebuchet MS" w:eastAsia="Trebuchet MS" w:hAnsi="Trebuchet MS" w:cs="Trebuchet MS"/>
+        </w:rPr>
+      </w:pPr>
+    </w:p>
+    <w:p>
+      <w:pPr>
+        <w:tabs>
+          <w:tab w:val="left" w:pos="942"/>
+        </w:tabs>
+        <w:jc w:val="center"/>
+        <w:rPr>
+          <w:rFonts w:ascii="Trebuchet MS" w:eastAsia="Trebuchet MS" w:hAnsi="Trebuchet MS" w:cs="Trebuchet MS"/>
+        </w:rPr>
+      </w:pPr>
+    </w:p>
+    <w:p>
+      <w:pPr>
+        <w:tabs>
+          <w:tab w:val="left" w:pos="942"/>
+        </w:tabs>
+        <w:jc w:val="right"/>
+        <w:rPr>
+          <w:rFonts w:ascii="Trebuchet MS" w:eastAsia="Trebuchet MS" w:hAnsi="Trebuchet MS" w:cs="Trebuchet MS"/>
+        </w:rPr>
+      </w:pPr>
+      <w:r>
+        <w:rPr>
+          <w:rFonts w:ascii="Trebuchet MS" w:eastAsia="Trebuchet MS" w:hAnsi="Trebuchet MS" w:cs="Trebuchet MS"/>
+        </w:rPr>
+        <w:t>[CIUDAD</w:t>
+      </w:r>
+      <w:proofErr w:type="gramStart"/>
+      <w:r>
+        <w:rPr>
+          <w:rFonts w:ascii="Trebuchet MS" w:eastAsia="Trebuchet MS" w:hAnsi="Trebuchet MS" w:cs="Trebuchet MS"/>
+        </w:rPr>
+        <w:t>],[</w:t>
+      </w:r>
+      <w:proofErr w:type="gramEnd"/>
+      <w:r>
+        <w:rPr>
+          <w:rFonts w:ascii="Trebuchet MS" w:eastAsia="Trebuchet MS" w:hAnsi="Trebuchet MS" w:cs="Trebuchet MS"/>
+        </w:rPr>
+        <w:t>ESTADO]..,[DIA] de [MES] del [AÑO]</w:t>
+      </w:r>
     </w:p>
     <w:p>
       <w:pPr>
@@ -3854,18 +3071,12 @@
         <w:spacing w:line="360" w:lineRule="auto"/>
         <w:rPr>
           <w:rFonts w:ascii="Trebuchet MS" w:eastAsia="Trebuchet MS" w:hAnsi="Trebuchet MS" w:cs="Trebuchet MS"/>
-          <w:sz w:val="22"/>
-          <w:szCs w:val="22"/>
-        </w:rPr>
-      </w:pPr>
-      <w:bookmarkStart w:id="114" w:name="_heading=h.rm80py4aj9ss" w:colFirst="0" w:colLast="0"/>
-      <w:bookmarkEnd w:id="114"/>
+        </w:rPr>
+      </w:pPr>
     </w:p>
     <w:tbl>
       <w:tblPr>
-        <w:tblStyle w:val="a0"/>
         <w:tblW w:w="8790" w:type="dxa"/>
-        <w:tblInd w:w="0" w:type="dxa"/>
         <w:tblBorders>
           <w:top w:val="single" w:sz="8" w:space="0" w:color="000000"/>
           <w:left w:val="single" w:sz="8" w:space="0" w:color="000000"/>
@@ -3911,18 +3122,28 @@
               <w:rPr>
                 <w:rFonts w:ascii="Trebuchet MS" w:eastAsia="Trebuchet MS" w:hAnsi="Trebuchet MS" w:cs="Trebuchet MS"/>
                 <w:color w:val="FFFFFF"/>
-                <w:sz w:val="22"/>
-                <w:szCs w:val="22"/>
               </w:rPr>
             </w:pPr>
             <w:r>
               <w:rPr>
                 <w:rFonts w:ascii="Trebuchet MS" w:eastAsia="Trebuchet MS" w:hAnsi="Trebuchet MS" w:cs="Trebuchet MS"/>
                 <w:color w:val="FFFFFF"/>
-                <w:sz w:val="22"/>
-                <w:szCs w:val="22"/>
               </w:rPr>
-              <w:t>SOLICITUD DE CANCELACIÓN DE CUENTA DE USUARIO</w:t>
+              <w:t xml:space="preserve">SOLICITUD DE </w:t>
+            </w:r>
+            <w:r>
+              <w:rPr>
+                <w:rFonts w:ascii="Trebuchet MS" w:eastAsia="Trebuchet MS" w:hAnsi="Trebuchet MS" w:cs="Trebuchet MS"/>
+                <w:color w:val="FFFFFF"/>
+              </w:rPr>
+              <w:t>BAJA</w:t>
+            </w:r>
+            <w:r>
+              <w:rPr>
+                <w:rFonts w:ascii="Trebuchet MS" w:eastAsia="Trebuchet MS" w:hAnsi="Trebuchet MS" w:cs="Trebuchet MS"/>
+                <w:color w:val="FFFFFF"/>
+              </w:rPr>
+              <w:t xml:space="preserve"> DE CUENTA DE USUARIO</w:t>
             </w:r>
           </w:p>
         </w:tc>
@@ -3951,15 +3172,11 @@
               </w:pBdr>
               <w:rPr>
                 <w:rFonts w:ascii="Trebuchet MS" w:eastAsia="Trebuchet MS" w:hAnsi="Trebuchet MS" w:cs="Trebuchet MS"/>
-                <w:sz w:val="22"/>
-                <w:szCs w:val="22"/>
               </w:rPr>
             </w:pPr>
             <w:r>
               <w:rPr>
                 <w:rFonts w:ascii="Trebuchet MS" w:eastAsia="Trebuchet MS" w:hAnsi="Trebuchet MS" w:cs="Trebuchet MS"/>
-                <w:sz w:val="22"/>
-                <w:szCs w:val="22"/>
               </w:rPr>
               <w:t>Nombre completo</w:t>
             </w:r>
@@ -3988,8 +3205,6 @@
               </w:pBdr>
               <w:rPr>
                 <w:rFonts w:ascii="Trebuchet MS" w:eastAsia="Trebuchet MS" w:hAnsi="Trebuchet MS" w:cs="Trebuchet MS"/>
-                <w:sz w:val="22"/>
-                <w:szCs w:val="22"/>
               </w:rPr>
             </w:pPr>
           </w:p>
@@ -4019,33 +3234,23 @@
               </w:pBdr>
               <w:rPr>
                 <w:rFonts w:ascii="Trebuchet MS" w:eastAsia="Trebuchet MS" w:hAnsi="Trebuchet MS" w:cs="Trebuchet MS"/>
-                <w:sz w:val="22"/>
-                <w:szCs w:val="22"/>
               </w:rPr>
             </w:pPr>
             <w:r>
               <w:rPr>
                 <w:rFonts w:ascii="Trebuchet MS" w:eastAsia="Trebuchet MS" w:hAnsi="Trebuchet MS" w:cs="Trebuchet MS"/>
-                <w:sz w:val="22"/>
-                <w:szCs w:val="22"/>
               </w:rPr>
               <w:t xml:space="preserve">Correo </w:t>
             </w:r>
-            <w:proofErr w:type="spellStart"/>
             <w:r>
               <w:rPr>
                 <w:rFonts w:ascii="Trebuchet MS" w:eastAsia="Trebuchet MS" w:hAnsi="Trebuchet MS" w:cs="Trebuchet MS"/>
-                <w:sz w:val="22"/>
-                <w:szCs w:val="22"/>
               </w:rPr>
-              <w:t>Electronico</w:t>
+              <w:t>Electrónico</w:t>
             </w:r>
-            <w:proofErr w:type="spellEnd"/>
             <w:r>
               <w:rPr>
                 <w:rFonts w:ascii="Trebuchet MS" w:eastAsia="Trebuchet MS" w:hAnsi="Trebuchet MS" w:cs="Trebuchet MS"/>
-                <w:sz w:val="22"/>
-                <w:szCs w:val="22"/>
               </w:rPr>
               <w:t xml:space="preserve"> del usuario</w:t>
             </w:r>
@@ -4074,8 +3279,6 @@
               </w:pBdr>
               <w:rPr>
                 <w:rFonts w:ascii="Trebuchet MS" w:eastAsia="Trebuchet MS" w:hAnsi="Trebuchet MS" w:cs="Trebuchet MS"/>
-                <w:sz w:val="22"/>
-                <w:szCs w:val="22"/>
               </w:rPr>
             </w:pPr>
           </w:p>
@@ -4087,216 +3290,142 @@
         <w:tabs>
           <w:tab w:val="left" w:pos="942"/>
         </w:tabs>
-        <w:rPr>
-          <w:rFonts w:ascii="Trebuchet MS" w:eastAsia="Trebuchet MS" w:hAnsi="Trebuchet MS" w:cs="Trebuchet MS"/>
-          <w:sz w:val="22"/>
-          <w:szCs w:val="22"/>
-        </w:rPr>
-      </w:pPr>
-      <w:bookmarkStart w:id="115" w:name="_heading=h.ungfzuku4jn7" w:colFirst="0" w:colLast="0"/>
-      <w:bookmarkEnd w:id="115"/>
-    </w:p>
-    <w:p>
-      <w:pPr>
-        <w:tabs>
-          <w:tab w:val="left" w:pos="942"/>
-        </w:tabs>
-        <w:rPr>
-          <w:rFonts w:ascii="Trebuchet MS" w:eastAsia="Trebuchet MS" w:hAnsi="Trebuchet MS" w:cs="Trebuchet MS"/>
-          <w:sz w:val="22"/>
-          <w:szCs w:val="22"/>
-        </w:rPr>
-      </w:pPr>
-      <w:bookmarkStart w:id="116" w:name="_heading=h.s4l6obkh2d8v" w:colFirst="0" w:colLast="0"/>
-      <w:bookmarkEnd w:id="116"/>
-    </w:p>
-    <w:p>
-      <w:pPr>
-        <w:tabs>
-          <w:tab w:val="left" w:pos="942"/>
-        </w:tabs>
-        <w:rPr>
-          <w:rFonts w:ascii="Trebuchet MS" w:eastAsia="Trebuchet MS" w:hAnsi="Trebuchet MS" w:cs="Trebuchet MS"/>
-          <w:sz w:val="22"/>
-          <w:szCs w:val="22"/>
-        </w:rPr>
-      </w:pPr>
-      <w:bookmarkStart w:id="117" w:name="_heading=h.d1seklwc5u6u" w:colFirst="0" w:colLast="0"/>
-      <w:bookmarkEnd w:id="117"/>
-      <w:r>
-        <w:rPr>
-          <w:rFonts w:ascii="Trebuchet MS" w:eastAsia="Trebuchet MS" w:hAnsi="Trebuchet MS" w:cs="Trebuchet MS"/>
-          <w:sz w:val="22"/>
-          <w:szCs w:val="22"/>
-        </w:rPr>
-        <w:t xml:space="preserve">             _______________________________      __________________________</w:t>
-      </w:r>
-    </w:p>
-    <w:p>
-      <w:pPr>
-        <w:tabs>
-          <w:tab w:val="left" w:pos="942"/>
-        </w:tabs>
-        <w:rPr>
-          <w:rFonts w:ascii="Trebuchet MS" w:eastAsia="Trebuchet MS" w:hAnsi="Trebuchet MS" w:cs="Trebuchet MS"/>
-          <w:sz w:val="22"/>
-          <w:szCs w:val="22"/>
-        </w:rPr>
-      </w:pPr>
-      <w:bookmarkStart w:id="118" w:name="_heading=h.tggyahz0lu2p" w:colFirst="0" w:colLast="0"/>
-      <w:bookmarkEnd w:id="118"/>
-      <w:r>
-        <w:rPr>
-          <w:rFonts w:ascii="Trebuchet MS" w:eastAsia="Trebuchet MS" w:hAnsi="Trebuchet MS" w:cs="Trebuchet MS"/>
-          <w:sz w:val="22"/>
-          <w:szCs w:val="22"/>
-        </w:rPr>
-        <w:t xml:space="preserve">               [NOMBRE COMPLETO DEL USUARIO]       </w:t>
-      </w:r>
-      <w:proofErr w:type="gramStart"/>
-      <w:r>
-        <w:rPr>
-          <w:rFonts w:ascii="Trebuchet MS" w:eastAsia="Trebuchet MS" w:hAnsi="Trebuchet MS" w:cs="Trebuchet MS"/>
-          <w:sz w:val="22"/>
-          <w:szCs w:val="22"/>
-        </w:rPr>
-        <w:t xml:space="preserve">   [</w:t>
-      </w:r>
-      <w:proofErr w:type="gramEnd"/>
-      <w:r>
-        <w:rPr>
-          <w:rFonts w:ascii="Trebuchet MS" w:eastAsia="Trebuchet MS" w:hAnsi="Trebuchet MS" w:cs="Trebuchet MS"/>
-          <w:sz w:val="22"/>
-          <w:szCs w:val="22"/>
-        </w:rPr>
-        <w:t>REPRESENTANTE LEGAL]</w:t>
-      </w:r>
+        <w:jc w:val="center"/>
+        <w:rPr>
+          <w:rFonts w:ascii="Trebuchet MS" w:eastAsia="Trebuchet MS" w:hAnsi="Trebuchet MS" w:cs="Trebuchet MS"/>
+        </w:rPr>
+      </w:pPr>
+    </w:p>
+    <w:p>
+      <w:pPr>
+        <w:tabs>
+          <w:tab w:val="left" w:pos="942"/>
+        </w:tabs>
+        <w:jc w:val="center"/>
+        <w:rPr>
+          <w:rFonts w:ascii="Trebuchet MS" w:eastAsia="Trebuchet MS" w:hAnsi="Trebuchet MS" w:cs="Trebuchet MS"/>
+        </w:rPr>
+      </w:pPr>
+    </w:p>
+    <w:p>
+      <w:pPr>
+        <w:tabs>
+          <w:tab w:val="left" w:pos="942"/>
+        </w:tabs>
+        <w:jc w:val="center"/>
+        <w:rPr>
+          <w:rFonts w:ascii="Trebuchet MS" w:eastAsia="Trebuchet MS" w:hAnsi="Trebuchet MS" w:cs="Trebuchet MS"/>
+        </w:rPr>
+      </w:pPr>
+    </w:p>
+    <w:p>
+      <w:pPr>
+        <w:tabs>
+          <w:tab w:val="left" w:pos="942"/>
+        </w:tabs>
+        <w:jc w:val="center"/>
+        <w:rPr>
+          <w:rFonts w:ascii="Trebuchet MS" w:eastAsia="Trebuchet MS" w:hAnsi="Trebuchet MS" w:cs="Trebuchet MS"/>
+        </w:rPr>
+      </w:pPr>
+    </w:p>
+    <w:p>
+      <w:pPr>
+        <w:tabs>
+          <w:tab w:val="left" w:pos="942"/>
+        </w:tabs>
+        <w:jc w:val="center"/>
+        <w:rPr>
+          <w:rFonts w:ascii="Trebuchet MS" w:eastAsia="Trebuchet MS" w:hAnsi="Trebuchet MS" w:cs="Trebuchet MS"/>
+        </w:rPr>
+      </w:pPr>
+    </w:p>
+    <w:p>
+      <w:pPr>
+        <w:tabs>
+          <w:tab w:val="left" w:pos="942"/>
+        </w:tabs>
+        <w:jc w:val="center"/>
+        <w:rPr>
+          <w:rFonts w:ascii="Trebuchet MS" w:eastAsia="Trebuchet MS" w:hAnsi="Trebuchet MS" w:cs="Trebuchet MS"/>
+        </w:rPr>
+      </w:pPr>
+      <w:bookmarkStart w:id="110" w:name="_GoBack"/>
+      <w:bookmarkEnd w:id="110"/>
+      <w:r>
+        <w:rPr>
+          <w:rFonts w:ascii="Trebuchet MS" w:eastAsia="Trebuchet MS" w:hAnsi="Trebuchet MS" w:cs="Trebuchet MS"/>
+        </w:rPr>
+        <w:t>FIRMA</w:t>
+      </w:r>
+    </w:p>
+    <w:p>
+      <w:pPr>
+        <w:tabs>
+          <w:tab w:val="left" w:pos="942"/>
+        </w:tabs>
+        <w:rPr>
+          <w:rFonts w:ascii="Trebuchet MS" w:eastAsia="Trebuchet MS" w:hAnsi="Trebuchet MS" w:cs="Trebuchet MS"/>
+        </w:rPr>
+      </w:pPr>
+    </w:p>
+    <w:p>
+      <w:pPr>
+        <w:tabs>
+          <w:tab w:val="left" w:pos="942"/>
+        </w:tabs>
+        <w:jc w:val="center"/>
+        <w:rPr>
+          <w:rFonts w:ascii="Trebuchet MS" w:eastAsia="Trebuchet MS" w:hAnsi="Trebuchet MS" w:cs="Trebuchet MS"/>
+        </w:rPr>
+      </w:pPr>
+      <w:r>
+        <w:rPr>
+          <w:rFonts w:ascii="Trebuchet MS" w:eastAsia="Trebuchet MS" w:hAnsi="Trebuchet MS" w:cs="Trebuchet MS"/>
+        </w:rPr>
+        <w:t>__________________________</w:t>
+      </w:r>
+    </w:p>
+    <w:p>
+      <w:pPr>
+        <w:tabs>
+          <w:tab w:val="left" w:pos="942"/>
+        </w:tabs>
+        <w:jc w:val="center"/>
+        <w:rPr>
+          <w:rFonts w:ascii="Trebuchet MS" w:eastAsia="Trebuchet MS" w:hAnsi="Trebuchet MS" w:cs="Trebuchet MS"/>
+        </w:rPr>
+      </w:pPr>
+      <w:r>
+        <w:rPr>
+          <w:rFonts w:ascii="Trebuchet MS" w:eastAsia="Trebuchet MS" w:hAnsi="Trebuchet MS" w:cs="Trebuchet MS"/>
+        </w:rPr>
+        <w:t>[REPRESENTANTE LEGAL]</w:t>
+      </w:r>
+    </w:p>
+    <w:p>
+      <w:pPr>
+        <w:tabs>
+          <w:tab w:val="left" w:pos="942"/>
+        </w:tabs>
+        <w:jc w:val="center"/>
+        <w:rPr>
+          <w:rFonts w:ascii="Trebuchet MS" w:eastAsia="Trebuchet MS" w:hAnsi="Trebuchet MS" w:cs="Trebuchet MS"/>
+        </w:rPr>
+      </w:pPr>
     </w:p>
     <w:sectPr>
-      <w:headerReference w:type="default" r:id="rId9"/>
       <w:pgSz w:w="12240" w:h="15840"/>
-      <w:pgMar w:top="2495" w:right="1701" w:bottom="2514" w:left="1701" w:header="708" w:footer="708" w:gutter="0"/>
-      <w:pgNumType w:start="1"/>
-      <w:cols w:space="720"/>
+      <w:pgMar w:top="1417" w:right="1701" w:bottom="1417" w:left="1701" w:header="708" w:footer="708" w:gutter="0"/>
+      <w:cols w:space="708"/>
+      <w:docGrid w:linePitch="360"/>
     </w:sectPr>
   </w:body>
 </w:document>
 </file>
 
-<file path=word/endnotes.xml><?xml version="1.0" encoding="utf-8"?>
-<w:endnotes xmlns:wpc="http://schemas.microsoft.com/office/word/2010/wordprocessingCanvas" xmlns:cx="http://schemas.microsoft.com/office/drawing/2014/chartex" xmlns:cx1="http://schemas.microsoft.com/office/drawing/2015/9/8/chartex" xmlns:cx2="http://schemas.microsoft.com/office/drawing/2015/10/21/chartex" xmlns:cx3="http://schemas.microsoft.com/office/drawing/2016/5/9/chartex" xmlns:cx4="http://schemas.microsoft.com/office/drawing/2016/5/10/chartex" xmlns:cx5="http://schemas.microsoft.com/office/drawing/2016/5/11/chartex" xmlns:cx6="http://schemas.microsoft.com/office/drawing/2016/5/12/chartex" xmlns:cx7="http://schemas.microsoft.com/office/drawing/2016/5/13/chartex" xmlns:cx8="http://schemas.microsoft.com/office/drawing/2016/5/14/chartex" xmlns:mc="http://schemas.openxmlformats.org/markup-compatibility/2006" xmlns:aink="http://schemas.microsoft.com/office/drawing/2016/ink" xmlns:am3d="http://schemas.microsoft.com/office/drawing/2017/model3d" xmlns:o="urn:schemas-microsoft-com:office:office" xmlns:r="http://schemas.openxmlformats.org/officeDocument/2006/relationships" xmlns:m="http://schemas.openxmlformats.org/officeDocument/2006/math" xmlns:v="urn:schemas-microsoft-com:vml" xmlns:wp14="http://schemas.microsoft.com/office/word/2010/wordprocessingDrawing" xmlns:wp="http://schemas.openxmlformats.org/drawingml/2006/wordprocessingDrawing" xmlns:w10="urn:schemas-microsoft-com:office:word" xmlns:w="http://schemas.openxmlformats.org/wordprocessingml/2006/main" xmlns:w14="http://schemas.microsoft.com/office/word/2010/wordml" xmlns:w15="http://schemas.microsoft.com/office/word/2012/wordml" xmlns:w16cex="http://schemas.microsoft.com/office/word/2018/wordml/cex" xmlns:w16cid="http://schemas.microsoft.com/office/word/2016/wordml/cid" xmlns:w16="http://schemas.microsoft.com/office/word/2018/wordml" xmlns:w16se="http://schemas.microsoft.com/office/word/2015/wordml/symex" xmlns:wpg="http://schemas.microsoft.com/office/word/2010/wordprocessingGroup" xmlns:wpi="http://schemas.microsoft.com/office/word/2010/wordprocessingInk" xmlns:wne="http://schemas.microsoft.com/office/word/2006/wordml" xmlns:wps="http://schemas.microsoft.com/office/word/2010/wordprocessingShape" mc:Ignorable="w14 w15 w16se w16cid w16 w16cex wp14">
-  <w:endnote w:type="separator" w:id="-1">
-    <w:p>
-      <w:r>
-        <w:separator/>
-      </w:r>
-    </w:p>
-  </w:endnote>
-  <w:endnote w:type="continuationSeparator" w:id="0">
-    <w:p>
-      <w:r>
-        <w:continuationSeparator/>
-      </w:r>
-    </w:p>
-  </w:endnote>
-</w:endnotes>
-</file>
-
-<file path=word/footnotes.xml><?xml version="1.0" encoding="utf-8"?>
-<w:footnotes xmlns:wpc="http://schemas.microsoft.com/office/word/2010/wordprocessingCanvas" xmlns:cx="http://schemas.microsoft.com/office/drawing/2014/chartex" xmlns:cx1="http://schemas.microsoft.com/office/drawing/2015/9/8/chartex" xmlns:cx2="http://schemas.microsoft.com/office/drawing/2015/10/21/chartex" xmlns:cx3="http://schemas.microsoft.com/office/drawing/2016/5/9/chartex" xmlns:cx4="http://schemas.microsoft.com/office/drawing/2016/5/10/chartex" xmlns:cx5="http://schemas.microsoft.com/office/drawing/2016/5/11/chartex" xmlns:cx6="http://schemas.microsoft.com/office/drawing/2016/5/12/chartex" xmlns:cx7="http://schemas.microsoft.com/office/drawing/2016/5/13/chartex" xmlns:cx8="http://schemas.microsoft.com/office/drawing/2016/5/14/chartex" xmlns:mc="http://schemas.openxmlformats.org/markup-compatibility/2006" xmlns:aink="http://schemas.microsoft.com/office/drawing/2016/ink" xmlns:am3d="http://schemas.microsoft.com/office/drawing/2017/model3d" xmlns:o="urn:schemas-microsoft-com:office:office" xmlns:r="http://schemas.openxmlformats.org/officeDocument/2006/relationships" xmlns:m="http://schemas.openxmlformats.org/officeDocument/2006/math" xmlns:v="urn:schemas-microsoft-com:vml" xmlns:wp14="http://schemas.microsoft.com/office/word/2010/wordprocessingDrawing" xmlns:wp="http://schemas.openxmlformats.org/drawingml/2006/wordprocessingDrawing" xmlns:w10="urn:schemas-microsoft-com:office:word" xmlns:w="http://schemas.openxmlformats.org/wordprocessingml/2006/main" xmlns:w14="http://schemas.microsoft.com/office/word/2010/wordml" xmlns:w15="http://schemas.microsoft.com/office/word/2012/wordml" xmlns:w16cex="http://schemas.microsoft.com/office/word/2018/wordml/cex" xmlns:w16cid="http://schemas.microsoft.com/office/word/2016/wordml/cid" xmlns:w16="http://schemas.microsoft.com/office/word/2018/wordml" xmlns:w16se="http://schemas.microsoft.com/office/word/2015/wordml/symex" xmlns:wpg="http://schemas.microsoft.com/office/word/2010/wordprocessingGroup" xmlns:wpi="http://schemas.microsoft.com/office/word/2010/wordprocessingInk" xmlns:wne="http://schemas.microsoft.com/office/word/2006/wordml" xmlns:wps="http://schemas.microsoft.com/office/word/2010/wordprocessingShape" mc:Ignorable="w14 w15 w16se w16cid w16 w16cex wp14">
-  <w:footnote w:type="separator" w:id="-1">
-    <w:p>
-      <w:r>
-        <w:separator/>
-      </w:r>
-    </w:p>
-  </w:footnote>
-  <w:footnote w:type="continuationSeparator" w:id="0">
-    <w:p>
-      <w:r>
-        <w:continuationSeparator/>
-      </w:r>
-    </w:p>
-  </w:footnote>
-</w:footnotes>
-</file>
-
-<file path=word/header1.xml><?xml version="1.0" encoding="utf-8"?>
-<w:hdr xmlns:wpc="http://schemas.microsoft.com/office/word/2010/wordprocessingCanvas" xmlns:cx="http://schemas.microsoft.com/office/drawing/2014/chartex" xmlns:cx1="http://schemas.microsoft.com/office/drawing/2015/9/8/chartex" xmlns:cx2="http://schemas.microsoft.com/office/drawing/2015/10/21/chartex" xmlns:cx3="http://schemas.microsoft.com/office/drawing/2016/5/9/chartex" xmlns:cx4="http://schemas.microsoft.com/office/drawing/2016/5/10/chartex" xmlns:cx5="http://schemas.microsoft.com/office/drawing/2016/5/11/chartex" xmlns:cx6="http://schemas.microsoft.com/office/drawing/2016/5/12/chartex" xmlns:cx7="http://schemas.microsoft.com/office/drawing/2016/5/13/chartex" xmlns:cx8="http://schemas.microsoft.com/office/drawing/2016/5/14/chartex" xmlns:mc="http://schemas.openxmlformats.org/markup-compatibility/2006" xmlns:aink="http://schemas.microsoft.com/office/drawing/2016/ink" xmlns:am3d="http://schemas.microsoft.com/office/drawing/2017/model3d" xmlns:o="urn:schemas-microsoft-com:office:office" xmlns:r="http://schemas.openxmlformats.org/officeDocument/2006/relationships" xmlns:m="http://schemas.openxmlformats.org/officeDocument/2006/math" xmlns:v="urn:schemas-microsoft-com:vml" xmlns:wp14="http://schemas.microsoft.com/office/word/2010/wordprocessingDrawing" xmlns:wp="http://schemas.openxmlformats.org/drawingml/2006/wordprocessingDrawing" xmlns:w10="urn:schemas-microsoft-com:office:word" xmlns:w="http://schemas.openxmlformats.org/wordprocessingml/2006/main" xmlns:w14="http://schemas.microsoft.com/office/word/2010/wordml" xmlns:w15="http://schemas.microsoft.com/office/word/2012/wordml" xmlns:w16cex="http://schemas.microsoft.com/office/word/2018/wordml/cex" xmlns:w16cid="http://schemas.microsoft.com/office/word/2016/wordml/cid" xmlns:w16="http://schemas.microsoft.com/office/word/2018/wordml" xmlns:w16se="http://schemas.microsoft.com/office/word/2015/wordml/symex" xmlns:wpg="http://schemas.microsoft.com/office/word/2010/wordprocessingGroup" xmlns:wpi="http://schemas.microsoft.com/office/word/2010/wordprocessingInk" xmlns:wne="http://schemas.microsoft.com/office/word/2006/wordml" xmlns:wps="http://schemas.microsoft.com/office/word/2010/wordprocessingShape" mc:Ignorable="w14 w15 w16se w16cid w16 w16cex wp14">
-  <w:p>
-    <w:pPr>
-      <w:pBdr>
-        <w:top w:val="nil"/>
-        <w:left w:val="nil"/>
-        <w:bottom w:val="nil"/>
-        <w:right w:val="nil"/>
-        <w:between w:val="nil"/>
-      </w:pBdr>
-      <w:tabs>
-        <w:tab w:val="center" w:pos="4419"/>
-        <w:tab w:val="right" w:pos="8838"/>
-      </w:tabs>
-      <w:rPr>
-        <w:rFonts w:ascii="NHL Sabres" w:eastAsia="NHL Sabres" w:hAnsi="NHL Sabres" w:cs="NHL Sabres"/>
-        <w:color w:val="002060"/>
-        <w:sz w:val="32"/>
-        <w:szCs w:val="32"/>
-      </w:rPr>
-    </w:pPr>
-    <w:r>
-      <w:rPr>
-        <w:noProof/>
-      </w:rPr>
-      <w:drawing>
-        <wp:anchor distT="0" distB="0" distL="114300" distR="114300" simplePos="0" relativeHeight="251658240" behindDoc="0" locked="0" layoutInCell="1" hidden="0" allowOverlap="1" wp14:anchorId="03C75957" wp14:editId="11BB1DC6">
-          <wp:simplePos x="0" y="0"/>
-          <wp:positionH relativeFrom="column">
-            <wp:posOffset>-260984</wp:posOffset>
-          </wp:positionH>
-          <wp:positionV relativeFrom="paragraph">
-            <wp:posOffset>-192404</wp:posOffset>
-          </wp:positionV>
-          <wp:extent cx="1505585" cy="1009650"/>
-          <wp:effectExtent l="0" t="0" r="0" b="0"/>
-          <wp:wrapSquare wrapText="bothSides" distT="0" distB="0" distL="114300" distR="114300"/>
-          <wp:docPr id="3" name="image1.png" descr="A close up of a sign&#10;&#10;Description automatically generated"/>
-          <wp:cNvGraphicFramePr/>
-          <a:graphic xmlns:a="http://schemas.openxmlformats.org/drawingml/2006/main">
-            <a:graphicData uri="http://schemas.openxmlformats.org/drawingml/2006/picture">
-              <pic:pic xmlns:pic="http://schemas.openxmlformats.org/drawingml/2006/picture">
-                <pic:nvPicPr>
-                  <pic:cNvPr id="0" name="image1.png" descr="A close up of a sign&#10;&#10;Description automatically generated"/>
-                  <pic:cNvPicPr preferRelativeResize="0"/>
-                </pic:nvPicPr>
-                <pic:blipFill>
-                  <a:blip r:embed="rId1"/>
-                  <a:srcRect t="8996" b="11535"/>
-                  <a:stretch>
-                    <a:fillRect/>
-                  </a:stretch>
-                </pic:blipFill>
-                <pic:spPr>
-                  <a:xfrm>
-                    <a:off x="0" y="0"/>
-                    <a:ext cx="1505585" cy="1009650"/>
-                  </a:xfrm>
-                  <a:prstGeom prst="rect">
-                    <a:avLst/>
-                  </a:prstGeom>
-                  <a:ln/>
-                </pic:spPr>
-              </pic:pic>
-            </a:graphicData>
-          </a:graphic>
-        </wp:anchor>
-      </w:drawing>
-    </w:r>
-  </w:p>
-</w:hdr>
-</file>
-
 <file path=word/numbering.xml><?xml version="1.0" encoding="utf-8"?>
-<w:numbering xmlns:wpc="http://schemas.microsoft.com/office/word/2010/wordprocessingCanvas" xmlns:cx="http://schemas.microsoft.com/office/drawing/2014/chartex" xmlns:cx1="http://schemas.microsoft.com/office/drawing/2015/9/8/chartex" xmlns:cx2="http://schemas.microsoft.com/office/drawing/2015/10/21/chartex" xmlns:cx3="http://schemas.microsoft.com/office/drawing/2016/5/9/chartex" xmlns:cx4="http://schemas.microsoft.com/office/drawing/2016/5/10/chartex" xmlns:cx5="http://schemas.microsoft.com/office/drawing/2016/5/11/chartex" xmlns:cx6="http://schemas.microsoft.com/office/drawing/2016/5/12/chartex" xmlns:cx7="http://schemas.microsoft.com/office/drawing/2016/5/13/chartex" xmlns:cx8="http://schemas.microsoft.com/office/drawing/2016/5/14/chartex" xmlns:mc="http://schemas.openxmlformats.org/markup-compatibility/2006" xmlns:aink="http://schemas.microsoft.com/office/drawing/2016/ink" xmlns:am3d="http://schemas.microsoft.com/office/drawing/2017/model3d" xmlns:o="urn:schemas-microsoft-com:office:office" xmlns:r="http://schemas.openxmlformats.org/officeDocument/2006/relationships" xmlns:m="http://schemas.openxmlformats.org/officeDocument/2006/math" xmlns:v="urn:schemas-microsoft-com:vml" xmlns:wp14="http://schemas.microsoft.com/office/word/2010/wordprocessingDrawing" xmlns:wp="http://schemas.openxmlformats.org/drawingml/2006/wordprocessingDrawing" xmlns:w10="urn:schemas-microsoft-com:office:word" xmlns:w="http://schemas.openxmlformats.org/wordprocessingml/2006/main" xmlns:w14="http://schemas.microsoft.com/office/word/2010/wordml" xmlns:w15="http://schemas.microsoft.com/office/word/2012/wordml" xmlns:w16cex="http://schemas.microsoft.com/office/word/2018/wordml/cex" xmlns:w16cid="http://schemas.microsoft.com/office/word/2016/wordml/cid" xmlns:w16="http://schemas.microsoft.com/office/word/2018/wordml" xmlns:w16se="http://schemas.microsoft.com/office/word/2015/wordml/symex" xmlns:wpg="http://schemas.microsoft.com/office/word/2010/wordprocessingGroup" xmlns:wpi="http://schemas.microsoft.com/office/word/2010/wordprocessingInk" xmlns:wne="http://schemas.microsoft.com/office/word/2006/wordml" xmlns:wps="http://schemas.microsoft.com/office/word/2010/wordprocessingShape" mc:Ignorable="w14 w15 w16se w16cid w16 w16cex wp14">
+<w:numbering xmlns:wpc="http://schemas.microsoft.com/office/word/2010/wordprocessingCanvas" xmlns:cx="http://schemas.microsoft.com/office/drawing/2014/chartex" xmlns:cx1="http://schemas.microsoft.com/office/drawing/2015/9/8/chartex" xmlns:mc="http://schemas.openxmlformats.org/markup-compatibility/2006" xmlns:o="urn:schemas-microsoft-com:office:office" xmlns:r="http://schemas.openxmlformats.org/officeDocument/2006/relationships" xmlns:m="http://schemas.openxmlformats.org/officeDocument/2006/math" xmlns:v="urn:schemas-microsoft-com:vml" xmlns:wp14="http://schemas.microsoft.com/office/word/2010/wordprocessingDrawing" xmlns:wp="http://schemas.openxmlformats.org/drawingml/2006/wordprocessingDrawing" xmlns:w10="urn:schemas-microsoft-com:office:word" xmlns:w="http://schemas.openxmlformats.org/wordprocessingml/2006/main" xmlns:w14="http://schemas.microsoft.com/office/word/2010/wordml" xmlns:w15="http://schemas.microsoft.com/office/word/2012/wordml" xmlns:w16se="http://schemas.microsoft.com/office/word/2015/wordml/symex" xmlns:wpg="http://schemas.microsoft.com/office/word/2010/wordprocessingGroup" xmlns:wpi="http://schemas.microsoft.com/office/word/2010/wordprocessingInk" xmlns:wne="http://schemas.microsoft.com/office/word/2006/wordml" xmlns:wps="http://schemas.microsoft.com/office/word/2010/wordprocessingShape" mc:Ignorable="w14 w15 w16se wp14">
   <w:abstractNum w:abstractNumId="0" w15:restartNumberingAfterBreak="0">
     <w:nsid w:val="1654593D"/>
     <w:multiLevelType w:val="multilevel"/>
@@ -4997,19 +4126,23 @@
 </file>
 
 <file path=word/styles.xml><?xml version="1.0" encoding="utf-8"?>
-<w:styles xmlns:mc="http://schemas.openxmlformats.org/markup-compatibility/2006" xmlns:r="http://schemas.openxmlformats.org/officeDocument/2006/relationships" xmlns:w="http://schemas.openxmlformats.org/wordprocessingml/2006/main" xmlns:w14="http://schemas.microsoft.com/office/word/2010/wordml" xmlns:w15="http://schemas.microsoft.com/office/word/2012/wordml" xmlns:w16cex="http://schemas.microsoft.com/office/word/2018/wordml/cex" xmlns:w16cid="http://schemas.microsoft.com/office/word/2016/wordml/cid" xmlns:w16="http://schemas.microsoft.com/office/word/2018/wordml" xmlns:w16se="http://schemas.microsoft.com/office/word/2015/wordml/symex" mc:Ignorable="w14 w15 w16se w16cid w16 w16cex">
+<w:styles xmlns:mc="http://schemas.openxmlformats.org/markup-compatibility/2006" xmlns:r="http://schemas.openxmlformats.org/officeDocument/2006/relationships" xmlns:w="http://schemas.openxmlformats.org/wordprocessingml/2006/main" xmlns:w14="http://schemas.microsoft.com/office/word/2010/wordml" xmlns:w15="http://schemas.microsoft.com/office/word/2012/wordml" xmlns:w16se="http://schemas.microsoft.com/office/word/2015/wordml/symex" mc:Ignorable="w14 w15 w16se">
   <w:docDefaults>
     <w:rPrDefault>
       <w:rPr>
-        <w:rFonts w:ascii="Calibri" w:eastAsia="Calibri" w:hAnsi="Calibri" w:cs="Calibri"/>
-        <w:sz w:val="24"/>
-        <w:szCs w:val="24"/>
-        <w:lang w:val="es-MX" w:eastAsia="es-MX" w:bidi="ar-SA"/>
+        <w:rFonts w:asciiTheme="minorHAnsi" w:eastAsiaTheme="minorHAnsi" w:hAnsiTheme="minorHAnsi" w:cstheme="minorBidi"/>
+        <w:sz w:val="22"/>
+        <w:szCs w:val="22"/>
+        <w:lang w:val="es-MX" w:eastAsia="en-US" w:bidi="ar-SA"/>
       </w:rPr>
     </w:rPrDefault>
-    <w:pPrDefault/>
+    <w:pPrDefault>
+      <w:pPr>
+        <w:spacing w:after="160" w:line="259" w:lineRule="auto"/>
+      </w:pPr>
+    </w:pPrDefault>
   </w:docDefaults>
-  <w:latentStyles w:defLockedState="0" w:defUIPriority="99" w:defSemiHidden="0" w:defUnhideWhenUsed="0" w:defQFormat="0" w:count="376">
+  <w:latentStyles w:defLockedState="0" w:defUIPriority="99" w:defSemiHidden="0" w:defUnhideWhenUsed="0" w:defQFormat="0" w:count="371">
     <w:lsdException w:name="Normal" w:uiPriority="0" w:qFormat="1"/>
     <w:lsdException w:name="heading 1" w:uiPriority="9" w:qFormat="1"/>
     <w:lsdException w:name="heading 2" w:semiHidden="1" w:uiPriority="9" w:unhideWhenUsed="1" w:qFormat="1"/>
@@ -5381,134 +4514,11 @@
     <w:lsdException w:name="List Table 5 Dark Accent 6" w:uiPriority="50"/>
     <w:lsdException w:name="List Table 6 Colorful Accent 6" w:uiPriority="51"/>
     <w:lsdException w:name="List Table 7 Colorful Accent 6" w:uiPriority="52"/>
-    <w:lsdException w:name="Mention" w:semiHidden="1" w:unhideWhenUsed="1"/>
-    <w:lsdException w:name="Smart Hyperlink" w:semiHidden="1" w:unhideWhenUsed="1"/>
-    <w:lsdException w:name="Hashtag" w:semiHidden="1" w:unhideWhenUsed="1"/>
-    <w:lsdException w:name="Unresolved Mention" w:semiHidden="1" w:unhideWhenUsed="1"/>
-    <w:lsdException w:name="Smart Link" w:semiHidden="1" w:unhideWhenUsed="1"/>
   </w:latentStyles>
   <w:style w:type="paragraph" w:default="1" w:styleId="Normal">
     <w:name w:val="Normal"/>
     <w:qFormat/>
-    <w:rPr>
-      <w:rFonts w:eastAsiaTheme="minorEastAsia"/>
-    </w:rPr>
-  </w:style>
-  <w:style w:type="paragraph" w:styleId="Ttulo1">
-    <w:name w:val="heading 1"/>
-    <w:basedOn w:val="Normal"/>
-    <w:next w:val="Normal"/>
-    <w:uiPriority w:val="9"/>
-    <w:qFormat/>
-    <w:pPr>
-      <w:keepNext/>
-      <w:keepLines/>
-      <w:spacing w:before="480" w:after="120"/>
-      <w:outlineLvl w:val="0"/>
-    </w:pPr>
-    <w:rPr>
-      <w:b/>
-      <w:sz w:val="48"/>
-      <w:szCs w:val="48"/>
-    </w:rPr>
-  </w:style>
-  <w:style w:type="paragraph" w:styleId="Ttulo2">
-    <w:name w:val="heading 2"/>
-    <w:basedOn w:val="Normal"/>
-    <w:next w:val="Normal"/>
-    <w:uiPriority w:val="9"/>
-    <w:semiHidden/>
-    <w:unhideWhenUsed/>
-    <w:qFormat/>
-    <w:pPr>
-      <w:keepNext/>
-      <w:keepLines/>
-      <w:spacing w:before="360" w:after="80"/>
-      <w:outlineLvl w:val="1"/>
-    </w:pPr>
-    <w:rPr>
-      <w:b/>
-      <w:sz w:val="36"/>
-      <w:szCs w:val="36"/>
-    </w:rPr>
-  </w:style>
-  <w:style w:type="paragraph" w:styleId="Ttulo3">
-    <w:name w:val="heading 3"/>
-    <w:basedOn w:val="Normal"/>
-    <w:next w:val="Normal"/>
-    <w:uiPriority w:val="9"/>
-    <w:semiHidden/>
-    <w:unhideWhenUsed/>
-    <w:qFormat/>
-    <w:pPr>
-      <w:keepNext/>
-      <w:keepLines/>
-      <w:spacing w:before="280" w:after="80"/>
-      <w:outlineLvl w:val="2"/>
-    </w:pPr>
-    <w:rPr>
-      <w:b/>
-      <w:sz w:val="28"/>
-      <w:szCs w:val="28"/>
-    </w:rPr>
-  </w:style>
-  <w:style w:type="paragraph" w:styleId="Ttulo4">
-    <w:name w:val="heading 4"/>
-    <w:basedOn w:val="Normal"/>
-    <w:next w:val="Normal"/>
-    <w:uiPriority w:val="9"/>
-    <w:semiHidden/>
-    <w:unhideWhenUsed/>
-    <w:qFormat/>
-    <w:pPr>
-      <w:keepNext/>
-      <w:keepLines/>
-      <w:spacing w:before="240" w:after="40"/>
-      <w:outlineLvl w:val="3"/>
-    </w:pPr>
-    <w:rPr>
-      <w:b/>
-    </w:rPr>
-  </w:style>
-  <w:style w:type="paragraph" w:styleId="Ttulo5">
-    <w:name w:val="heading 5"/>
-    <w:basedOn w:val="Normal"/>
-    <w:next w:val="Normal"/>
-    <w:uiPriority w:val="9"/>
-    <w:semiHidden/>
-    <w:unhideWhenUsed/>
-    <w:qFormat/>
-    <w:pPr>
-      <w:keepNext/>
-      <w:keepLines/>
-      <w:spacing w:before="220" w:after="40"/>
-      <w:outlineLvl w:val="4"/>
-    </w:pPr>
-    <w:rPr>
-      <w:b/>
-      <w:sz w:val="22"/>
-      <w:szCs w:val="22"/>
-    </w:rPr>
-  </w:style>
-  <w:style w:type="paragraph" w:styleId="Ttulo6">
-    <w:name w:val="heading 6"/>
-    <w:basedOn w:val="Normal"/>
-    <w:next w:val="Normal"/>
-    <w:uiPriority w:val="9"/>
-    <w:semiHidden/>
-    <w:unhideWhenUsed/>
-    <w:qFormat/>
-    <w:pPr>
-      <w:keepNext/>
-      <w:keepLines/>
-      <w:spacing w:before="200" w:after="40"/>
-      <w:outlineLvl w:val="5"/>
-    </w:pPr>
-    <w:rPr>
-      <w:b/>
-      <w:sz w:val="20"/>
-      <w:szCs w:val="20"/>
-    </w:rPr>
+    <w:rsid w:val="008D4FCD"/>
   </w:style>
   <w:style w:type="character" w:default="1" w:styleId="Fuentedeprrafopredeter">
     <w:name w:val="Default Paragraph Font"/>
@@ -5536,172 +4546,6 @@
     <w:uiPriority w:val="99"/>
     <w:semiHidden/>
     <w:unhideWhenUsed/>
-  </w:style>
-  <w:style w:type="table" w:customStyle="1" w:styleId="TableNormal">
-    <w:name w:val="Table Normal"/>
-    <w:tblPr>
-      <w:tblCellMar>
-        <w:top w:w="0" w:type="dxa"/>
-        <w:left w:w="0" w:type="dxa"/>
-        <w:bottom w:w="0" w:type="dxa"/>
-        <w:right w:w="0" w:type="dxa"/>
-      </w:tblCellMar>
-    </w:tblPr>
-  </w:style>
-  <w:style w:type="paragraph" w:styleId="Ttulo">
-    <w:name w:val="Title"/>
-    <w:basedOn w:val="Normal"/>
-    <w:next w:val="Normal"/>
-    <w:uiPriority w:val="10"/>
-    <w:qFormat/>
-    <w:pPr>
-      <w:keepNext/>
-      <w:keepLines/>
-      <w:spacing w:before="480" w:after="120"/>
-    </w:pPr>
-    <w:rPr>
-      <w:b/>
-      <w:sz w:val="72"/>
-      <w:szCs w:val="72"/>
-    </w:rPr>
-  </w:style>
-  <w:style w:type="paragraph" w:styleId="Textodeglobo">
-    <w:name w:val="Balloon Text"/>
-    <w:basedOn w:val="Normal"/>
-    <w:link w:val="TextodegloboCar"/>
-    <w:uiPriority w:val="99"/>
-    <w:semiHidden/>
-    <w:unhideWhenUsed/>
-    <w:rsid w:val="000A3D9E"/>
-    <w:rPr>
-      <w:rFonts w:ascii="Times New Roman" w:hAnsi="Times New Roman" w:cs="Times New Roman"/>
-      <w:sz w:val="18"/>
-      <w:szCs w:val="18"/>
-    </w:rPr>
-  </w:style>
-  <w:style w:type="character" w:customStyle="1" w:styleId="TextodegloboCar">
-    <w:name w:val="Texto de globo Car"/>
-    <w:basedOn w:val="Fuentedeprrafopredeter"/>
-    <w:link w:val="Textodeglobo"/>
-    <w:uiPriority w:val="99"/>
-    <w:semiHidden/>
-    <w:rsid w:val="000A3D9E"/>
-    <w:rPr>
-      <w:rFonts w:ascii="Times New Roman" w:hAnsi="Times New Roman" w:cs="Times New Roman"/>
-      <w:sz w:val="18"/>
-      <w:szCs w:val="18"/>
-    </w:rPr>
-  </w:style>
-  <w:style w:type="paragraph" w:styleId="Encabezado">
-    <w:name w:val="header"/>
-    <w:basedOn w:val="Normal"/>
-    <w:link w:val="EncabezadoCar"/>
-    <w:uiPriority w:val="99"/>
-    <w:unhideWhenUsed/>
-    <w:rsid w:val="000A3D9E"/>
-    <w:pPr>
-      <w:tabs>
-        <w:tab w:val="center" w:pos="4419"/>
-        <w:tab w:val="right" w:pos="8838"/>
-      </w:tabs>
-    </w:pPr>
-  </w:style>
-  <w:style w:type="character" w:customStyle="1" w:styleId="EncabezadoCar">
-    <w:name w:val="Encabezado Car"/>
-    <w:basedOn w:val="Fuentedeprrafopredeter"/>
-    <w:link w:val="Encabezado"/>
-    <w:uiPriority w:val="99"/>
-    <w:rsid w:val="000A3D9E"/>
-  </w:style>
-  <w:style w:type="paragraph" w:styleId="Piedepgina">
-    <w:name w:val="footer"/>
-    <w:basedOn w:val="Normal"/>
-    <w:link w:val="PiedepginaCar"/>
-    <w:uiPriority w:val="99"/>
-    <w:unhideWhenUsed/>
-    <w:rsid w:val="000A3D9E"/>
-    <w:pPr>
-      <w:tabs>
-        <w:tab w:val="center" w:pos="4419"/>
-        <w:tab w:val="right" w:pos="8838"/>
-      </w:tabs>
-    </w:pPr>
-  </w:style>
-  <w:style w:type="character" w:customStyle="1" w:styleId="PiedepginaCar">
-    <w:name w:val="Pie de página Car"/>
-    <w:basedOn w:val="Fuentedeprrafopredeter"/>
-    <w:link w:val="Piedepgina"/>
-    <w:uiPriority w:val="99"/>
-    <w:rsid w:val="000A3D9E"/>
-  </w:style>
-  <w:style w:type="paragraph" w:styleId="Prrafodelista">
-    <w:name w:val="List Paragraph"/>
-    <w:basedOn w:val="Normal"/>
-    <w:uiPriority w:val="34"/>
-    <w:qFormat/>
-    <w:rsid w:val="00E173BA"/>
-    <w:pPr>
-      <w:ind w:left="720"/>
-      <w:contextualSpacing/>
-    </w:pPr>
-  </w:style>
-  <w:style w:type="paragraph" w:customStyle="1" w:styleId="Default">
-    <w:name w:val="Default"/>
-    <w:rsid w:val="00DF2BFC"/>
-    <w:pPr>
-      <w:autoSpaceDE w:val="0"/>
-      <w:autoSpaceDN w:val="0"/>
-      <w:adjustRightInd w:val="0"/>
-    </w:pPr>
-    <w:rPr>
-      <w:rFonts w:ascii="Arial" w:hAnsi="Arial" w:cs="Arial"/>
-      <w:color w:val="000000"/>
-    </w:rPr>
-  </w:style>
-  <w:style w:type="paragraph" w:styleId="Subttulo">
-    <w:name w:val="Subtitle"/>
-    <w:basedOn w:val="Normal"/>
-    <w:next w:val="Normal"/>
-    <w:uiPriority w:val="11"/>
-    <w:qFormat/>
-    <w:pPr>
-      <w:keepNext/>
-      <w:keepLines/>
-      <w:spacing w:before="360" w:after="80"/>
-    </w:pPr>
-    <w:rPr>
-      <w:rFonts w:ascii="Georgia" w:eastAsia="Georgia" w:hAnsi="Georgia" w:cs="Georgia"/>
-      <w:i/>
-      <w:color w:val="666666"/>
-      <w:sz w:val="48"/>
-      <w:szCs w:val="48"/>
-    </w:rPr>
-  </w:style>
-  <w:style w:type="table" w:customStyle="1" w:styleId="a">
-    <w:basedOn w:val="TableNormal"/>
-    <w:tblPr>
-      <w:tblStyleRowBandSize w:val="1"/>
-      <w:tblStyleColBandSize w:val="1"/>
-      <w:tblCellMar>
-        <w:top w:w="100" w:type="dxa"/>
-        <w:left w:w="100" w:type="dxa"/>
-        <w:bottom w:w="100" w:type="dxa"/>
-        <w:right w:w="100" w:type="dxa"/>
-      </w:tblCellMar>
-    </w:tblPr>
-  </w:style>
-  <w:style w:type="table" w:customStyle="1" w:styleId="a0">
-    <w:basedOn w:val="TableNormal"/>
-    <w:tblPr>
-      <w:tblStyleRowBandSize w:val="1"/>
-      <w:tblStyleColBandSize w:val="1"/>
-      <w:tblCellMar>
-        <w:top w:w="100" w:type="dxa"/>
-        <w:left w:w="100" w:type="dxa"/>
-        <w:bottom w:w="100" w:type="dxa"/>
-        <w:right w:w="100" w:type="dxa"/>
-      </w:tblCellMar>
-    </w:tblPr>
   </w:style>
 </w:styles>
 </file>
@@ -5999,19 +4843,4 @@
     </a:ext>
   </a:extLst>
 </a:theme>
-</file>
-
-<file path=customXml/item1.xml><?xml version="1.0" encoding="utf-8"?>
-<go:gDocsCustomXmlDataStorage xmlns:go="http://customooxmlschemas.google.com/" xmlns:r="http://schemas.openxmlformats.org/officeDocument/2006/relationships">
-  <go:docsCustomData xmlns:go="http://customooxmlschemas.google.com/" roundtripDataSignature="AMtx7miA7EAiYU5WPjkVPY9EzMhwbjd6PQ==">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</go:docsCustomData>
-</go:gDocsCustomXmlDataStorage>
-</file>
-
-<file path=customXml/itemProps1.xml><?xml version="1.0" encoding="utf-8"?>
-<ds:datastoreItem xmlns:ds="http://schemas.openxmlformats.org/officeDocument/2006/customXml" ds:itemID="{11111111-1234-1234-1234-123412341234}">
-  <ds:schemaRefs>
-    <ds:schemaRef ds:uri="http://customooxmlschemas.google.com/"/>
-    <ds:schemaRef ds:uri="http://schemas.openxmlformats.org/officeDocument/2006/relationships"/>
-  </ds:schemaRefs>
-</ds:datastoreItem>
 </file>
--- a/public/solicitud.docx
+++ b/public/solicitud.docx
@@ -1,6 +1,6 @@
 
 <file path=word/document.xml><?xml version="1.0" encoding="utf-8"?>
-<w:document xmlns:wpc="http://schemas.microsoft.com/office/word/2010/wordprocessingCanvas" xmlns:cx="http://schemas.microsoft.com/office/drawing/2014/chartex" xmlns:cx1="http://schemas.microsoft.com/office/drawing/2015/9/8/chartex" xmlns:mc="http://schemas.openxmlformats.org/markup-compatibility/2006" xmlns:o="urn:schemas-microsoft-com:office:office" xmlns:r="http://schemas.openxmlformats.org/officeDocument/2006/relationships" xmlns:m="http://schemas.openxmlformats.org/officeDocument/2006/math" xmlns:v="urn:schemas-microsoft-com:vml" xmlns:wp14="http://schemas.microsoft.com/office/word/2010/wordprocessingDrawing" xmlns:wp="http://schemas.openxmlformats.org/drawingml/2006/wordprocessingDrawing" xmlns:w10="urn:schemas-microsoft-com:office:word" xmlns:w="http://schemas.openxmlformats.org/wordprocessingml/2006/main" xmlns:w14="http://schemas.microsoft.com/office/word/2010/wordml" xmlns:w15="http://schemas.microsoft.com/office/word/2012/wordml" xmlns:w16se="http://schemas.microsoft.com/office/word/2015/wordml/symex" xmlns:wpg="http://schemas.microsoft.com/office/word/2010/wordprocessingGroup" xmlns:wpi="http://schemas.microsoft.com/office/word/2010/wordprocessingInk" xmlns:wne="http://schemas.microsoft.com/office/word/2006/wordml" xmlns:wps="http://schemas.microsoft.com/office/word/2010/wordprocessingShape" mc:Ignorable="w14 w15 w16se wp14">
+<w:document xmlns:wpc="http://schemas.microsoft.com/office/word/2010/wordprocessingCanvas" xmlns:cx="http://schemas.microsoft.com/office/drawing/2014/chartex" xmlns:cx1="http://schemas.microsoft.com/office/drawing/2015/9/8/chartex" xmlns:cx2="http://schemas.microsoft.com/office/drawing/2015/10/21/chartex" xmlns:cx3="http://schemas.microsoft.com/office/drawing/2016/5/9/chartex" xmlns:cx4="http://schemas.microsoft.com/office/drawing/2016/5/10/chartex" xmlns:cx5="http://schemas.microsoft.com/office/drawing/2016/5/11/chartex" xmlns:cx6="http://schemas.microsoft.com/office/drawing/2016/5/12/chartex" xmlns:cx7="http://schemas.microsoft.com/office/drawing/2016/5/13/chartex" xmlns:cx8="http://schemas.microsoft.com/office/drawing/2016/5/14/chartex" xmlns:mc="http://schemas.openxmlformats.org/markup-compatibility/2006" xmlns:aink="http://schemas.microsoft.com/office/drawing/2016/ink" xmlns:am3d="http://schemas.microsoft.com/office/drawing/2017/model3d" xmlns:o="urn:schemas-microsoft-com:office:office" xmlns:r="http://schemas.openxmlformats.org/officeDocument/2006/relationships" xmlns:m="http://schemas.openxmlformats.org/officeDocument/2006/math" xmlns:v="urn:schemas-microsoft-com:vml" xmlns:wp14="http://schemas.microsoft.com/office/word/2010/wordprocessingDrawing" xmlns:wp="http://schemas.openxmlformats.org/drawingml/2006/wordprocessingDrawing" xmlns:w10="urn:schemas-microsoft-com:office:word" xmlns:w="http://schemas.openxmlformats.org/wordprocessingml/2006/main" xmlns:w14="http://schemas.microsoft.com/office/word/2010/wordml" xmlns:w15="http://schemas.microsoft.com/office/word/2012/wordml" xmlns:w16cex="http://schemas.microsoft.com/office/word/2018/wordml/cex" xmlns:w16cid="http://schemas.microsoft.com/office/word/2016/wordml/cid" xmlns:w16="http://schemas.microsoft.com/office/word/2018/wordml" xmlns:w16se="http://schemas.microsoft.com/office/word/2015/wordml/symex" xmlns:wpg="http://schemas.microsoft.com/office/word/2010/wordprocessingGroup" xmlns:wpi="http://schemas.microsoft.com/office/word/2010/wordprocessingInk" xmlns:wne="http://schemas.microsoft.com/office/word/2006/wordml" xmlns:wps="http://schemas.microsoft.com/office/word/2010/wordprocessingShape" mc:Ignorable="w14 w15 w16se w16cid w16 w16cex wp14">
   <w:body>
     <w:p>
       <w:pPr>
@@ -1265,14 +1265,14 @@
         <w:rPr>
           <w:rFonts w:ascii="Trebuchet MS" w:eastAsia="Trebuchet MS" w:hAnsi="Trebuchet MS" w:cs="Trebuchet MS"/>
         </w:rPr>
-        <w:t>No se almacenarán las contraseñas en libretas, agendas, post-</w:t>
+        <w:t xml:space="preserve">No se almacenarán las contraseñas en libretas, agendas, </w:t>
       </w:r>
       <w:proofErr w:type="spellStart"/>
       <w:r>
         <w:rPr>
           <w:rFonts w:ascii="Trebuchet MS" w:eastAsia="Trebuchet MS" w:hAnsi="Trebuchet MS" w:cs="Trebuchet MS"/>
         </w:rPr>
-        <w:t>it</w:t>
+        <w:t>post-it</w:t>
       </w:r>
       <w:proofErr w:type="spellEnd"/>
       <w:r>
@@ -1530,7 +1530,7 @@
         <w:rPr>
           <w:rFonts w:ascii="Trebuchet MS" w:eastAsia="Trebuchet MS" w:hAnsi="Trebuchet MS" w:cs="Trebuchet MS"/>
         </w:rPr>
-        <w:t>ING. JORDY MANUEL CAN</w:t>
+        <w:t>A QUIEN CORRESPONDA</w:t>
       </w:r>
     </w:p>
     <w:p>
@@ -1543,12 +1543,6 @@
           <w:rFonts w:ascii="Trebuchet MS" w:eastAsia="Trebuchet MS" w:hAnsi="Trebuchet MS" w:cs="Trebuchet MS"/>
         </w:rPr>
       </w:pPr>
-      <w:r>
-        <w:rPr>
-          <w:rFonts w:ascii="Trebuchet MS" w:eastAsia="Trebuchet MS" w:hAnsi="Trebuchet MS" w:cs="Trebuchet MS"/>
-        </w:rPr>
-        <w:t>ENCARGADO DEL DEPARTAMENTO DE T.I.</w:t>
-      </w:r>
     </w:p>
     <w:p>
       <w:pPr>
@@ -1564,47 +1558,8 @@
         <w:rPr>
           <w:rFonts w:ascii="Trebuchet MS" w:eastAsia="Trebuchet MS" w:hAnsi="Trebuchet MS" w:cs="Trebuchet MS"/>
         </w:rPr>
-        <w:t>P R E S E N T E</w:t>
-      </w:r>
-    </w:p>
-    <w:p>
-      <w:pPr>
-        <w:tabs>
-          <w:tab w:val="left" w:pos="942"/>
-        </w:tabs>
-        <w:spacing w:line="360" w:lineRule="auto"/>
-        <w:rPr>
-          <w:rFonts w:ascii="Trebuchet MS" w:eastAsia="Trebuchet MS" w:hAnsi="Trebuchet MS" w:cs="Trebuchet MS"/>
-        </w:rPr>
-      </w:pPr>
-    </w:p>
-    <w:p>
-      <w:pPr>
-        <w:tabs>
-          <w:tab w:val="left" w:pos="942"/>
-        </w:tabs>
-        <w:spacing w:line="360" w:lineRule="auto"/>
-        <w:rPr>
-          <w:rFonts w:ascii="Trebuchet MS" w:eastAsia="Trebuchet MS" w:hAnsi="Trebuchet MS" w:cs="Trebuchet MS"/>
-        </w:rPr>
-      </w:pPr>
-      <w:r>
-        <w:rPr>
-          <w:rFonts w:ascii="Trebuchet MS" w:eastAsia="Trebuchet MS" w:hAnsi="Trebuchet MS" w:cs="Trebuchet MS"/>
-        </w:rPr>
         <w:t>Por medio de la presente solicito a usted la asignación de una cuenta de usuario a [NOMBRE COMPLETO], [CARGO DEL USUARIO] de la agencia [RAZÓN SOCIAL DE LA AGENCIA] para acceso al sistema SAM (SISTEMA DE ADMINISTRACIÓN DE MUELLES).</w:t>
       </w:r>
-    </w:p>
-    <w:p>
-      <w:pPr>
-        <w:tabs>
-          <w:tab w:val="left" w:pos="942"/>
-        </w:tabs>
-        <w:spacing w:line="360" w:lineRule="auto"/>
-        <w:rPr>
-          <w:rFonts w:ascii="Trebuchet MS" w:eastAsia="Trebuchet MS" w:hAnsi="Trebuchet MS" w:cs="Trebuchet MS"/>
-        </w:rPr>
-      </w:pPr>
     </w:p>
     <w:p>
       <w:pPr>
@@ -1622,6 +1577,7 @@
         <w:tag w:val="goog_rdk_0"/>
         <w:id w:val="-1972439110"/>
       </w:sdtPr>
+      <w:sdtEndPr/>
       <w:sdtContent>
         <w:p>
           <w:pPr>
@@ -1732,6 +1688,7 @@
           <w:tab w:val="left" w:pos="942"/>
         </w:tabs>
         <w:spacing w:line="360" w:lineRule="auto"/>
+        <w:jc w:val="center"/>
         <w:rPr>
           <w:rFonts w:ascii="Trebuchet MS" w:eastAsia="Trebuchet MS" w:hAnsi="Trebuchet MS" w:cs="Trebuchet MS"/>
         </w:rPr>
@@ -1764,41 +1721,63 @@
           <w:rFonts w:ascii="Trebuchet MS" w:eastAsia="Trebuchet MS" w:hAnsi="Trebuchet MS" w:cs="Trebuchet MS"/>
         </w:rPr>
       </w:pPr>
-    </w:p>
-    <w:p>
-      <w:pPr>
-        <w:tabs>
-          <w:tab w:val="left" w:pos="942"/>
-        </w:tabs>
+      <w:r>
+        <w:rPr>
+          <w:rFonts w:ascii="Trebuchet MS" w:eastAsia="Trebuchet MS" w:hAnsi="Trebuchet MS" w:cs="Trebuchet MS"/>
+        </w:rPr>
+        <w:t>Acta constitutiva</w:t>
+      </w:r>
+    </w:p>
+    <w:p>
+      <w:pPr>
+        <w:tabs>
+          <w:tab w:val="left" w:pos="942"/>
+        </w:tabs>
+        <w:spacing w:line="360" w:lineRule="auto"/>
+        <w:rPr>
+          <w:rFonts w:ascii="Trebuchet MS" w:eastAsia="Trebuchet MS" w:hAnsi="Trebuchet MS" w:cs="Trebuchet MS"/>
+        </w:rPr>
+      </w:pPr>
+      <w:r>
+        <w:rPr>
+          <w:rFonts w:ascii="Trebuchet MS" w:eastAsia="Trebuchet MS" w:hAnsi="Trebuchet MS" w:cs="Trebuchet MS"/>
+        </w:rPr>
+        <w:t>Poder Notarial</w:t>
+      </w:r>
+      <w:bookmarkStart w:id="73" w:name="_heading=h.6vucoc4ck8ud" w:colFirst="0" w:colLast="0"/>
+      <w:bookmarkStart w:id="74" w:name="_heading=h.vwu31utn1h5w" w:colFirst="0" w:colLast="0"/>
+      <w:bookmarkEnd w:id="73"/>
+      <w:bookmarkEnd w:id="74"/>
+    </w:p>
+    <w:p>
+      <w:pPr>
+        <w:tabs>
+          <w:tab w:val="left" w:pos="942"/>
+        </w:tabs>
+        <w:spacing w:line="360" w:lineRule="auto"/>
+        <w:rPr>
+          <w:rFonts w:ascii="Trebuchet MS" w:eastAsia="Trebuchet MS" w:hAnsi="Trebuchet MS" w:cs="Trebuchet MS"/>
+        </w:rPr>
+      </w:pPr>
+    </w:p>
+    <w:p>
+      <w:pPr>
+        <w:tabs>
+          <w:tab w:val="left" w:pos="942"/>
+        </w:tabs>
+        <w:spacing w:line="360" w:lineRule="auto"/>
+        <w:jc w:val="center"/>
+        <w:rPr>
+          <w:rFonts w:ascii="Trebuchet MS" w:eastAsia="Trebuchet MS" w:hAnsi="Trebuchet MS" w:cs="Trebuchet MS"/>
+        </w:rPr>
+      </w:pPr>
+      <w:r>
         <w:rPr>
           <w:rFonts w:ascii="Trebuchet MS" w:eastAsia="Trebuchet MS" w:hAnsi="Trebuchet MS" w:cs="Trebuchet MS"/>
           <w:b/>
           <w:color w:val="1C4587"/>
         </w:rPr>
-      </w:pPr>
-      <w:bookmarkStart w:id="73" w:name="_heading=h.6vucoc4ck8ud" w:colFirst="0" w:colLast="0"/>
-      <w:bookmarkEnd w:id="73"/>
-    </w:p>
-    <w:p>
-      <w:pPr>
-        <w:tabs>
-          <w:tab w:val="left" w:pos="942"/>
-        </w:tabs>
-        <w:jc w:val="center"/>
-        <w:rPr>
-          <w:rFonts w:ascii="Trebuchet MS" w:eastAsia="Trebuchet MS" w:hAnsi="Trebuchet MS" w:cs="Trebuchet MS"/>
-          <w:b/>
-          <w:color w:val="1C4587"/>
-        </w:rPr>
-      </w:pPr>
-      <w:bookmarkStart w:id="74" w:name="_heading=h.vwu31utn1h5w" w:colFirst="0" w:colLast="0"/>
-      <w:bookmarkEnd w:id="74"/>
-      <w:r>
-        <w:rPr>
-          <w:rFonts w:ascii="Trebuchet MS" w:eastAsia="Trebuchet MS" w:hAnsi="Trebuchet MS" w:cs="Trebuchet MS"/>
-          <w:b/>
-          <w:color w:val="1C4587"/>
-        </w:rPr>
+        <w:lastRenderedPageBreak/>
         <w:t>PLANTILLA DE OFICIO DE SOLICITUD DE CANCELACIÓN DE CUENTA DE USUARIO</w:t>
       </w:r>
     </w:p>
@@ -1890,12 +1869,14 @@
         </w:rPr>
       </w:pPr>
       <w:bookmarkStart w:id="82" w:name="_heading=h.tfgvgkry5ij7" w:colFirst="0" w:colLast="0"/>
+      <w:bookmarkStart w:id="83" w:name="_heading=h.gjy8zhixt3k" w:colFirst="0" w:colLast="0"/>
       <w:bookmarkEnd w:id="82"/>
-      <w:r>
-        <w:rPr>
-          <w:rFonts w:ascii="Trebuchet MS" w:eastAsia="Trebuchet MS" w:hAnsi="Trebuchet MS" w:cs="Trebuchet MS"/>
-        </w:rPr>
-        <w:t>ING. JORDY MANUEL CAN</w:t>
+      <w:bookmarkEnd w:id="83"/>
+      <w:r>
+        <w:rPr>
+          <w:rFonts w:ascii="Trebuchet MS" w:eastAsia="Trebuchet MS" w:hAnsi="Trebuchet MS" w:cs="Trebuchet MS"/>
+        </w:rPr>
+        <w:t>A QUIEN CORRESPONDA</w:t>
       </w:r>
     </w:p>
     <w:p>
@@ -1908,14 +1889,6 @@
           <w:rFonts w:ascii="Trebuchet MS" w:eastAsia="Trebuchet MS" w:hAnsi="Trebuchet MS" w:cs="Trebuchet MS"/>
         </w:rPr>
       </w:pPr>
-      <w:bookmarkStart w:id="83" w:name="_heading=h.5u9xh849tu6s" w:colFirst="0" w:colLast="0"/>
-      <w:bookmarkEnd w:id="83"/>
-      <w:r>
-        <w:rPr>
-          <w:rFonts w:ascii="Trebuchet MS" w:eastAsia="Trebuchet MS" w:hAnsi="Trebuchet MS" w:cs="Trebuchet MS"/>
-        </w:rPr>
-        <w:t>ENCARGADO DEL DEPARTAMENTO DE T.I.</w:t>
-      </w:r>
     </w:p>
     <w:p>
       <w:pPr>
@@ -1927,13 +1900,13 @@
           <w:rFonts w:ascii="Trebuchet MS" w:eastAsia="Trebuchet MS" w:hAnsi="Trebuchet MS" w:cs="Trebuchet MS"/>
         </w:rPr>
       </w:pPr>
-      <w:bookmarkStart w:id="84" w:name="_heading=h.8t8ga5t948oy" w:colFirst="0" w:colLast="0"/>
+      <w:bookmarkStart w:id="84" w:name="_heading=h.u3y8z5jb6hbf" w:colFirst="0" w:colLast="0"/>
       <w:bookmarkEnd w:id="84"/>
       <w:r>
         <w:rPr>
           <w:rFonts w:ascii="Trebuchet MS" w:eastAsia="Trebuchet MS" w:hAnsi="Trebuchet MS" w:cs="Trebuchet MS"/>
         </w:rPr>
-        <w:t>P R E S E N T E</w:t>
+        <w:t>Por medio de la presente solicito a usted la cancelación de la cuenta de usuario a nombre de [NOMBRE COMPLETO], [CARGO DEL USUARIO] de la agencia [RAZÓN SOCIAL DE LA AGENCIA] en el sistema SAM (SISTEMA DE ADMINISTRACIÓN DE MUELLES).</w:t>
       </w:r>
     </w:p>
     <w:p>
@@ -1946,7 +1919,7 @@
           <w:rFonts w:ascii="Trebuchet MS" w:eastAsia="Trebuchet MS" w:hAnsi="Trebuchet MS" w:cs="Trebuchet MS"/>
         </w:rPr>
       </w:pPr>
-      <w:bookmarkStart w:id="85" w:name="_heading=h.gjy8zhixt3k" w:colFirst="0" w:colLast="0"/>
+      <w:bookmarkStart w:id="85" w:name="_heading=h.faouxm7gtu8g" w:colFirst="0" w:colLast="0"/>
       <w:bookmarkEnd w:id="85"/>
     </w:p>
     <w:p>
@@ -1959,50 +1932,19 @@
           <w:rFonts w:ascii="Trebuchet MS" w:eastAsia="Trebuchet MS" w:hAnsi="Trebuchet MS" w:cs="Trebuchet MS"/>
         </w:rPr>
       </w:pPr>
-      <w:bookmarkStart w:id="86" w:name="_heading=h.u3y8z5jb6hbf" w:colFirst="0" w:colLast="0"/>
+      <w:bookmarkStart w:id="86" w:name="_heading=h.o912nf2tkyx8" w:colFirst="0" w:colLast="0"/>
+      <w:bookmarkStart w:id="87" w:name="_heading=h.lfq7c8h5jrgf" w:colFirst="0" w:colLast="0"/>
       <w:bookmarkEnd w:id="86"/>
-      <w:r>
-        <w:rPr>
-          <w:rFonts w:ascii="Trebuchet MS" w:eastAsia="Trebuchet MS" w:hAnsi="Trebuchet MS" w:cs="Trebuchet MS"/>
-        </w:rPr>
-        <w:t>Por medio de la presente solicito a usted la cancelación de la cuenta de usuario a nombre de [NOMBRE COMPLETO], [CARGO DEL USUARIO] de la agencia [RAZÓN SOCIAL DE LA AGENCIA] en el sistema SAM (SISTEMA DE ADMINISTRACIÓN DE MUELLES).</w:t>
-      </w:r>
-    </w:p>
-    <w:p>
-      <w:pPr>
-        <w:tabs>
-          <w:tab w:val="left" w:pos="942"/>
-        </w:tabs>
-        <w:spacing w:line="360" w:lineRule="auto"/>
-        <w:rPr>
-          <w:rFonts w:ascii="Trebuchet MS" w:eastAsia="Trebuchet MS" w:hAnsi="Trebuchet MS" w:cs="Trebuchet MS"/>
-        </w:rPr>
-      </w:pPr>
-      <w:bookmarkStart w:id="87" w:name="_heading=h.faouxm7gtu8g" w:colFirst="0" w:colLast="0"/>
       <w:bookmarkEnd w:id="87"/>
     </w:p>
-    <w:p>
-      <w:pPr>
-        <w:tabs>
-          <w:tab w:val="left" w:pos="942"/>
-        </w:tabs>
-        <w:spacing w:line="360" w:lineRule="auto"/>
-        <w:rPr>
-          <w:rFonts w:ascii="Trebuchet MS" w:eastAsia="Trebuchet MS" w:hAnsi="Trebuchet MS" w:cs="Trebuchet MS"/>
-        </w:rPr>
-      </w:pPr>
-      <w:bookmarkStart w:id="88" w:name="_heading=h.o912nf2tkyx8" w:colFirst="0" w:colLast="0"/>
-      <w:bookmarkStart w:id="89" w:name="_heading=h.lfq7c8h5jrgf" w:colFirst="0" w:colLast="0"/>
-      <w:bookmarkEnd w:id="88"/>
-      <w:bookmarkEnd w:id="89"/>
-    </w:p>
-    <w:bookmarkStart w:id="90" w:name="_heading=h.5vup90chj3wq" w:colFirst="0" w:colLast="0" w:displacedByCustomXml="next"/>
-    <w:bookmarkEnd w:id="90" w:displacedByCustomXml="next"/>
+    <w:bookmarkStart w:id="88" w:name="_heading=h.5vup90chj3wq" w:colFirst="0" w:colLast="0" w:displacedByCustomXml="next"/>
+    <w:bookmarkEnd w:id="88" w:displacedByCustomXml="next"/>
     <w:sdt>
       <w:sdtPr>
         <w:tag w:val="goog_rdk_1"/>
         <w:id w:val="340821096"/>
       </w:sdtPr>
+      <w:sdtEndPr/>
       <w:sdtContent>
         <w:p>
           <w:pPr>
@@ -2034,8 +1976,8 @@
           <w:rFonts w:ascii="Trebuchet MS" w:eastAsia="Trebuchet MS" w:hAnsi="Trebuchet MS" w:cs="Trebuchet MS"/>
         </w:rPr>
       </w:pPr>
-      <w:bookmarkStart w:id="91" w:name="_heading=h.fm1o7jrqbqby" w:colFirst="0" w:colLast="0"/>
-      <w:bookmarkEnd w:id="91"/>
+      <w:bookmarkStart w:id="89" w:name="_heading=h.fm1o7jrqbqby" w:colFirst="0" w:colLast="0"/>
+      <w:bookmarkEnd w:id="89"/>
     </w:p>
     <w:p>
       <w:pPr>
@@ -2048,8 +1990,8 @@
           <w:rFonts w:ascii="Trebuchet MS" w:eastAsia="Trebuchet MS" w:hAnsi="Trebuchet MS" w:cs="Trebuchet MS"/>
         </w:rPr>
       </w:pPr>
-      <w:bookmarkStart w:id="92" w:name="_heading=h.a7s4tm66rq2f" w:colFirst="0" w:colLast="0"/>
-      <w:bookmarkEnd w:id="92"/>
+      <w:bookmarkStart w:id="90" w:name="_heading=h.a7s4tm66rq2f" w:colFirst="0" w:colLast="0"/>
+      <w:bookmarkEnd w:id="90"/>
       <w:r>
         <w:rPr>
           <w:rFonts w:ascii="Trebuchet MS" w:eastAsia="Trebuchet MS" w:hAnsi="Trebuchet MS" w:cs="Trebuchet MS"/>
@@ -2068,8 +2010,8 @@
           <w:rFonts w:ascii="Trebuchet MS" w:eastAsia="Trebuchet MS" w:hAnsi="Trebuchet MS" w:cs="Trebuchet MS"/>
         </w:rPr>
       </w:pPr>
-      <w:bookmarkStart w:id="93" w:name="_heading=h.c84kd1pazj5" w:colFirst="0" w:colLast="0"/>
-      <w:bookmarkEnd w:id="93"/>
+      <w:bookmarkStart w:id="91" w:name="_heading=h.c84kd1pazj5" w:colFirst="0" w:colLast="0"/>
+      <w:bookmarkEnd w:id="91"/>
       <w:r>
         <w:rPr>
           <w:rFonts w:ascii="Trebuchet MS" w:eastAsia="Trebuchet MS" w:hAnsi="Trebuchet MS" w:cs="Trebuchet MS"/>
@@ -2088,8 +2030,8 @@
           <w:rFonts w:ascii="Trebuchet MS" w:eastAsia="Trebuchet MS" w:hAnsi="Trebuchet MS" w:cs="Trebuchet MS"/>
         </w:rPr>
       </w:pPr>
-      <w:bookmarkStart w:id="94" w:name="_heading=h.dqpf49kvkdlp" w:colFirst="0" w:colLast="0"/>
-      <w:bookmarkEnd w:id="94"/>
+      <w:bookmarkStart w:id="92" w:name="_heading=h.dqpf49kvkdlp" w:colFirst="0" w:colLast="0"/>
+      <w:bookmarkEnd w:id="92"/>
       <w:r>
         <w:rPr>
           <w:rFonts w:ascii="Trebuchet MS" w:eastAsia="Trebuchet MS" w:hAnsi="Trebuchet MS" w:cs="Trebuchet MS"/>
@@ -2108,8 +2050,8 @@
           <w:rFonts w:ascii="Trebuchet MS" w:eastAsia="Trebuchet MS" w:hAnsi="Trebuchet MS" w:cs="Trebuchet MS"/>
         </w:rPr>
       </w:pPr>
-      <w:bookmarkStart w:id="95" w:name="_heading=h.5httuxoakcqh" w:colFirst="0" w:colLast="0"/>
-      <w:bookmarkEnd w:id="95"/>
+      <w:bookmarkStart w:id="93" w:name="_heading=h.5httuxoakcqh" w:colFirst="0" w:colLast="0"/>
+      <w:bookmarkEnd w:id="93"/>
     </w:p>
     <w:p>
       <w:pPr>
@@ -2122,8 +2064,8 @@
           <w:rFonts w:ascii="Trebuchet MS" w:eastAsia="Trebuchet MS" w:hAnsi="Trebuchet MS" w:cs="Trebuchet MS"/>
         </w:rPr>
       </w:pPr>
-      <w:bookmarkStart w:id="96" w:name="_heading=h.9z67x6aclwpq" w:colFirst="0" w:colLast="0"/>
-      <w:bookmarkEnd w:id="96"/>
+      <w:bookmarkStart w:id="94" w:name="_heading=h.9z67x6aclwpq" w:colFirst="0" w:colLast="0"/>
+      <w:bookmarkEnd w:id="94"/>
       <w:r>
         <w:rPr>
           <w:rFonts w:ascii="Trebuchet MS" w:eastAsia="Trebuchet MS" w:hAnsi="Trebuchet MS" w:cs="Trebuchet MS"/>
@@ -2142,8 +2084,25 @@
           <w:rFonts w:ascii="Trebuchet MS" w:eastAsia="Trebuchet MS" w:hAnsi="Trebuchet MS" w:cs="Trebuchet MS"/>
         </w:rPr>
       </w:pPr>
-      <w:bookmarkStart w:id="97" w:name="_heading=h.yzs4wxu9e36m" w:colFirst="0" w:colLast="0"/>
+      <w:bookmarkStart w:id="95" w:name="_heading=h.yzs4wxu9e36m" w:colFirst="0" w:colLast="0"/>
+      <w:bookmarkEnd w:id="95"/>
+    </w:p>
+    <w:p>
+      <w:pPr>
+        <w:tabs>
+          <w:tab w:val="left" w:pos="942"/>
+        </w:tabs>
+        <w:spacing w:line="360" w:lineRule="auto"/>
+        <w:rPr>
+          <w:rFonts w:ascii="Trebuchet MS" w:eastAsia="Trebuchet MS" w:hAnsi="Trebuchet MS" w:cs="Trebuchet MS"/>
+        </w:rPr>
+      </w:pPr>
+      <w:bookmarkStart w:id="96" w:name="_heading=h.zd4kli37lvdc" w:colFirst="0" w:colLast="0"/>
+      <w:bookmarkStart w:id="97" w:name="_heading=h.bqn2pyiq57t5" w:colFirst="0" w:colLast="0"/>
+      <w:bookmarkStart w:id="98" w:name="_heading=h.kr3sjf1wolq6" w:colFirst="0" w:colLast="0"/>
+      <w:bookmarkEnd w:id="96"/>
       <w:bookmarkEnd w:id="97"/>
+      <w:bookmarkEnd w:id="98"/>
     </w:p>
     <w:p>
       <w:pPr>
@@ -2155,12 +2114,14 @@
           <w:rFonts w:ascii="Trebuchet MS" w:eastAsia="Trebuchet MS" w:hAnsi="Trebuchet MS" w:cs="Trebuchet MS"/>
         </w:rPr>
       </w:pPr>
-      <w:bookmarkStart w:id="98" w:name="_heading=h.zd4kli37lvdc" w:colFirst="0" w:colLast="0"/>
-      <w:bookmarkStart w:id="99" w:name="_heading=h.bqn2pyiq57t5" w:colFirst="0" w:colLast="0"/>
-      <w:bookmarkStart w:id="100" w:name="_heading=h.kr3sjf1wolq6" w:colFirst="0" w:colLast="0"/>
-      <w:bookmarkEnd w:id="98"/>
+      <w:bookmarkStart w:id="99" w:name="_heading=h.n75xbkk5m9b1" w:colFirst="0" w:colLast="0"/>
       <w:bookmarkEnd w:id="99"/>
-      <w:bookmarkEnd w:id="100"/>
+      <w:r>
+        <w:rPr>
+          <w:rFonts w:ascii="Trebuchet MS" w:eastAsia="Trebuchet MS" w:hAnsi="Trebuchet MS" w:cs="Trebuchet MS"/>
+        </w:rPr>
+        <w:t>Anexo: Formato de solicitud de cancelación de cuenta de usuario</w:t>
+      </w:r>
     </w:p>
     <w:p>
       <w:pPr>
@@ -2172,14 +2133,40 @@
           <w:rFonts w:ascii="Trebuchet MS" w:eastAsia="Trebuchet MS" w:hAnsi="Trebuchet MS" w:cs="Trebuchet MS"/>
         </w:rPr>
       </w:pPr>
-      <w:bookmarkStart w:id="101" w:name="_heading=h.n75xbkk5m9b1" w:colFirst="0" w:colLast="0"/>
-      <w:bookmarkEnd w:id="101"/>
-      <w:r>
-        <w:rPr>
-          <w:rFonts w:ascii="Trebuchet MS" w:eastAsia="Trebuchet MS" w:hAnsi="Trebuchet MS" w:cs="Trebuchet MS"/>
-        </w:rPr>
-        <w:t>Anexo: Formato de solicitud de cancelación de cuenta de usuario</w:t>
-      </w:r>
+      <w:r>
+        <w:rPr>
+          <w:rFonts w:ascii="Trebuchet MS" w:eastAsia="Trebuchet MS" w:hAnsi="Trebuchet MS" w:cs="Trebuchet MS"/>
+        </w:rPr>
+        <w:t>Acta constitutiva</w:t>
+      </w:r>
+    </w:p>
+    <w:p>
+      <w:pPr>
+        <w:tabs>
+          <w:tab w:val="left" w:pos="942"/>
+        </w:tabs>
+        <w:spacing w:line="360" w:lineRule="auto"/>
+        <w:rPr>
+          <w:rFonts w:ascii="Trebuchet MS" w:eastAsia="Trebuchet MS" w:hAnsi="Trebuchet MS" w:cs="Trebuchet MS"/>
+        </w:rPr>
+      </w:pPr>
+      <w:r>
+        <w:rPr>
+          <w:rFonts w:ascii="Trebuchet MS" w:eastAsia="Trebuchet MS" w:hAnsi="Trebuchet MS" w:cs="Trebuchet MS"/>
+        </w:rPr>
+        <w:t>Poder Notarial</w:t>
+      </w:r>
+    </w:p>
+    <w:p>
+      <w:pPr>
+        <w:tabs>
+          <w:tab w:val="left" w:pos="942"/>
+        </w:tabs>
+        <w:spacing w:line="360" w:lineRule="auto"/>
+        <w:rPr>
+          <w:rFonts w:ascii="Trebuchet MS" w:eastAsia="Trebuchet MS" w:hAnsi="Trebuchet MS" w:cs="Trebuchet MS"/>
+        </w:rPr>
+      </w:pPr>
     </w:p>
     <w:p>
       <w:pPr>
@@ -2198,6 +2185,30 @@
         <w:tabs>
           <w:tab w:val="left" w:pos="942"/>
         </w:tabs>
+        <w:jc w:val="center"/>
+        <w:rPr>
+          <w:rFonts w:ascii="Trebuchet MS" w:eastAsia="Trebuchet MS" w:hAnsi="Trebuchet MS" w:cs="Trebuchet MS"/>
+          <w:color w:val="1C4587"/>
+        </w:rPr>
+      </w:pPr>
+    </w:p>
+    <w:p>
+      <w:pPr>
+        <w:tabs>
+          <w:tab w:val="left" w:pos="942"/>
+        </w:tabs>
+        <w:jc w:val="center"/>
+        <w:rPr>
+          <w:rFonts w:ascii="Trebuchet MS" w:eastAsia="Trebuchet MS" w:hAnsi="Trebuchet MS" w:cs="Trebuchet MS"/>
+          <w:color w:val="1C4587"/>
+        </w:rPr>
+      </w:pPr>
+    </w:p>
+    <w:p>
+      <w:pPr>
+        <w:tabs>
+          <w:tab w:val="left" w:pos="942"/>
+        </w:tabs>
         <w:jc w:val="right"/>
         <w:rPr>
           <w:rFonts w:ascii="Trebuchet MS" w:eastAsia="Trebuchet MS" w:hAnsi="Trebuchet MS" w:cs="Trebuchet MS"/>
@@ -2221,13 +2232,7 @@
         <w:rPr>
           <w:rFonts w:ascii="Trebuchet MS" w:eastAsia="Trebuchet MS" w:hAnsi="Trebuchet MS" w:cs="Trebuchet MS"/>
         </w:rPr>
-        <w:t>EST</w:t>
-      </w:r>
-      <w:r>
-        <w:rPr>
-          <w:rFonts w:ascii="Trebuchet MS" w:eastAsia="Trebuchet MS" w:hAnsi="Trebuchet MS" w:cs="Trebuchet MS"/>
-        </w:rPr>
-        <w:t>ADO]..,[DIA] de [MES] del [AÑO]</w:t>
+        <w:t>ESTADO]..,[DIA] de [MES] del [AÑO]</w:t>
       </w:r>
     </w:p>
     <w:p>
@@ -2247,47 +2252,12 @@
           <w:rFonts w:ascii="Trebuchet MS" w:eastAsia="Trebuchet MS" w:hAnsi="Trebuchet MS" w:cs="Trebuchet MS"/>
           <w:b/>
         </w:rPr>
-        <w:t>FORMATO</w:t>
-      </w:r>
-      <w:r>
-        <w:rPr>
-          <w:rFonts w:ascii="Trebuchet MS" w:eastAsia="Trebuchet MS" w:hAnsi="Trebuchet MS" w:cs="Trebuchet MS"/>
-          <w:b/>
-        </w:rPr>
-        <w:t xml:space="preserve"> DE SOLICITUD DE</w:t>
-      </w:r>
-      <w:r>
-        <w:rPr>
-          <w:rFonts w:ascii="Trebuchet MS" w:eastAsia="Trebuchet MS" w:hAnsi="Trebuchet MS" w:cs="Trebuchet MS"/>
-          <w:b/>
-        </w:rPr>
-        <w:t xml:space="preserve"> ALTA DE</w:t>
-      </w:r>
-      <w:r>
-        <w:rPr>
-          <w:rFonts w:ascii="Trebuchet MS" w:eastAsia="Trebuchet MS" w:hAnsi="Trebuchet MS" w:cs="Trebuchet MS"/>
-          <w:b/>
-        </w:rPr>
-        <w:t xml:space="preserve"> USUARIOS </w:t>
-      </w:r>
-      <w:r>
-        <w:rPr>
-          <w:rFonts w:ascii="Trebuchet MS" w:eastAsia="Trebuchet MS" w:hAnsi="Trebuchet MS" w:cs="Trebuchet MS"/>
-          <w:b/>
-        </w:rPr>
-        <w:t>EN EL</w:t>
-      </w:r>
-      <w:r>
-        <w:rPr>
-          <w:rFonts w:ascii="Trebuchet MS" w:eastAsia="Trebuchet MS" w:hAnsi="Trebuchet MS" w:cs="Trebuchet MS"/>
-          <w:b/>
-        </w:rPr>
-        <w:t xml:space="preserve"> SISTEMA SAM</w:t>
-      </w:r>
-      <w:bookmarkStart w:id="102" w:name="_heading=h.2zu5qnjvsimz" w:colFirst="0" w:colLast="0"/>
-      <w:bookmarkStart w:id="103" w:name="_heading=h.nqqbzijwgdm3" w:colFirst="0" w:colLast="0"/>
-      <w:bookmarkEnd w:id="102"/>
-      <w:bookmarkEnd w:id="103"/>
+        <w:t>FORMATO DE SOLICITUD DE ALTA DE USUARIOS EN EL SISTEMA SAM</w:t>
+      </w:r>
+      <w:bookmarkStart w:id="100" w:name="_heading=h.2zu5qnjvsimz" w:colFirst="0" w:colLast="0"/>
+      <w:bookmarkStart w:id="101" w:name="_heading=h.nqqbzijwgdm3" w:colFirst="0" w:colLast="0"/>
+      <w:bookmarkEnd w:id="100"/>
+      <w:bookmarkEnd w:id="101"/>
     </w:p>
     <w:tbl>
       <w:tblPr>
@@ -2344,21 +2314,7 @@
                 <w:rFonts w:ascii="Trebuchet MS" w:eastAsia="Trebuchet MS" w:hAnsi="Trebuchet MS" w:cs="Trebuchet MS"/>
                 <w:color w:val="FFFFFF"/>
               </w:rPr>
-              <w:t>SOLICITUD DE</w:t>
-            </w:r>
-            <w:r>
-              <w:rPr>
-                <w:rFonts w:ascii="Trebuchet MS" w:eastAsia="Trebuchet MS" w:hAnsi="Trebuchet MS" w:cs="Trebuchet MS"/>
-                <w:color w:val="FFFFFF"/>
-              </w:rPr>
-              <w:t xml:space="preserve"> ALTA</w:t>
-            </w:r>
-            <w:r>
-              <w:rPr>
-                <w:rFonts w:ascii="Trebuchet MS" w:eastAsia="Trebuchet MS" w:hAnsi="Trebuchet MS" w:cs="Trebuchet MS"/>
-                <w:color w:val="FFFFFF"/>
-              </w:rPr>
-              <w:t xml:space="preserve"> CUENTA DE USUARIO</w:t>
+              <w:t>SOLICITUD DE ALTA CUENTA DE USUARIO</w:t>
             </w:r>
           </w:p>
         </w:tc>
@@ -2448,19 +2404,7 @@
               <w:rPr>
                 <w:rFonts w:ascii="Trebuchet MS" w:eastAsia="Trebuchet MS" w:hAnsi="Trebuchet MS" w:cs="Trebuchet MS"/>
               </w:rPr>
-              <w:t xml:space="preserve">Correo </w:t>
-            </w:r>
-            <w:r>
-              <w:rPr>
-                <w:rFonts w:ascii="Trebuchet MS" w:eastAsia="Trebuchet MS" w:hAnsi="Trebuchet MS" w:cs="Trebuchet MS"/>
-              </w:rPr>
-              <w:t>Electrónico</w:t>
-            </w:r>
-            <w:r>
-              <w:rPr>
-                <w:rFonts w:ascii="Trebuchet MS" w:eastAsia="Trebuchet MS" w:hAnsi="Trebuchet MS" w:cs="Trebuchet MS"/>
-              </w:rPr>
-              <w:t xml:space="preserve"> del usuario</w:t>
+              <w:t>Correo Electrónico del usuario</w:t>
             </w:r>
           </w:p>
         </w:tc>
@@ -2522,13 +2466,7 @@
               <w:rPr>
                 <w:rFonts w:ascii="Trebuchet MS" w:eastAsia="Trebuchet MS" w:hAnsi="Trebuchet MS" w:cs="Trebuchet MS"/>
               </w:rPr>
-              <w:t>Dirección</w:t>
-            </w:r>
-            <w:r>
-              <w:rPr>
-                <w:rFonts w:ascii="Trebuchet MS" w:eastAsia="Trebuchet MS" w:hAnsi="Trebuchet MS" w:cs="Trebuchet MS"/>
-              </w:rPr>
-              <w:t xml:space="preserve"> de oficina (Fiscal)</w:t>
+              <w:t>Dirección de oficina (Fiscal)</w:t>
             </w:r>
           </w:p>
         </w:tc>
@@ -2881,9 +2819,40 @@
           <w:rFonts w:ascii="Trebuchet MS" w:eastAsia="Trebuchet MS" w:hAnsi="Trebuchet MS" w:cs="Trebuchet MS"/>
         </w:rPr>
       </w:pPr>
-      <w:bookmarkStart w:id="104" w:name="_heading=h.70k4bta4wucu" w:colFirst="0" w:colLast="0"/>
-      <w:bookmarkStart w:id="105" w:name="_heading=h.rm80py4aj9ss" w:colFirst="0" w:colLast="0"/>
+      <w:bookmarkStart w:id="102" w:name="_heading=h.70k4bta4wucu" w:colFirst="0" w:colLast="0"/>
+      <w:bookmarkStart w:id="103" w:name="_heading=h.rm80py4aj9ss" w:colFirst="0" w:colLast="0"/>
+      <w:bookmarkEnd w:id="102"/>
+      <w:bookmarkEnd w:id="103"/>
+    </w:p>
+    <w:p>
+      <w:pPr>
+        <w:tabs>
+          <w:tab w:val="left" w:pos="942"/>
+        </w:tabs>
+        <w:jc w:val="center"/>
+        <w:rPr>
+          <w:rFonts w:ascii="Trebuchet MS" w:eastAsia="Trebuchet MS" w:hAnsi="Trebuchet MS" w:cs="Trebuchet MS"/>
+        </w:rPr>
+      </w:pPr>
+      <w:bookmarkStart w:id="104" w:name="_heading=h.ungfzuku4jn7" w:colFirst="0" w:colLast="0"/>
       <w:bookmarkEnd w:id="104"/>
+      <w:r>
+        <w:rPr>
+          <w:rFonts w:ascii="Trebuchet MS" w:eastAsia="Trebuchet MS" w:hAnsi="Trebuchet MS" w:cs="Trebuchet MS"/>
+        </w:rPr>
+        <w:t>FIRMA</w:t>
+      </w:r>
+    </w:p>
+    <w:p>
+      <w:pPr>
+        <w:tabs>
+          <w:tab w:val="left" w:pos="942"/>
+        </w:tabs>
+        <w:rPr>
+          <w:rFonts w:ascii="Trebuchet MS" w:eastAsia="Trebuchet MS" w:hAnsi="Trebuchet MS" w:cs="Trebuchet MS"/>
+        </w:rPr>
+      </w:pPr>
+      <w:bookmarkStart w:id="105" w:name="_heading=h.s4l6obkh2d8v" w:colFirst="0" w:colLast="0"/>
       <w:bookmarkEnd w:id="105"/>
     </w:p>
     <w:p>
@@ -2896,58 +2865,27 @@
           <w:rFonts w:ascii="Trebuchet MS" w:eastAsia="Trebuchet MS" w:hAnsi="Trebuchet MS" w:cs="Trebuchet MS"/>
         </w:rPr>
       </w:pPr>
-      <w:bookmarkStart w:id="106" w:name="_heading=h.ungfzuku4jn7" w:colFirst="0" w:colLast="0"/>
+      <w:bookmarkStart w:id="106" w:name="_heading=h.d1seklwc5u6u" w:colFirst="0" w:colLast="0"/>
       <w:bookmarkEnd w:id="106"/>
       <w:r>
         <w:rPr>
           <w:rFonts w:ascii="Trebuchet MS" w:eastAsia="Trebuchet MS" w:hAnsi="Trebuchet MS" w:cs="Trebuchet MS"/>
         </w:rPr>
-        <w:t>FIRMA</w:t>
-      </w:r>
-    </w:p>
-    <w:p>
-      <w:pPr>
-        <w:tabs>
-          <w:tab w:val="left" w:pos="942"/>
-        </w:tabs>
-        <w:rPr>
-          <w:rFonts w:ascii="Trebuchet MS" w:eastAsia="Trebuchet MS" w:hAnsi="Trebuchet MS" w:cs="Trebuchet MS"/>
-        </w:rPr>
-      </w:pPr>
-      <w:bookmarkStart w:id="107" w:name="_heading=h.s4l6obkh2d8v" w:colFirst="0" w:colLast="0"/>
+        <w:t>__________________________</w:t>
+      </w:r>
+    </w:p>
+    <w:p>
+      <w:pPr>
+        <w:tabs>
+          <w:tab w:val="left" w:pos="942"/>
+        </w:tabs>
+        <w:jc w:val="center"/>
+        <w:rPr>
+          <w:rFonts w:ascii="Trebuchet MS" w:eastAsia="Trebuchet MS" w:hAnsi="Trebuchet MS" w:cs="Trebuchet MS"/>
+        </w:rPr>
+      </w:pPr>
+      <w:bookmarkStart w:id="107" w:name="_heading=h.tggyahz0lu2p" w:colFirst="0" w:colLast="0"/>
       <w:bookmarkEnd w:id="107"/>
-    </w:p>
-    <w:p>
-      <w:pPr>
-        <w:tabs>
-          <w:tab w:val="left" w:pos="942"/>
-        </w:tabs>
-        <w:jc w:val="center"/>
-        <w:rPr>
-          <w:rFonts w:ascii="Trebuchet MS" w:eastAsia="Trebuchet MS" w:hAnsi="Trebuchet MS" w:cs="Trebuchet MS"/>
-        </w:rPr>
-      </w:pPr>
-      <w:bookmarkStart w:id="108" w:name="_heading=h.d1seklwc5u6u" w:colFirst="0" w:colLast="0"/>
-      <w:bookmarkEnd w:id="108"/>
-      <w:r>
-        <w:rPr>
-          <w:rFonts w:ascii="Trebuchet MS" w:eastAsia="Trebuchet MS" w:hAnsi="Trebuchet MS" w:cs="Trebuchet MS"/>
-        </w:rPr>
-        <w:t>__________________________</w:t>
-      </w:r>
-    </w:p>
-    <w:p>
-      <w:pPr>
-        <w:tabs>
-          <w:tab w:val="left" w:pos="942"/>
-        </w:tabs>
-        <w:jc w:val="center"/>
-        <w:rPr>
-          <w:rFonts w:ascii="Trebuchet MS" w:eastAsia="Trebuchet MS" w:hAnsi="Trebuchet MS" w:cs="Trebuchet MS"/>
-        </w:rPr>
-      </w:pPr>
-      <w:bookmarkStart w:id="109" w:name="_heading=h.tggyahz0lu2p" w:colFirst="0" w:colLast="0"/>
-      <w:bookmarkEnd w:id="109"/>
       <w:r>
         <w:rPr>
           <w:rFonts w:ascii="Trebuchet MS" w:eastAsia="Trebuchet MS" w:hAnsi="Trebuchet MS" w:cs="Trebuchet MS"/>
@@ -3129,21 +3067,7 @@
                 <w:rFonts w:ascii="Trebuchet MS" w:eastAsia="Trebuchet MS" w:hAnsi="Trebuchet MS" w:cs="Trebuchet MS"/>
                 <w:color w:val="FFFFFF"/>
               </w:rPr>
-              <w:t xml:space="preserve">SOLICITUD DE </w:t>
-            </w:r>
-            <w:r>
-              <w:rPr>
-                <w:rFonts w:ascii="Trebuchet MS" w:eastAsia="Trebuchet MS" w:hAnsi="Trebuchet MS" w:cs="Trebuchet MS"/>
-                <w:color w:val="FFFFFF"/>
-              </w:rPr>
-              <w:t>BAJA</w:t>
-            </w:r>
-            <w:r>
-              <w:rPr>
-                <w:rFonts w:ascii="Trebuchet MS" w:eastAsia="Trebuchet MS" w:hAnsi="Trebuchet MS" w:cs="Trebuchet MS"/>
-                <w:color w:val="FFFFFF"/>
-              </w:rPr>
-              <w:t xml:space="preserve"> DE CUENTA DE USUARIO</w:t>
+              <w:t>SOLICITUD DE BAJA DE CUENTA DE USUARIO</w:t>
             </w:r>
           </w:p>
         </w:tc>
@@ -3240,19 +3164,7 @@
               <w:rPr>
                 <w:rFonts w:ascii="Trebuchet MS" w:eastAsia="Trebuchet MS" w:hAnsi="Trebuchet MS" w:cs="Trebuchet MS"/>
               </w:rPr>
-              <w:t xml:space="preserve">Correo </w:t>
-            </w:r>
-            <w:r>
-              <w:rPr>
-                <w:rFonts w:ascii="Trebuchet MS" w:eastAsia="Trebuchet MS" w:hAnsi="Trebuchet MS" w:cs="Trebuchet MS"/>
-              </w:rPr>
-              <w:t>Electrónico</w:t>
-            </w:r>
-            <w:r>
-              <w:rPr>
-                <w:rFonts w:ascii="Trebuchet MS" w:eastAsia="Trebuchet MS" w:hAnsi="Trebuchet MS" w:cs="Trebuchet MS"/>
-              </w:rPr>
-              <w:t xml:space="preserve"> del usuario</w:t>
+              <w:t>Correo Electrónico del usuario</w:t>
             </w:r>
           </w:p>
         </w:tc>
@@ -3350,8 +3262,6 @@
           <w:rFonts w:ascii="Trebuchet MS" w:eastAsia="Trebuchet MS" w:hAnsi="Trebuchet MS" w:cs="Trebuchet MS"/>
         </w:rPr>
       </w:pPr>
-      <w:bookmarkStart w:id="110" w:name="_GoBack"/>
-      <w:bookmarkEnd w:id="110"/>
       <w:r>
         <w:rPr>
           <w:rFonts w:ascii="Trebuchet MS" w:eastAsia="Trebuchet MS" w:hAnsi="Trebuchet MS" w:cs="Trebuchet MS"/>
@@ -3425,7 +3335,7 @@
 </file>
 
 <file path=word/numbering.xml><?xml version="1.0" encoding="utf-8"?>
-<w:numbering xmlns:wpc="http://schemas.microsoft.com/office/word/2010/wordprocessingCanvas" xmlns:cx="http://schemas.microsoft.com/office/drawing/2014/chartex" xmlns:cx1="http://schemas.microsoft.com/office/drawing/2015/9/8/chartex" xmlns:mc="http://schemas.openxmlformats.org/markup-compatibility/2006" xmlns:o="urn:schemas-microsoft-com:office:office" xmlns:r="http://schemas.openxmlformats.org/officeDocument/2006/relationships" xmlns:m="http://schemas.openxmlformats.org/officeDocument/2006/math" xmlns:v="urn:schemas-microsoft-com:vml" xmlns:wp14="http://schemas.microsoft.com/office/word/2010/wordprocessingDrawing" xmlns:wp="http://schemas.openxmlformats.org/drawingml/2006/wordprocessingDrawing" xmlns:w10="urn:schemas-microsoft-com:office:word" xmlns:w="http://schemas.openxmlformats.org/wordprocessingml/2006/main" xmlns:w14="http://schemas.microsoft.com/office/word/2010/wordml" xmlns:w15="http://schemas.microsoft.com/office/word/2012/wordml" xmlns:w16se="http://schemas.microsoft.com/office/word/2015/wordml/symex" xmlns:wpg="http://schemas.microsoft.com/office/word/2010/wordprocessingGroup" xmlns:wpi="http://schemas.microsoft.com/office/word/2010/wordprocessingInk" xmlns:wne="http://schemas.microsoft.com/office/word/2006/wordml" xmlns:wps="http://schemas.microsoft.com/office/word/2010/wordprocessingShape" mc:Ignorable="w14 w15 w16se wp14">
+<w:numbering xmlns:wpc="http://schemas.microsoft.com/office/word/2010/wordprocessingCanvas" xmlns:cx="http://schemas.microsoft.com/office/drawing/2014/chartex" xmlns:cx1="http://schemas.microsoft.com/office/drawing/2015/9/8/chartex" xmlns:cx2="http://schemas.microsoft.com/office/drawing/2015/10/21/chartex" xmlns:cx3="http://schemas.microsoft.com/office/drawing/2016/5/9/chartex" xmlns:cx4="http://schemas.microsoft.com/office/drawing/2016/5/10/chartex" xmlns:cx5="http://schemas.microsoft.com/office/drawing/2016/5/11/chartex" xmlns:cx6="http://schemas.microsoft.com/office/drawing/2016/5/12/chartex" xmlns:cx7="http://schemas.microsoft.com/office/drawing/2016/5/13/chartex" xmlns:cx8="http://schemas.microsoft.com/office/drawing/2016/5/14/chartex" xmlns:mc="http://schemas.openxmlformats.org/markup-compatibility/2006" xmlns:aink="http://schemas.microsoft.com/office/drawing/2016/ink" xmlns:am3d="http://schemas.microsoft.com/office/drawing/2017/model3d" xmlns:o="urn:schemas-microsoft-com:office:office" xmlns:r="http://schemas.openxmlformats.org/officeDocument/2006/relationships" xmlns:m="http://schemas.openxmlformats.org/officeDocument/2006/math" xmlns:v="urn:schemas-microsoft-com:vml" xmlns:wp14="http://schemas.microsoft.com/office/word/2010/wordprocessingDrawing" xmlns:wp="http://schemas.openxmlformats.org/drawingml/2006/wordprocessingDrawing" xmlns:w10="urn:schemas-microsoft-com:office:word" xmlns:w="http://schemas.openxmlformats.org/wordprocessingml/2006/main" xmlns:w14="http://schemas.microsoft.com/office/word/2010/wordml" xmlns:w15="http://schemas.microsoft.com/office/word/2012/wordml" xmlns:w16cex="http://schemas.microsoft.com/office/word/2018/wordml/cex" xmlns:w16cid="http://schemas.microsoft.com/office/word/2016/wordml/cid" xmlns:w16="http://schemas.microsoft.com/office/word/2018/wordml" xmlns:w16se="http://schemas.microsoft.com/office/word/2015/wordml/symex" xmlns:wpg="http://schemas.microsoft.com/office/word/2010/wordprocessingGroup" xmlns:wpi="http://schemas.microsoft.com/office/word/2010/wordprocessingInk" xmlns:wne="http://schemas.microsoft.com/office/word/2006/wordml" xmlns:wps="http://schemas.microsoft.com/office/word/2010/wordprocessingShape" mc:Ignorable="w14 w15 w16se w16cid w16 w16cex wp14">
   <w:abstractNum w:abstractNumId="0" w15:restartNumberingAfterBreak="0">
     <w:nsid w:val="1654593D"/>
     <w:multiLevelType w:val="multilevel"/>
@@ -4126,7 +4036,7 @@
 </file>
 
 <file path=word/styles.xml><?xml version="1.0" encoding="utf-8"?>
-<w:styles xmlns:mc="http://schemas.openxmlformats.org/markup-compatibility/2006" xmlns:r="http://schemas.openxmlformats.org/officeDocument/2006/relationships" xmlns:w="http://schemas.openxmlformats.org/wordprocessingml/2006/main" xmlns:w14="http://schemas.microsoft.com/office/word/2010/wordml" xmlns:w15="http://schemas.microsoft.com/office/word/2012/wordml" xmlns:w16se="http://schemas.microsoft.com/office/word/2015/wordml/symex" mc:Ignorable="w14 w15 w16se">
+<w:styles xmlns:mc="http://schemas.openxmlformats.org/markup-compatibility/2006" xmlns:r="http://schemas.openxmlformats.org/officeDocument/2006/relationships" xmlns:w="http://schemas.openxmlformats.org/wordprocessingml/2006/main" xmlns:w14="http://schemas.microsoft.com/office/word/2010/wordml" xmlns:w15="http://schemas.microsoft.com/office/word/2012/wordml" xmlns:w16cex="http://schemas.microsoft.com/office/word/2018/wordml/cex" xmlns:w16cid="http://schemas.microsoft.com/office/word/2016/wordml/cid" xmlns:w16="http://schemas.microsoft.com/office/word/2018/wordml" xmlns:w16se="http://schemas.microsoft.com/office/word/2015/wordml/symex" mc:Ignorable="w14 w15 w16se w16cid w16 w16cex">
   <w:docDefaults>
     <w:rPrDefault>
       <w:rPr>
@@ -4142,7 +4052,7 @@
       </w:pPr>
     </w:pPrDefault>
   </w:docDefaults>
-  <w:latentStyles w:defLockedState="0" w:defUIPriority="99" w:defSemiHidden="0" w:defUnhideWhenUsed="0" w:defQFormat="0" w:count="371">
+  <w:latentStyles w:defLockedState="0" w:defUIPriority="99" w:defSemiHidden="0" w:defUnhideWhenUsed="0" w:defQFormat="0" w:count="376">
     <w:lsdException w:name="Normal" w:uiPriority="0" w:qFormat="1"/>
     <w:lsdException w:name="heading 1" w:uiPriority="9" w:qFormat="1"/>
     <w:lsdException w:name="heading 2" w:semiHidden="1" w:uiPriority="9" w:unhideWhenUsed="1" w:qFormat="1"/>
@@ -4514,6 +4424,11 @@
     <w:lsdException w:name="List Table 5 Dark Accent 6" w:uiPriority="50"/>
     <w:lsdException w:name="List Table 6 Colorful Accent 6" w:uiPriority="51"/>
     <w:lsdException w:name="List Table 7 Colorful Accent 6" w:uiPriority="52"/>
+    <w:lsdException w:name="Mention" w:semiHidden="1" w:unhideWhenUsed="1"/>
+    <w:lsdException w:name="Smart Hyperlink" w:semiHidden="1" w:unhideWhenUsed="1"/>
+    <w:lsdException w:name="Hashtag" w:semiHidden="1" w:unhideWhenUsed="1"/>
+    <w:lsdException w:name="Unresolved Mention" w:semiHidden="1" w:unhideWhenUsed="1"/>
+    <w:lsdException w:name="Smart Link" w:semiHidden="1" w:unhideWhenUsed="1"/>
   </w:latentStyles>
   <w:style w:type="paragraph" w:default="1" w:styleId="Normal">
     <w:name w:val="Normal"/>

--- a/public/solicitud.docx
+++ b/public/solicitud.docx
@@ -1,6 +1,6 @@
 
 <file path=word/document.xml><?xml version="1.0" encoding="utf-8"?>
-<w:document xmlns:wpc="http://schemas.microsoft.com/office/word/2010/wordprocessingCanvas" xmlns:cx="http://schemas.microsoft.com/office/drawing/2014/chartex" xmlns:cx1="http://schemas.microsoft.com/office/drawing/2015/9/8/chartex" xmlns:cx2="http://schemas.microsoft.com/office/drawing/2015/10/21/chartex" xmlns:cx3="http://schemas.microsoft.com/office/drawing/2016/5/9/chartex" xmlns:cx4="http://schemas.microsoft.com/office/drawing/2016/5/10/chartex" xmlns:cx5="http://schemas.microsoft.com/office/drawing/2016/5/11/chartex" xmlns:cx6="http://schemas.microsoft.com/office/drawing/2016/5/12/chartex" xmlns:cx7="http://schemas.microsoft.com/office/drawing/2016/5/13/chartex" xmlns:cx8="http://schemas.microsoft.com/office/drawing/2016/5/14/chartex" xmlns:mc="http://schemas.openxmlformats.org/markup-compatibility/2006" xmlns:aink="http://schemas.microsoft.com/office/drawing/2016/ink" xmlns:am3d="http://schemas.microsoft.com/office/drawing/2017/model3d" xmlns:o="urn:schemas-microsoft-com:office:office" xmlns:r="http://schemas.openxmlformats.org/officeDocument/2006/relationships" xmlns:m="http://schemas.openxmlformats.org/officeDocument/2006/math" xmlns:v="urn:schemas-microsoft-com:vml" xmlns:wp14="http://schemas.microsoft.com/office/word/2010/wordprocessingDrawing" xmlns:wp="http://schemas.openxmlformats.org/drawingml/2006/wordprocessingDrawing" xmlns:w10="urn:schemas-microsoft-com:office:word" xmlns:w="http://schemas.openxmlformats.org/wordprocessingml/2006/main" xmlns:w14="http://schemas.microsoft.com/office/word/2010/wordml" xmlns:w15="http://schemas.microsoft.com/office/word/2012/wordml" xmlns:w16cex="http://schemas.microsoft.com/office/word/2018/wordml/cex" xmlns:w16cid="http://schemas.microsoft.com/office/word/2016/wordml/cid" xmlns:w16="http://schemas.microsoft.com/office/word/2018/wordml" xmlns:w16se="http://schemas.microsoft.com/office/word/2015/wordml/symex" xmlns:wpg="http://schemas.microsoft.com/office/word/2010/wordprocessingGroup" xmlns:wpi="http://schemas.microsoft.com/office/word/2010/wordprocessingInk" xmlns:wne="http://schemas.microsoft.com/office/word/2006/wordml" xmlns:wps="http://schemas.microsoft.com/office/word/2010/wordprocessingShape" mc:Ignorable="w14 w15 w16se w16cid w16 w16cex wp14">
+<w:document xmlns:wpc="http://schemas.microsoft.com/office/word/2010/wordprocessingCanvas" xmlns:cx="http://schemas.microsoft.com/office/drawing/2014/chartex" xmlns:cx1="http://schemas.microsoft.com/office/drawing/2015/9/8/chartex" xmlns:mc="http://schemas.openxmlformats.org/markup-compatibility/2006" xmlns:o="urn:schemas-microsoft-com:office:office" xmlns:r="http://schemas.openxmlformats.org/officeDocument/2006/relationships" xmlns:m="http://schemas.openxmlformats.org/officeDocument/2006/math" xmlns:v="urn:schemas-microsoft-com:vml" xmlns:wp14="http://schemas.microsoft.com/office/word/2010/wordprocessingDrawing" xmlns:wp="http://schemas.openxmlformats.org/drawingml/2006/wordprocessingDrawing" xmlns:w10="urn:schemas-microsoft-com:office:word" xmlns:w="http://schemas.openxmlformats.org/wordprocessingml/2006/main" xmlns:w14="http://schemas.microsoft.com/office/word/2010/wordml" xmlns:w15="http://schemas.microsoft.com/office/word/2012/wordml" xmlns:w16se="http://schemas.microsoft.com/office/word/2015/wordml/symex" xmlns:wpg="http://schemas.microsoft.com/office/word/2010/wordprocessingGroup" xmlns:wpi="http://schemas.microsoft.com/office/word/2010/wordprocessingInk" xmlns:wne="http://schemas.microsoft.com/office/word/2006/wordml" xmlns:wps="http://schemas.microsoft.com/office/word/2010/wordprocessingShape" mc:Ignorable="w14 w15 w16se wp14">
   <w:body>
     <w:p>
       <w:pPr>
@@ -1265,14 +1265,14 @@
         <w:rPr>
           <w:rFonts w:ascii="Trebuchet MS" w:eastAsia="Trebuchet MS" w:hAnsi="Trebuchet MS" w:cs="Trebuchet MS"/>
         </w:rPr>
-        <w:t xml:space="preserve">No se almacenarán las contraseñas en libretas, agendas, </w:t>
+        <w:t>No se almacenarán las contraseñas en libretas, agendas, post-</w:t>
       </w:r>
       <w:proofErr w:type="spellStart"/>
       <w:r>
         <w:rPr>
           <w:rFonts w:ascii="Trebuchet MS" w:eastAsia="Trebuchet MS" w:hAnsi="Trebuchet MS" w:cs="Trebuchet MS"/>
         </w:rPr>
-        <w:t>post-it</w:t>
+        <w:t>it</w:t>
       </w:r>
       <w:proofErr w:type="spellEnd"/>
       <w:r>
@@ -1530,7 +1530,7 @@
         <w:rPr>
           <w:rFonts w:ascii="Trebuchet MS" w:eastAsia="Trebuchet MS" w:hAnsi="Trebuchet MS" w:cs="Trebuchet MS"/>
         </w:rPr>
-        <w:t>A QUIEN CORRESPONDA</w:t>
+        <w:t>ING. JORDY MANUEL CAN</w:t>
       </w:r>
     </w:p>
     <w:p>
@@ -1543,6 +1543,12 @@
           <w:rFonts w:ascii="Trebuchet MS" w:eastAsia="Trebuchet MS" w:hAnsi="Trebuchet MS" w:cs="Trebuchet MS"/>
         </w:rPr>
       </w:pPr>
+      <w:r>
+        <w:rPr>
+          <w:rFonts w:ascii="Trebuchet MS" w:eastAsia="Trebuchet MS" w:hAnsi="Trebuchet MS" w:cs="Trebuchet MS"/>
+        </w:rPr>
+        <w:t>ENCARGADO DEL DEPARTAMENTO DE T.I.</w:t>
+      </w:r>
     </w:p>
     <w:p>
       <w:pPr>
@@ -1558,8 +1564,47 @@
         <w:rPr>
           <w:rFonts w:ascii="Trebuchet MS" w:eastAsia="Trebuchet MS" w:hAnsi="Trebuchet MS" w:cs="Trebuchet MS"/>
         </w:rPr>
+        <w:t>P R E S E N T E</w:t>
+      </w:r>
+    </w:p>
+    <w:p>
+      <w:pPr>
+        <w:tabs>
+          <w:tab w:val="left" w:pos="942"/>
+        </w:tabs>
+        <w:spacing w:line="360" w:lineRule="auto"/>
+        <w:rPr>
+          <w:rFonts w:ascii="Trebuchet MS" w:eastAsia="Trebuchet MS" w:hAnsi="Trebuchet MS" w:cs="Trebuchet MS"/>
+        </w:rPr>
+      </w:pPr>
+    </w:p>
+    <w:p>
+      <w:pPr>
+        <w:tabs>
+          <w:tab w:val="left" w:pos="942"/>
+        </w:tabs>
+        <w:spacing w:line="360" w:lineRule="auto"/>
+        <w:rPr>
+          <w:rFonts w:ascii="Trebuchet MS" w:eastAsia="Trebuchet MS" w:hAnsi="Trebuchet MS" w:cs="Trebuchet MS"/>
+        </w:rPr>
+      </w:pPr>
+      <w:r>
+        <w:rPr>
+          <w:rFonts w:ascii="Trebuchet MS" w:eastAsia="Trebuchet MS" w:hAnsi="Trebuchet MS" w:cs="Trebuchet MS"/>
+        </w:rPr>
         <w:t>Por medio de la presente solicito a usted la asignación de una cuenta de usuario a [NOMBRE COMPLETO], [CARGO DEL USUARIO] de la agencia [RAZÓN SOCIAL DE LA AGENCIA] para acceso al sistema SAM (SISTEMA DE ADMINISTRACIÓN DE MUELLES).</w:t>
       </w:r>
+    </w:p>
+    <w:p>
+      <w:pPr>
+        <w:tabs>
+          <w:tab w:val="left" w:pos="942"/>
+        </w:tabs>
+        <w:spacing w:line="360" w:lineRule="auto"/>
+        <w:rPr>
+          <w:rFonts w:ascii="Trebuchet MS" w:eastAsia="Trebuchet MS" w:hAnsi="Trebuchet MS" w:cs="Trebuchet MS"/>
+        </w:rPr>
+      </w:pPr>
     </w:p>
     <w:p>
       <w:pPr>
@@ -1577,7 +1622,6 @@
         <w:tag w:val="goog_rdk_0"/>
         <w:id w:val="-1972439110"/>
       </w:sdtPr>
-      <w:sdtEndPr/>
       <w:sdtContent>
         <w:p>
           <w:pPr>
@@ -1688,7 +1732,6 @@
           <w:tab w:val="left" w:pos="942"/>
         </w:tabs>
         <w:spacing w:line="360" w:lineRule="auto"/>
-        <w:jc w:val="center"/>
         <w:rPr>
           <w:rFonts w:ascii="Trebuchet MS" w:eastAsia="Trebuchet MS" w:hAnsi="Trebuchet MS" w:cs="Trebuchet MS"/>
         </w:rPr>
@@ -1721,63 +1764,41 @@
           <w:rFonts w:ascii="Trebuchet MS" w:eastAsia="Trebuchet MS" w:hAnsi="Trebuchet MS" w:cs="Trebuchet MS"/>
         </w:rPr>
       </w:pPr>
-      <w:r>
-        <w:rPr>
-          <w:rFonts w:ascii="Trebuchet MS" w:eastAsia="Trebuchet MS" w:hAnsi="Trebuchet MS" w:cs="Trebuchet MS"/>
-        </w:rPr>
-        <w:t>Acta constitutiva</w:t>
-      </w:r>
-    </w:p>
-    <w:p>
-      <w:pPr>
-        <w:tabs>
-          <w:tab w:val="left" w:pos="942"/>
-        </w:tabs>
-        <w:spacing w:line="360" w:lineRule="auto"/>
-        <w:rPr>
-          <w:rFonts w:ascii="Trebuchet MS" w:eastAsia="Trebuchet MS" w:hAnsi="Trebuchet MS" w:cs="Trebuchet MS"/>
-        </w:rPr>
-      </w:pPr>
-      <w:r>
-        <w:rPr>
-          <w:rFonts w:ascii="Trebuchet MS" w:eastAsia="Trebuchet MS" w:hAnsi="Trebuchet MS" w:cs="Trebuchet MS"/>
-        </w:rPr>
-        <w:t>Poder Notarial</w:t>
-      </w:r>
-      <w:bookmarkStart w:id="73" w:name="_heading=h.6vucoc4ck8ud" w:colFirst="0" w:colLast="0"/>
-      <w:bookmarkStart w:id="74" w:name="_heading=h.vwu31utn1h5w" w:colFirst="0" w:colLast="0"/>
-      <w:bookmarkEnd w:id="73"/>
-      <w:bookmarkEnd w:id="74"/>
-    </w:p>
-    <w:p>
-      <w:pPr>
-        <w:tabs>
-          <w:tab w:val="left" w:pos="942"/>
-        </w:tabs>
-        <w:spacing w:line="360" w:lineRule="auto"/>
-        <w:rPr>
-          <w:rFonts w:ascii="Trebuchet MS" w:eastAsia="Trebuchet MS" w:hAnsi="Trebuchet MS" w:cs="Trebuchet MS"/>
-        </w:rPr>
-      </w:pPr>
-    </w:p>
-    <w:p>
-      <w:pPr>
-        <w:tabs>
-          <w:tab w:val="left" w:pos="942"/>
-        </w:tabs>
-        <w:spacing w:line="360" w:lineRule="auto"/>
-        <w:jc w:val="center"/>
-        <w:rPr>
-          <w:rFonts w:ascii="Trebuchet MS" w:eastAsia="Trebuchet MS" w:hAnsi="Trebuchet MS" w:cs="Trebuchet MS"/>
-        </w:rPr>
-      </w:pPr>
-      <w:r>
+    </w:p>
+    <w:p>
+      <w:pPr>
+        <w:tabs>
+          <w:tab w:val="left" w:pos="942"/>
+        </w:tabs>
         <w:rPr>
           <w:rFonts w:ascii="Trebuchet MS" w:eastAsia="Trebuchet MS" w:hAnsi="Trebuchet MS" w:cs="Trebuchet MS"/>
           <w:b/>
           <w:color w:val="1C4587"/>
         </w:rPr>
-        <w:lastRenderedPageBreak/>
+      </w:pPr>
+      <w:bookmarkStart w:id="73" w:name="_heading=h.6vucoc4ck8ud" w:colFirst="0" w:colLast="0"/>
+      <w:bookmarkEnd w:id="73"/>
+    </w:p>
+    <w:p>
+      <w:pPr>
+        <w:tabs>
+          <w:tab w:val="left" w:pos="942"/>
+        </w:tabs>
+        <w:jc w:val="center"/>
+        <w:rPr>
+          <w:rFonts w:ascii="Trebuchet MS" w:eastAsia="Trebuchet MS" w:hAnsi="Trebuchet MS" w:cs="Trebuchet MS"/>
+          <w:b/>
+          <w:color w:val="1C4587"/>
+        </w:rPr>
+      </w:pPr>
+      <w:bookmarkStart w:id="74" w:name="_heading=h.vwu31utn1h5w" w:colFirst="0" w:colLast="0"/>
+      <w:bookmarkEnd w:id="74"/>
+      <w:r>
+        <w:rPr>
+          <w:rFonts w:ascii="Trebuchet MS" w:eastAsia="Trebuchet MS" w:hAnsi="Trebuchet MS" w:cs="Trebuchet MS"/>
+          <w:b/>
+          <w:color w:val="1C4587"/>
+        </w:rPr>
         <w:t>PLANTILLA DE OFICIO DE SOLICITUD DE CANCELACIÓN DE CUENTA DE USUARIO</w:t>
       </w:r>
     </w:p>
@@ -1869,14 +1890,31 @@
         </w:rPr>
       </w:pPr>
       <w:bookmarkStart w:id="82" w:name="_heading=h.tfgvgkry5ij7" w:colFirst="0" w:colLast="0"/>
-      <w:bookmarkStart w:id="83" w:name="_heading=h.gjy8zhixt3k" w:colFirst="0" w:colLast="0"/>
       <w:bookmarkEnd w:id="82"/>
+      <w:r>
+        <w:rPr>
+          <w:rFonts w:ascii="Trebuchet MS" w:eastAsia="Trebuchet MS" w:hAnsi="Trebuchet MS" w:cs="Trebuchet MS"/>
+        </w:rPr>
+        <w:t>ING. JORDY MANUEL CAN</w:t>
+      </w:r>
+    </w:p>
+    <w:p>
+      <w:pPr>
+        <w:tabs>
+          <w:tab w:val="left" w:pos="942"/>
+        </w:tabs>
+        <w:spacing w:line="360" w:lineRule="auto"/>
+        <w:rPr>
+          <w:rFonts w:ascii="Trebuchet MS" w:eastAsia="Trebuchet MS" w:hAnsi="Trebuchet MS" w:cs="Trebuchet MS"/>
+        </w:rPr>
+      </w:pPr>
+      <w:bookmarkStart w:id="83" w:name="_heading=h.5u9xh849tu6s" w:colFirst="0" w:colLast="0"/>
       <w:bookmarkEnd w:id="83"/>
       <w:r>
         <w:rPr>
           <w:rFonts w:ascii="Trebuchet MS" w:eastAsia="Trebuchet MS" w:hAnsi="Trebuchet MS" w:cs="Trebuchet MS"/>
         </w:rPr>
-        <w:t>A QUIEN CORRESPONDA</w:t>
+        <w:t>ENCARGADO DEL DEPARTAMENTO DE T.I.</w:t>
       </w:r>
     </w:p>
     <w:p>
@@ -1889,6 +1927,14 @@
           <w:rFonts w:ascii="Trebuchet MS" w:eastAsia="Trebuchet MS" w:hAnsi="Trebuchet MS" w:cs="Trebuchet MS"/>
         </w:rPr>
       </w:pPr>
+      <w:bookmarkStart w:id="84" w:name="_heading=h.8t8ga5t948oy" w:colFirst="0" w:colLast="0"/>
+      <w:bookmarkEnd w:id="84"/>
+      <w:r>
+        <w:rPr>
+          <w:rFonts w:ascii="Trebuchet MS" w:eastAsia="Trebuchet MS" w:hAnsi="Trebuchet MS" w:cs="Trebuchet MS"/>
+        </w:rPr>
+        <w:t>P R E S E N T E</w:t>
+      </w:r>
     </w:p>
     <w:p>
       <w:pPr>
@@ -1900,8 +1946,21 @@
           <w:rFonts w:ascii="Trebuchet MS" w:eastAsia="Trebuchet MS" w:hAnsi="Trebuchet MS" w:cs="Trebuchet MS"/>
         </w:rPr>
       </w:pPr>
-      <w:bookmarkStart w:id="84" w:name="_heading=h.u3y8z5jb6hbf" w:colFirst="0" w:colLast="0"/>
-      <w:bookmarkEnd w:id="84"/>
+      <w:bookmarkStart w:id="85" w:name="_heading=h.gjy8zhixt3k" w:colFirst="0" w:colLast="0"/>
+      <w:bookmarkEnd w:id="85"/>
+    </w:p>
+    <w:p>
+      <w:pPr>
+        <w:tabs>
+          <w:tab w:val="left" w:pos="942"/>
+        </w:tabs>
+        <w:spacing w:line="360" w:lineRule="auto"/>
+        <w:rPr>
+          <w:rFonts w:ascii="Trebuchet MS" w:eastAsia="Trebuchet MS" w:hAnsi="Trebuchet MS" w:cs="Trebuchet MS"/>
+        </w:rPr>
+      </w:pPr>
+      <w:bookmarkStart w:id="86" w:name="_heading=h.u3y8z5jb6hbf" w:colFirst="0" w:colLast="0"/>
+      <w:bookmarkEnd w:id="86"/>
       <w:r>
         <w:rPr>
           <w:rFonts w:ascii="Trebuchet MS" w:eastAsia="Trebuchet MS" w:hAnsi="Trebuchet MS" w:cs="Trebuchet MS"/>
@@ -1919,8 +1978,8 @@
           <w:rFonts w:ascii="Trebuchet MS" w:eastAsia="Trebuchet MS" w:hAnsi="Trebuchet MS" w:cs="Trebuchet MS"/>
         </w:rPr>
       </w:pPr>
-      <w:bookmarkStart w:id="85" w:name="_heading=h.faouxm7gtu8g" w:colFirst="0" w:colLast="0"/>
-      <w:bookmarkEnd w:id="85"/>
+      <w:bookmarkStart w:id="87" w:name="_heading=h.faouxm7gtu8g" w:colFirst="0" w:colLast="0"/>
+      <w:bookmarkEnd w:id="87"/>
     </w:p>
     <w:p>
       <w:pPr>
@@ -1932,19 +1991,18 @@
           <w:rFonts w:ascii="Trebuchet MS" w:eastAsia="Trebuchet MS" w:hAnsi="Trebuchet MS" w:cs="Trebuchet MS"/>
         </w:rPr>
       </w:pPr>
-      <w:bookmarkStart w:id="86" w:name="_heading=h.o912nf2tkyx8" w:colFirst="0" w:colLast="0"/>
-      <w:bookmarkStart w:id="87" w:name="_heading=h.lfq7c8h5jrgf" w:colFirst="0" w:colLast="0"/>
-      <w:bookmarkEnd w:id="86"/>
-      <w:bookmarkEnd w:id="87"/>
-    </w:p>
-    <w:bookmarkStart w:id="88" w:name="_heading=h.5vup90chj3wq" w:colFirst="0" w:colLast="0" w:displacedByCustomXml="next"/>
-    <w:bookmarkEnd w:id="88" w:displacedByCustomXml="next"/>
+      <w:bookmarkStart w:id="88" w:name="_heading=h.o912nf2tkyx8" w:colFirst="0" w:colLast="0"/>
+      <w:bookmarkStart w:id="89" w:name="_heading=h.lfq7c8h5jrgf" w:colFirst="0" w:colLast="0"/>
+      <w:bookmarkEnd w:id="88"/>
+      <w:bookmarkEnd w:id="89"/>
+    </w:p>
+    <w:bookmarkStart w:id="90" w:name="_heading=h.5vup90chj3wq" w:colFirst="0" w:colLast="0" w:displacedByCustomXml="next"/>
+    <w:bookmarkEnd w:id="90" w:displacedByCustomXml="next"/>
     <w:sdt>
       <w:sdtPr>
         <w:tag w:val="goog_rdk_1"/>
         <w:id w:val="340821096"/>
       </w:sdtPr>
-      <w:sdtEndPr/>
       <w:sdtContent>
         <w:p>
           <w:pPr>
@@ -1976,8 +2034,8 @@
           <w:rFonts w:ascii="Trebuchet MS" w:eastAsia="Trebuchet MS" w:hAnsi="Trebuchet MS" w:cs="Trebuchet MS"/>
         </w:rPr>
       </w:pPr>
-      <w:bookmarkStart w:id="89" w:name="_heading=h.fm1o7jrqbqby" w:colFirst="0" w:colLast="0"/>
-      <w:bookmarkEnd w:id="89"/>
+      <w:bookmarkStart w:id="91" w:name="_heading=h.fm1o7jrqbqby" w:colFirst="0" w:colLast="0"/>
+      <w:bookmarkEnd w:id="91"/>
     </w:p>
     <w:p>
       <w:pPr>
@@ -1990,8 +2048,8 @@
           <w:rFonts w:ascii="Trebuchet MS" w:eastAsia="Trebuchet MS" w:hAnsi="Trebuchet MS" w:cs="Trebuchet MS"/>
         </w:rPr>
       </w:pPr>
-      <w:bookmarkStart w:id="90" w:name="_heading=h.a7s4tm66rq2f" w:colFirst="0" w:colLast="0"/>
-      <w:bookmarkEnd w:id="90"/>
+      <w:bookmarkStart w:id="92" w:name="_heading=h.a7s4tm66rq2f" w:colFirst="0" w:colLast="0"/>
+      <w:bookmarkEnd w:id="92"/>
       <w:r>
         <w:rPr>
           <w:rFonts w:ascii="Trebuchet MS" w:eastAsia="Trebuchet MS" w:hAnsi="Trebuchet MS" w:cs="Trebuchet MS"/>
@@ -2010,8 +2068,8 @@
           <w:rFonts w:ascii="Trebuchet MS" w:eastAsia="Trebuchet MS" w:hAnsi="Trebuchet MS" w:cs="Trebuchet MS"/>
         </w:rPr>
       </w:pPr>
-      <w:bookmarkStart w:id="91" w:name="_heading=h.c84kd1pazj5" w:colFirst="0" w:colLast="0"/>
-      <w:bookmarkEnd w:id="91"/>
+      <w:bookmarkStart w:id="93" w:name="_heading=h.c84kd1pazj5" w:colFirst="0" w:colLast="0"/>
+      <w:bookmarkEnd w:id="93"/>
       <w:r>
         <w:rPr>
           <w:rFonts w:ascii="Trebuchet MS" w:eastAsia="Trebuchet MS" w:hAnsi="Trebuchet MS" w:cs="Trebuchet MS"/>
@@ -2030,8 +2088,8 @@
           <w:rFonts w:ascii="Trebuchet MS" w:eastAsia="Trebuchet MS" w:hAnsi="Trebuchet MS" w:cs="Trebuchet MS"/>
         </w:rPr>
       </w:pPr>
-      <w:bookmarkStart w:id="92" w:name="_heading=h.dqpf49kvkdlp" w:colFirst="0" w:colLast="0"/>
-      <w:bookmarkEnd w:id="92"/>
+      <w:bookmarkStart w:id="94" w:name="_heading=h.dqpf49kvkdlp" w:colFirst="0" w:colLast="0"/>
+      <w:bookmarkEnd w:id="94"/>
       <w:r>
         <w:rPr>
           <w:rFonts w:ascii="Trebuchet MS" w:eastAsia="Trebuchet MS" w:hAnsi="Trebuchet MS" w:cs="Trebuchet MS"/>
@@ -2050,8 +2108,8 @@
           <w:rFonts w:ascii="Trebuchet MS" w:eastAsia="Trebuchet MS" w:hAnsi="Trebuchet MS" w:cs="Trebuchet MS"/>
         </w:rPr>
       </w:pPr>
-      <w:bookmarkStart w:id="93" w:name="_heading=h.5httuxoakcqh" w:colFirst="0" w:colLast="0"/>
-      <w:bookmarkEnd w:id="93"/>
+      <w:bookmarkStart w:id="95" w:name="_heading=h.5httuxoakcqh" w:colFirst="0" w:colLast="0"/>
+      <w:bookmarkEnd w:id="95"/>
     </w:p>
     <w:p>
       <w:pPr>
@@ -2064,8 +2122,8 @@
           <w:rFonts w:ascii="Trebuchet MS" w:eastAsia="Trebuchet MS" w:hAnsi="Trebuchet MS" w:cs="Trebuchet MS"/>
         </w:rPr>
       </w:pPr>
-      <w:bookmarkStart w:id="94" w:name="_heading=h.9z67x6aclwpq" w:colFirst="0" w:colLast="0"/>
-      <w:bookmarkEnd w:id="94"/>
+      <w:bookmarkStart w:id="96" w:name="_heading=h.9z67x6aclwpq" w:colFirst="0" w:colLast="0"/>
+      <w:bookmarkEnd w:id="96"/>
       <w:r>
         <w:rPr>
           <w:rFonts w:ascii="Trebuchet MS" w:eastAsia="Trebuchet MS" w:hAnsi="Trebuchet MS" w:cs="Trebuchet MS"/>
@@ -2084,8 +2142,8 @@
           <w:rFonts w:ascii="Trebuchet MS" w:eastAsia="Trebuchet MS" w:hAnsi="Trebuchet MS" w:cs="Trebuchet MS"/>
         </w:rPr>
       </w:pPr>
-      <w:bookmarkStart w:id="95" w:name="_heading=h.yzs4wxu9e36m" w:colFirst="0" w:colLast="0"/>
-      <w:bookmarkEnd w:id="95"/>
+      <w:bookmarkStart w:id="97" w:name="_heading=h.yzs4wxu9e36m" w:colFirst="0" w:colLast="0"/>
+      <w:bookmarkEnd w:id="97"/>
     </w:p>
     <w:p>
       <w:pPr>
@@ -2097,12 +2155,12 @@
           <w:rFonts w:ascii="Trebuchet MS" w:eastAsia="Trebuchet MS" w:hAnsi="Trebuchet MS" w:cs="Trebuchet MS"/>
         </w:rPr>
       </w:pPr>
-      <w:bookmarkStart w:id="96" w:name="_heading=h.zd4kli37lvdc" w:colFirst="0" w:colLast="0"/>
-      <w:bookmarkStart w:id="97" w:name="_heading=h.bqn2pyiq57t5" w:colFirst="0" w:colLast="0"/>
-      <w:bookmarkStart w:id="98" w:name="_heading=h.kr3sjf1wolq6" w:colFirst="0" w:colLast="0"/>
-      <w:bookmarkEnd w:id="96"/>
-      <w:bookmarkEnd w:id="97"/>
+      <w:bookmarkStart w:id="98" w:name="_heading=h.zd4kli37lvdc" w:colFirst="0" w:colLast="0"/>
+      <w:bookmarkStart w:id="99" w:name="_heading=h.bqn2pyiq57t5" w:colFirst="0" w:colLast="0"/>
+      <w:bookmarkStart w:id="100" w:name="_heading=h.kr3sjf1wolq6" w:colFirst="0" w:colLast="0"/>
       <w:bookmarkEnd w:id="98"/>
+      <w:bookmarkEnd w:id="99"/>
+      <w:bookmarkEnd w:id="100"/>
     </w:p>
     <w:p>
       <w:pPr>
@@ -2114,8 +2172,8 @@
           <w:rFonts w:ascii="Trebuchet MS" w:eastAsia="Trebuchet MS" w:hAnsi="Trebuchet MS" w:cs="Trebuchet MS"/>
         </w:rPr>
       </w:pPr>
-      <w:bookmarkStart w:id="99" w:name="_heading=h.n75xbkk5m9b1" w:colFirst="0" w:colLast="0"/>
-      <w:bookmarkEnd w:id="99"/>
+      <w:bookmarkStart w:id="101" w:name="_heading=h.n75xbkk5m9b1" w:colFirst="0" w:colLast="0"/>
+      <w:bookmarkEnd w:id="101"/>
       <w:r>
         <w:rPr>
           <w:rFonts w:ascii="Trebuchet MS" w:eastAsia="Trebuchet MS" w:hAnsi="Trebuchet MS" w:cs="Trebuchet MS"/>
@@ -2128,51 +2186,6 @@
         <w:tabs>
           <w:tab w:val="left" w:pos="942"/>
         </w:tabs>
-        <w:spacing w:line="360" w:lineRule="auto"/>
-        <w:rPr>
-          <w:rFonts w:ascii="Trebuchet MS" w:eastAsia="Trebuchet MS" w:hAnsi="Trebuchet MS" w:cs="Trebuchet MS"/>
-        </w:rPr>
-      </w:pPr>
-      <w:r>
-        <w:rPr>
-          <w:rFonts w:ascii="Trebuchet MS" w:eastAsia="Trebuchet MS" w:hAnsi="Trebuchet MS" w:cs="Trebuchet MS"/>
-        </w:rPr>
-        <w:t>Acta constitutiva</w:t>
-      </w:r>
-    </w:p>
-    <w:p>
-      <w:pPr>
-        <w:tabs>
-          <w:tab w:val="left" w:pos="942"/>
-        </w:tabs>
-        <w:spacing w:line="360" w:lineRule="auto"/>
-        <w:rPr>
-          <w:rFonts w:ascii="Trebuchet MS" w:eastAsia="Trebuchet MS" w:hAnsi="Trebuchet MS" w:cs="Trebuchet MS"/>
-        </w:rPr>
-      </w:pPr>
-      <w:r>
-        <w:rPr>
-          <w:rFonts w:ascii="Trebuchet MS" w:eastAsia="Trebuchet MS" w:hAnsi="Trebuchet MS" w:cs="Trebuchet MS"/>
-        </w:rPr>
-        <w:t>Poder Notarial</w:t>
-      </w:r>
-    </w:p>
-    <w:p>
-      <w:pPr>
-        <w:tabs>
-          <w:tab w:val="left" w:pos="942"/>
-        </w:tabs>
-        <w:spacing w:line="360" w:lineRule="auto"/>
-        <w:rPr>
-          <w:rFonts w:ascii="Trebuchet MS" w:eastAsia="Trebuchet MS" w:hAnsi="Trebuchet MS" w:cs="Trebuchet MS"/>
-        </w:rPr>
-      </w:pPr>
-    </w:p>
-    <w:p>
-      <w:pPr>
-        <w:tabs>
-          <w:tab w:val="left" w:pos="942"/>
-        </w:tabs>
         <w:jc w:val="center"/>
         <w:rPr>
           <w:rFonts w:ascii="Trebuchet MS" w:eastAsia="Trebuchet MS" w:hAnsi="Trebuchet MS" w:cs="Trebuchet MS"/>
@@ -2185,30 +2198,6 @@
         <w:tabs>
           <w:tab w:val="left" w:pos="942"/>
         </w:tabs>
-        <w:jc w:val="center"/>
-        <w:rPr>
-          <w:rFonts w:ascii="Trebuchet MS" w:eastAsia="Trebuchet MS" w:hAnsi="Trebuchet MS" w:cs="Trebuchet MS"/>
-          <w:color w:val="1C4587"/>
-        </w:rPr>
-      </w:pPr>
-    </w:p>
-    <w:p>
-      <w:pPr>
-        <w:tabs>
-          <w:tab w:val="left" w:pos="942"/>
-        </w:tabs>
-        <w:jc w:val="center"/>
-        <w:rPr>
-          <w:rFonts w:ascii="Trebuchet MS" w:eastAsia="Trebuchet MS" w:hAnsi="Trebuchet MS" w:cs="Trebuchet MS"/>
-          <w:color w:val="1C4587"/>
-        </w:rPr>
-      </w:pPr>
-    </w:p>
-    <w:p>
-      <w:pPr>
-        <w:tabs>
-          <w:tab w:val="left" w:pos="942"/>
-        </w:tabs>
         <w:jc w:val="right"/>
         <w:rPr>
           <w:rFonts w:ascii="Trebuchet MS" w:eastAsia="Trebuchet MS" w:hAnsi="Trebuchet MS" w:cs="Trebuchet MS"/>
@@ -2232,7 +2221,13 @@
         <w:rPr>
           <w:rFonts w:ascii="Trebuchet MS" w:eastAsia="Trebuchet MS" w:hAnsi="Trebuchet MS" w:cs="Trebuchet MS"/>
         </w:rPr>
-        <w:t>ESTADO]..,[DIA] de [MES] del [AÑO]</w:t>
+        <w:t>EST</w:t>
+      </w:r>
+      <w:r>
+        <w:rPr>
+          <w:rFonts w:ascii="Trebuchet MS" w:eastAsia="Trebuchet MS" w:hAnsi="Trebuchet MS" w:cs="Trebuchet MS"/>
+        </w:rPr>
+        <w:t>ADO]..,[DIA] de [MES] del [AÑO]</w:t>
       </w:r>
     </w:p>
     <w:p>
@@ -2252,12 +2247,47 @@
           <w:rFonts w:ascii="Trebuchet MS" w:eastAsia="Trebuchet MS" w:hAnsi="Trebuchet MS" w:cs="Trebuchet MS"/>
           <w:b/>
         </w:rPr>
-        <w:t>FORMATO DE SOLICITUD DE ALTA DE USUARIOS EN EL SISTEMA SAM</w:t>
-      </w:r>
-      <w:bookmarkStart w:id="100" w:name="_heading=h.2zu5qnjvsimz" w:colFirst="0" w:colLast="0"/>
-      <w:bookmarkStart w:id="101" w:name="_heading=h.nqqbzijwgdm3" w:colFirst="0" w:colLast="0"/>
-      <w:bookmarkEnd w:id="100"/>
-      <w:bookmarkEnd w:id="101"/>
+        <w:t>FORMATO</w:t>
+      </w:r>
+      <w:r>
+        <w:rPr>
+          <w:rFonts w:ascii="Trebuchet MS" w:eastAsia="Trebuchet MS" w:hAnsi="Trebuchet MS" w:cs="Trebuchet MS"/>
+          <w:b/>
+        </w:rPr>
+        <w:t xml:space="preserve"> DE SOLICITUD DE</w:t>
+      </w:r>
+      <w:r>
+        <w:rPr>
+          <w:rFonts w:ascii="Trebuchet MS" w:eastAsia="Trebuchet MS" w:hAnsi="Trebuchet MS" w:cs="Trebuchet MS"/>
+          <w:b/>
+        </w:rPr>
+        <w:t xml:space="preserve"> ALTA DE</w:t>
+      </w:r>
+      <w:r>
+        <w:rPr>
+          <w:rFonts w:ascii="Trebuchet MS" w:eastAsia="Trebuchet MS" w:hAnsi="Trebuchet MS" w:cs="Trebuchet MS"/>
+          <w:b/>
+        </w:rPr>
+        <w:t xml:space="preserve"> USUARIOS </w:t>
+      </w:r>
+      <w:r>
+        <w:rPr>
+          <w:rFonts w:ascii="Trebuchet MS" w:eastAsia="Trebuchet MS" w:hAnsi="Trebuchet MS" w:cs="Trebuchet MS"/>
+          <w:b/>
+        </w:rPr>
+        <w:t>EN EL</w:t>
+      </w:r>
+      <w:r>
+        <w:rPr>
+          <w:rFonts w:ascii="Trebuchet MS" w:eastAsia="Trebuchet MS" w:hAnsi="Trebuchet MS" w:cs="Trebuchet MS"/>
+          <w:b/>
+        </w:rPr>
+        <w:t xml:space="preserve"> SISTEMA SAM</w:t>
+      </w:r>
+      <w:bookmarkStart w:id="102" w:name="_heading=h.2zu5qnjvsimz" w:colFirst="0" w:colLast="0"/>
+      <w:bookmarkStart w:id="103" w:name="_heading=h.nqqbzijwgdm3" w:colFirst="0" w:colLast="0"/>
+      <w:bookmarkEnd w:id="102"/>
+      <w:bookmarkEnd w:id="103"/>
     </w:p>
     <w:tbl>
       <w:tblPr>
@@ -2314,7 +2344,21 @@
                 <w:rFonts w:ascii="Trebuchet MS" w:eastAsia="Trebuchet MS" w:hAnsi="Trebuchet MS" w:cs="Trebuchet MS"/>
                 <w:color w:val="FFFFFF"/>
               </w:rPr>
-              <w:t>SOLICITUD DE ALTA CUENTA DE USUARIO</w:t>
+              <w:t>SOLICITUD DE</w:t>
+            </w:r>
+            <w:r>
+              <w:rPr>
+                <w:rFonts w:ascii="Trebuchet MS" w:eastAsia="Trebuchet MS" w:hAnsi="Trebuchet MS" w:cs="Trebuchet MS"/>
+                <w:color w:val="FFFFFF"/>
+              </w:rPr>
+              <w:t xml:space="preserve"> ALTA</w:t>
+            </w:r>
+            <w:r>
+              <w:rPr>
+                <w:rFonts w:ascii="Trebuchet MS" w:eastAsia="Trebuchet MS" w:hAnsi="Trebuchet MS" w:cs="Trebuchet MS"/>
+                <w:color w:val="FFFFFF"/>
+              </w:rPr>
+              <w:t xml:space="preserve"> CUENTA DE USUARIO</w:t>
             </w:r>
           </w:p>
         </w:tc>
@@ -2404,7 +2448,19 @@
               <w:rPr>
                 <w:rFonts w:ascii="Trebuchet MS" w:eastAsia="Trebuchet MS" w:hAnsi="Trebuchet MS" w:cs="Trebuchet MS"/>
               </w:rPr>
-              <w:t>Correo Electrónico del usuario</w:t>
+              <w:t xml:space="preserve">Correo </w:t>
+            </w:r>
+            <w:r>
+              <w:rPr>
+                <w:rFonts w:ascii="Trebuchet MS" w:eastAsia="Trebuchet MS" w:hAnsi="Trebuchet MS" w:cs="Trebuchet MS"/>
+              </w:rPr>
+              <w:t>Electrónico</w:t>
+            </w:r>
+            <w:r>
+              <w:rPr>
+                <w:rFonts w:ascii="Trebuchet MS" w:eastAsia="Trebuchet MS" w:hAnsi="Trebuchet MS" w:cs="Trebuchet MS"/>
+              </w:rPr>
+              <w:t xml:space="preserve"> del usuario</w:t>
             </w:r>
           </w:p>
         </w:tc>
@@ -2466,7 +2522,13 @@
               <w:rPr>
                 <w:rFonts w:ascii="Trebuchet MS" w:eastAsia="Trebuchet MS" w:hAnsi="Trebuchet MS" w:cs="Trebuchet MS"/>
               </w:rPr>
-              <w:t>Dirección de oficina (Fiscal)</w:t>
+              <w:t>Dirección</w:t>
+            </w:r>
+            <w:r>
+              <w:rPr>
+                <w:rFonts w:ascii="Trebuchet MS" w:eastAsia="Trebuchet MS" w:hAnsi="Trebuchet MS" w:cs="Trebuchet MS"/>
+              </w:rPr>
+              <w:t xml:space="preserve"> de oficina (Fiscal)</w:t>
             </w:r>
           </w:p>
         </w:tc>
@@ -2819,10 +2881,10 @@
           <w:rFonts w:ascii="Trebuchet MS" w:eastAsia="Trebuchet MS" w:hAnsi="Trebuchet MS" w:cs="Trebuchet MS"/>
         </w:rPr>
       </w:pPr>
-      <w:bookmarkStart w:id="102" w:name="_heading=h.70k4bta4wucu" w:colFirst="0" w:colLast="0"/>
-      <w:bookmarkStart w:id="103" w:name="_heading=h.rm80py4aj9ss" w:colFirst="0" w:colLast="0"/>
-      <w:bookmarkEnd w:id="102"/>
-      <w:bookmarkEnd w:id="103"/>
+      <w:bookmarkStart w:id="104" w:name="_heading=h.70k4bta4wucu" w:colFirst="0" w:colLast="0"/>
+      <w:bookmarkStart w:id="105" w:name="_heading=h.rm80py4aj9ss" w:colFirst="0" w:colLast="0"/>
+      <w:bookmarkEnd w:id="104"/>
+      <w:bookmarkEnd w:id="105"/>
     </w:p>
     <w:p>
       <w:pPr>
@@ -2834,8 +2896,8 @@
           <w:rFonts w:ascii="Trebuchet MS" w:eastAsia="Trebuchet MS" w:hAnsi="Trebuchet MS" w:cs="Trebuchet MS"/>
         </w:rPr>
       </w:pPr>
-      <w:bookmarkStart w:id="104" w:name="_heading=h.ungfzuku4jn7" w:colFirst="0" w:colLast="0"/>
-      <w:bookmarkEnd w:id="104"/>
+      <w:bookmarkStart w:id="106" w:name="_heading=h.ungfzuku4jn7" w:colFirst="0" w:colLast="0"/>
+      <w:bookmarkEnd w:id="106"/>
       <w:r>
         <w:rPr>
           <w:rFonts w:ascii="Trebuchet MS" w:eastAsia="Trebuchet MS" w:hAnsi="Trebuchet MS" w:cs="Trebuchet MS"/>
@@ -2852,8 +2914,8 @@
           <w:rFonts w:ascii="Trebuchet MS" w:eastAsia="Trebuchet MS" w:hAnsi="Trebuchet MS" w:cs="Trebuchet MS"/>
         </w:rPr>
       </w:pPr>
-      <w:bookmarkStart w:id="105" w:name="_heading=h.s4l6obkh2d8v" w:colFirst="0" w:colLast="0"/>
-      <w:bookmarkEnd w:id="105"/>
+      <w:bookmarkStart w:id="107" w:name="_heading=h.s4l6obkh2d8v" w:colFirst="0" w:colLast="0"/>
+      <w:bookmarkEnd w:id="107"/>
     </w:p>
     <w:p>
       <w:pPr>
@@ -2865,8 +2927,8 @@
           <w:rFonts w:ascii="Trebuchet MS" w:eastAsia="Trebuchet MS" w:hAnsi="Trebuchet MS" w:cs="Trebuchet MS"/>
         </w:rPr>
       </w:pPr>
-      <w:bookmarkStart w:id="106" w:name="_heading=h.d1seklwc5u6u" w:colFirst="0" w:colLast="0"/>
-      <w:bookmarkEnd w:id="106"/>
+      <w:bookmarkStart w:id="108" w:name="_heading=h.d1seklwc5u6u" w:colFirst="0" w:colLast="0"/>
+      <w:bookmarkEnd w:id="108"/>
       <w:r>
         <w:rPr>
           <w:rFonts w:ascii="Trebuchet MS" w:eastAsia="Trebuchet MS" w:hAnsi="Trebuchet MS" w:cs="Trebuchet MS"/>
@@ -2884,8 +2946,8 @@
           <w:rFonts w:ascii="Trebuchet MS" w:eastAsia="Trebuchet MS" w:hAnsi="Trebuchet MS" w:cs="Trebuchet MS"/>
         </w:rPr>
       </w:pPr>
-      <w:bookmarkStart w:id="107" w:name="_heading=h.tggyahz0lu2p" w:colFirst="0" w:colLast="0"/>
-      <w:bookmarkEnd w:id="107"/>
+      <w:bookmarkStart w:id="109" w:name="_heading=h.tggyahz0lu2p" w:colFirst="0" w:colLast="0"/>
+      <w:bookmarkEnd w:id="109"/>
       <w:r>
         <w:rPr>
           <w:rFonts w:ascii="Trebuchet MS" w:eastAsia="Trebuchet MS" w:hAnsi="Trebuchet MS" w:cs="Trebuchet MS"/>
@@ -3067,7 +3129,21 @@
                 <w:rFonts w:ascii="Trebuchet MS" w:eastAsia="Trebuchet MS" w:hAnsi="Trebuchet MS" w:cs="Trebuchet MS"/>
                 <w:color w:val="FFFFFF"/>
               </w:rPr>
-              <w:t>SOLICITUD DE BAJA DE CUENTA DE USUARIO</w:t>
+              <w:t xml:space="preserve">SOLICITUD DE </w:t>
+            </w:r>
+            <w:r>
+              <w:rPr>
+                <w:rFonts w:ascii="Trebuchet MS" w:eastAsia="Trebuchet MS" w:hAnsi="Trebuchet MS" w:cs="Trebuchet MS"/>
+                <w:color w:val="FFFFFF"/>
+              </w:rPr>
+              <w:t>BAJA</w:t>
+            </w:r>
+            <w:r>
+              <w:rPr>
+                <w:rFonts w:ascii="Trebuchet MS" w:eastAsia="Trebuchet MS" w:hAnsi="Trebuchet MS" w:cs="Trebuchet MS"/>
+                <w:color w:val="FFFFFF"/>
+              </w:rPr>
+              <w:t xml:space="preserve"> DE CUENTA DE USUARIO</w:t>
             </w:r>
           </w:p>
         </w:tc>
@@ -3164,7 +3240,19 @@
               <w:rPr>
                 <w:rFonts w:ascii="Trebuchet MS" w:eastAsia="Trebuchet MS" w:hAnsi="Trebuchet MS" w:cs="Trebuchet MS"/>
               </w:rPr>
-              <w:t>Correo Electrónico del usuario</w:t>
+              <w:t xml:space="preserve">Correo </w:t>
+            </w:r>
+            <w:r>
+              <w:rPr>
+                <w:rFonts w:ascii="Trebuchet MS" w:eastAsia="Trebuchet MS" w:hAnsi="Trebuchet MS" w:cs="Trebuchet MS"/>
+              </w:rPr>
+              <w:t>Electrónico</w:t>
+            </w:r>
+            <w:r>
+              <w:rPr>
+                <w:rFonts w:ascii="Trebuchet MS" w:eastAsia="Trebuchet MS" w:hAnsi="Trebuchet MS" w:cs="Trebuchet MS"/>
+              </w:rPr>
+              <w:t xml:space="preserve"> del usuario</w:t>
             </w:r>
           </w:p>
         </w:tc>
@@ -3262,6 +3350,8 @@
           <w:rFonts w:ascii="Trebuchet MS" w:eastAsia="Trebuchet MS" w:hAnsi="Trebuchet MS" w:cs="Trebuchet MS"/>
         </w:rPr>
       </w:pPr>
+      <w:bookmarkStart w:id="110" w:name="_GoBack"/>
+      <w:bookmarkEnd w:id="110"/>
       <w:r>
         <w:rPr>
           <w:rFonts w:ascii="Trebuchet MS" w:eastAsia="Trebuchet MS" w:hAnsi="Trebuchet MS" w:cs="Trebuchet MS"/>
@@ -3335,7 +3425,7 @@
 </file>
 
 <file path=word/numbering.xml><?xml version="1.0" encoding="utf-8"?>
-<w:numbering xmlns:wpc="http://schemas.microsoft.com/office/word/2010/wordprocessingCanvas" xmlns:cx="http://schemas.microsoft.com/office/drawing/2014/chartex" xmlns:cx1="http://schemas.microsoft.com/office/drawing/2015/9/8/chartex" xmlns:cx2="http://schemas.microsoft.com/office/drawing/2015/10/21/chartex" xmlns:cx3="http://schemas.microsoft.com/office/drawing/2016/5/9/chartex" xmlns:cx4="http://schemas.microsoft.com/office/drawing/2016/5/10/chartex" xmlns:cx5="http://schemas.microsoft.com/office/drawing/2016/5/11/chartex" xmlns:cx6="http://schemas.microsoft.com/office/drawing/2016/5/12/chartex" xmlns:cx7="http://schemas.microsoft.com/office/drawing/2016/5/13/chartex" xmlns:cx8="http://schemas.microsoft.com/office/drawing/2016/5/14/chartex" xmlns:mc="http://schemas.openxmlformats.org/markup-compatibility/2006" xmlns:aink="http://schemas.microsoft.com/office/drawing/2016/ink" xmlns:am3d="http://schemas.microsoft.com/office/drawing/2017/model3d" xmlns:o="urn:schemas-microsoft-com:office:office" xmlns:r="http://schemas.openxmlformats.org/officeDocument/2006/relationships" xmlns:m="http://schemas.openxmlformats.org/officeDocument/2006/math" xmlns:v="urn:schemas-microsoft-com:vml" xmlns:wp14="http://schemas.microsoft.com/office/word/2010/wordprocessingDrawing" xmlns:wp="http://schemas.openxmlformats.org/drawingml/2006/wordprocessingDrawing" xmlns:w10="urn:schemas-microsoft-com:office:word" xmlns:w="http://schemas.openxmlformats.org/wordprocessingml/2006/main" xmlns:w14="http://schemas.microsoft.com/office/word/2010/wordml" xmlns:w15="http://schemas.microsoft.com/office/word/2012/wordml" xmlns:w16cex="http://schemas.microsoft.com/office/word/2018/wordml/cex" xmlns:w16cid="http://schemas.microsoft.com/office/word/2016/wordml/cid" xmlns:w16="http://schemas.microsoft.com/office/word/2018/wordml" xmlns:w16se="http://schemas.microsoft.com/office/word/2015/wordml/symex" xmlns:wpg="http://schemas.microsoft.com/office/word/2010/wordprocessingGroup" xmlns:wpi="http://schemas.microsoft.com/office/word/2010/wordprocessingInk" xmlns:wne="http://schemas.microsoft.com/office/word/2006/wordml" xmlns:wps="http://schemas.microsoft.com/office/word/2010/wordprocessingShape" mc:Ignorable="w14 w15 w16se w16cid w16 w16cex wp14">
+<w:numbering xmlns:wpc="http://schemas.microsoft.com/office/word/2010/wordprocessingCanvas" xmlns:cx="http://schemas.microsoft.com/office/drawing/2014/chartex" xmlns:cx1="http://schemas.microsoft.com/office/drawing/2015/9/8/chartex" xmlns:mc="http://schemas.openxmlformats.org/markup-compatibility/2006" xmlns:o="urn:schemas-microsoft-com:office:office" xmlns:r="http://schemas.openxmlformats.org/officeDocument/2006/relationships" xmlns:m="http://schemas.openxmlformats.org/officeDocument/2006/math" xmlns:v="urn:schemas-microsoft-com:vml" xmlns:wp14="http://schemas.microsoft.com/office/word/2010/wordprocessingDrawing" xmlns:wp="http://schemas.openxmlformats.org/drawingml/2006/wordprocessingDrawing" xmlns:w10="urn:schemas-microsoft-com:office:word" xmlns:w="http://schemas.openxmlformats.org/wordprocessingml/2006/main" xmlns:w14="http://schemas.microsoft.com/office/word/2010/wordml" xmlns:w15="http://schemas.microsoft.com/office/word/2012/wordml" xmlns:w16se="http://schemas.microsoft.com/office/word/2015/wordml/symex" xmlns:wpg="http://schemas.microsoft.com/office/word/2010/wordprocessingGroup" xmlns:wpi="http://schemas.microsoft.com/office/word/2010/wordprocessingInk" xmlns:wne="http://schemas.microsoft.com/office/word/2006/wordml" xmlns:wps="http://schemas.microsoft.com/office/word/2010/wordprocessingShape" mc:Ignorable="w14 w15 w16se wp14">
   <w:abstractNum w:abstractNumId="0" w15:restartNumberingAfterBreak="0">
     <w:nsid w:val="1654593D"/>
     <w:multiLevelType w:val="multilevel"/>
@@ -4036,7 +4126,7 @@
 </file>
 
 <file path=word/styles.xml><?xml version="1.0" encoding="utf-8"?>
-<w:styles xmlns:mc="http://schemas.openxmlformats.org/markup-compatibility/2006" xmlns:r="http://schemas.openxmlformats.org/officeDocument/2006/relationships" xmlns:w="http://schemas.openxmlformats.org/wordprocessingml/2006/main" xmlns:w14="http://schemas.microsoft.com/office/word/2010/wordml" xmlns:w15="http://schemas.microsoft.com/office/word/2012/wordml" xmlns:w16cex="http://schemas.microsoft.com/office/word/2018/wordml/cex" xmlns:w16cid="http://schemas.microsoft.com/office/word/2016/wordml/cid" xmlns:w16="http://schemas.microsoft.com/office/word/2018/wordml" xmlns:w16se="http://schemas.microsoft.com/office/word/2015/wordml/symex" mc:Ignorable="w14 w15 w16se w16cid w16 w16cex">
+<w:styles xmlns:mc="http://schemas.openxmlformats.org/markup-compatibility/2006" xmlns:r="http://schemas.openxmlformats.org/officeDocument/2006/relationships" xmlns:w="http://schemas.openxmlformats.org/wordprocessingml/2006/main" xmlns:w14="http://schemas.microsoft.com/office/word/2010/wordml" xmlns:w15="http://schemas.microsoft.com/office/word/2012/wordml" xmlns:w16se="http://schemas.microsoft.com/office/word/2015/wordml/symex" mc:Ignorable="w14 w15 w16se">
   <w:docDefaults>
     <w:rPrDefault>
       <w:rPr>
@@ -4052,7 +4142,7 @@
       </w:pPr>
     </w:pPrDefault>
   </w:docDefaults>
-  <w:latentStyles w:defLockedState="0" w:defUIPriority="99" w:defSemiHidden="0" w:defUnhideWhenUsed="0" w:defQFormat="0" w:count="376">
+  <w:latentStyles w:defLockedState="0" w:defUIPriority="99" w:defSemiHidden="0" w:defUnhideWhenUsed="0" w:defQFormat="0" w:count="371">
     <w:lsdException w:name="Normal" w:uiPriority="0" w:qFormat="1"/>
     <w:lsdException w:name="heading 1" w:uiPriority="9" w:qFormat="1"/>
     <w:lsdException w:name="heading 2" w:semiHidden="1" w:uiPriority="9" w:unhideWhenUsed="1" w:qFormat="1"/>
@@ -4424,11 +4514,6 @@
     <w:lsdException w:name="List Table 5 Dark Accent 6" w:uiPriority="50"/>
     <w:lsdException w:name="List Table 6 Colorful Accent 6" w:uiPriority="51"/>
     <w:lsdException w:name="List Table 7 Colorful Accent 6" w:uiPriority="52"/>
-    <w:lsdException w:name="Mention" w:semiHidden="1" w:unhideWhenUsed="1"/>
-    <w:lsdException w:name="Smart Hyperlink" w:semiHidden="1" w:unhideWhenUsed="1"/>
-    <w:lsdException w:name="Hashtag" w:semiHidden="1" w:unhideWhenUsed="1"/>
-    <w:lsdException w:name="Unresolved Mention" w:semiHidden="1" w:unhideWhenUsed="1"/>
-    <w:lsdException w:name="Smart Link" w:semiHidden="1" w:unhideWhenUsed="1"/>
   </w:latentStyles>
   <w:style w:type="paragraph" w:default="1" w:styleId="Normal">
     <w:name w:val="Normal"/>
